--- a/help/User-Guide-SSB-Retuning-Automations-v0.7.1.docx
+++ b/help/User-Guide-SSB-Retuning-Automations-v0.7.1.docx
@@ -15,7 +15,7 @@
           <w:noProof/>
         </w:rPr>
         <w:drawing>
-          <wp:inline distT="0" distB="0" distL="0" distR="0" wp14:anchorId="53A18F1C" wp14:editId="77FC1377">
+          <wp:inline distT="0" distB="0" distL="0" distR="0" wp14:anchorId="6B3A6BCA" wp14:editId="65B8DB18">
             <wp:extent cx="4919240" cy="4352081"/>
             <wp:effectExtent l="0" t="0" r="0" b="0"/>
             <wp:docPr id="10" name="Picture 9" descr="A colorful logo with text&#10;&#10;AI-generated content may be incorrect.">
@@ -168,7 +168,7 @@
             </w:rPr>
             <w:fldChar w:fldCharType="separate"/>
           </w:r>
-          <w:hyperlink w:anchor="_Toc221951464" w:history="1">
+          <w:hyperlink w:anchor="_Toc221940703" w:history="1">
             <w:r>
               <w:rPr>
                 <w:rStyle w:val="Hyperlink"/>
@@ -193,7 +193,7 @@
                 <w:rStyle w:val="Hyperlink"/>
                 <w:noProof/>
               </w:rPr>
-              <w:t>Tool overview</w:t>
+              <w:t>Heading 1</w:t>
             </w:r>
             <w:r>
               <w:rPr>
@@ -214,7 +214,7 @@
                 <w:noProof/>
                 <w:webHidden/>
               </w:rPr>
-              <w:instrText xml:space="preserve"> PAGEREF _Toc221951464 \h </w:instrText>
+              <w:instrText xml:space="preserve"> PAGEREF _Toc221940703 \h </w:instrText>
             </w:r>
             <w:r>
               <w:rPr>
@@ -235,4158 +235,6 @@
                 <w:webHidden/>
               </w:rPr>
               <w:t>4</w:t>
-            </w:r>
-            <w:r>
-              <w:rPr>
-                <w:noProof/>
-                <w:webHidden/>
-              </w:rPr>
-              <w:fldChar w:fldCharType="end"/>
-            </w:r>
-          </w:hyperlink>
-        </w:p>
-        <w:p>
-          <w:pPr>
-            <w:pStyle w:val="TOC1"/>
-            <w:rPr>
-              <w:rFonts w:asciiTheme="minorHAnsi" w:eastAsiaTheme="minorEastAsia" w:hAnsiTheme="minorHAnsi" w:cstheme="minorBidi"/>
-              <w:b w:val="0"/>
-              <w:noProof/>
-              <w:kern w:val="2"/>
-              <w:sz w:val="24"/>
-              <w:szCs w:val="24"/>
-              <w14:ligatures w14:val="standardContextual"/>
-            </w:rPr>
-          </w:pPr>
-          <w:hyperlink w:anchor="_Toc221951465" w:history="1">
-            <w:r>
-              <w:rPr>
-                <w:rStyle w:val="Hyperlink"/>
-                <w:noProof/>
-              </w:rPr>
-              <w:t>2</w:t>
-            </w:r>
-            <w:r>
-              <w:rPr>
-                <w:rFonts w:asciiTheme="minorHAnsi" w:eastAsiaTheme="minorEastAsia" w:hAnsiTheme="minorHAnsi" w:cstheme="minorBidi"/>
-                <w:b w:val="0"/>
-                <w:noProof/>
-                <w:kern w:val="2"/>
-                <w:sz w:val="24"/>
-                <w:szCs w:val="24"/>
-                <w14:ligatures w14:val="standardContextual"/>
-              </w:rPr>
-              <w:tab/>
-            </w:r>
-            <w:r>
-              <w:rPr>
-                <w:rStyle w:val="Hyperlink"/>
-                <w:noProof/>
-              </w:rPr>
-              <w:t>Repository technical architecture</w:t>
-            </w:r>
-            <w:r>
-              <w:rPr>
-                <w:noProof/>
-                <w:webHidden/>
-              </w:rPr>
-              <w:tab/>
-            </w:r>
-            <w:r>
-              <w:rPr>
-                <w:noProof/>
-                <w:webHidden/>
-              </w:rPr>
-              <w:fldChar w:fldCharType="begin"/>
-            </w:r>
-            <w:r>
-              <w:rPr>
-                <w:noProof/>
-                <w:webHidden/>
-              </w:rPr>
-              <w:instrText xml:space="preserve"> PAGEREF _Toc221951465 \h </w:instrText>
-            </w:r>
-            <w:r>
-              <w:rPr>
-                <w:noProof/>
-                <w:webHidden/>
-              </w:rPr>
-            </w:r>
-            <w:r>
-              <w:rPr>
-                <w:noProof/>
-                <w:webHidden/>
-              </w:rPr>
-              <w:fldChar w:fldCharType="separate"/>
-            </w:r>
-            <w:r>
-              <w:rPr>
-                <w:noProof/>
-                <w:webHidden/>
-              </w:rPr>
-              <w:t>5</w:t>
-            </w:r>
-            <w:r>
-              <w:rPr>
-                <w:noProof/>
-                <w:webHidden/>
-              </w:rPr>
-              <w:fldChar w:fldCharType="end"/>
-            </w:r>
-          </w:hyperlink>
-        </w:p>
-        <w:p>
-          <w:pPr>
-            <w:pStyle w:val="TOC2"/>
-            <w:rPr>
-              <w:rFonts w:asciiTheme="minorHAnsi" w:eastAsiaTheme="minorEastAsia" w:hAnsiTheme="minorHAnsi" w:cstheme="minorBidi"/>
-              <w:noProof/>
-              <w:kern w:val="2"/>
-              <w:sz w:val="24"/>
-              <w:szCs w:val="24"/>
-              <w14:ligatures w14:val="standardContextual"/>
-            </w:rPr>
-          </w:pPr>
-          <w:hyperlink w:anchor="_Toc221951466" w:history="1">
-            <w:r>
-              <w:rPr>
-                <w:rStyle w:val="Hyperlink"/>
-                <w:noProof/>
-              </w:rPr>
-              <w:t>2.1</w:t>
-            </w:r>
-            <w:r>
-              <w:rPr>
-                <w:rFonts w:asciiTheme="minorHAnsi" w:eastAsiaTheme="minorEastAsia" w:hAnsiTheme="minorHAnsi" w:cstheme="minorBidi"/>
-                <w:noProof/>
-                <w:kern w:val="2"/>
-                <w:sz w:val="24"/>
-                <w:szCs w:val="24"/>
-                <w14:ligatures w14:val="standardContextual"/>
-              </w:rPr>
-              <w:tab/>
-            </w:r>
-            <w:r>
-              <w:rPr>
-                <w:rStyle w:val="Hyperlink"/>
-                <w:noProof/>
-              </w:rPr>
-              <w:t>Main files</w:t>
-            </w:r>
-            <w:r>
-              <w:rPr>
-                <w:noProof/>
-                <w:webHidden/>
-              </w:rPr>
-              <w:tab/>
-            </w:r>
-            <w:r>
-              <w:rPr>
-                <w:noProof/>
-                <w:webHidden/>
-              </w:rPr>
-              <w:fldChar w:fldCharType="begin"/>
-            </w:r>
-            <w:r>
-              <w:rPr>
-                <w:noProof/>
-                <w:webHidden/>
-              </w:rPr>
-              <w:instrText xml:space="preserve"> PAGEREF _Toc221951466 \h </w:instrText>
-            </w:r>
-            <w:r>
-              <w:rPr>
-                <w:noProof/>
-                <w:webHidden/>
-              </w:rPr>
-            </w:r>
-            <w:r>
-              <w:rPr>
-                <w:noProof/>
-                <w:webHidden/>
-              </w:rPr>
-              <w:fldChar w:fldCharType="separate"/>
-            </w:r>
-            <w:r>
-              <w:rPr>
-                <w:noProof/>
-                <w:webHidden/>
-              </w:rPr>
-              <w:t>5</w:t>
-            </w:r>
-            <w:r>
-              <w:rPr>
-                <w:noProof/>
-                <w:webHidden/>
-              </w:rPr>
-              <w:fldChar w:fldCharType="end"/>
-            </w:r>
-          </w:hyperlink>
-        </w:p>
-        <w:p>
-          <w:pPr>
-            <w:pStyle w:val="TOC3"/>
-            <w:rPr>
-              <w:rFonts w:asciiTheme="minorHAnsi" w:eastAsiaTheme="minorEastAsia" w:hAnsiTheme="minorHAnsi" w:cstheme="minorBidi"/>
-              <w:noProof/>
-              <w:kern w:val="2"/>
-              <w:sz w:val="24"/>
-              <w:szCs w:val="24"/>
-              <w14:ligatures w14:val="standardContextual"/>
-            </w:rPr>
-          </w:pPr>
-          <w:hyperlink w:anchor="_Toc221951467" w:history="1">
-            <w:r>
-              <w:rPr>
-                <w:rStyle w:val="Hyperlink"/>
-                <w:noProof/>
-              </w:rPr>
-              <w:t>2.1.1</w:t>
-            </w:r>
-            <w:r>
-              <w:rPr>
-                <w:rFonts w:asciiTheme="minorHAnsi" w:eastAsiaTheme="minorEastAsia" w:hAnsiTheme="minorHAnsi" w:cstheme="minorBidi"/>
-                <w:noProof/>
-                <w:kern w:val="2"/>
-                <w:sz w:val="24"/>
-                <w:szCs w:val="24"/>
-                <w14:ligatures w14:val="standardContextual"/>
-              </w:rPr>
-              <w:tab/>
-            </w:r>
-            <w:r>
-              <w:rPr>
-                <w:rStyle w:val="Hyperlink"/>
-                <w:noProof/>
-              </w:rPr>
-              <w:t>Orchestration core</w:t>
-            </w:r>
-            <w:r>
-              <w:rPr>
-                <w:noProof/>
-                <w:webHidden/>
-              </w:rPr>
-              <w:tab/>
-            </w:r>
-            <w:r>
-              <w:rPr>
-                <w:noProof/>
-                <w:webHidden/>
-              </w:rPr>
-              <w:fldChar w:fldCharType="begin"/>
-            </w:r>
-            <w:r>
-              <w:rPr>
-                <w:noProof/>
-                <w:webHidden/>
-              </w:rPr>
-              <w:instrText xml:space="preserve"> PAGEREF _Toc221951467 \h </w:instrText>
-            </w:r>
-            <w:r>
-              <w:rPr>
-                <w:noProof/>
-                <w:webHidden/>
-              </w:rPr>
-            </w:r>
-            <w:r>
-              <w:rPr>
-                <w:noProof/>
-                <w:webHidden/>
-              </w:rPr>
-              <w:fldChar w:fldCharType="separate"/>
-            </w:r>
-            <w:r>
-              <w:rPr>
-                <w:noProof/>
-                <w:webHidden/>
-              </w:rPr>
-              <w:t>5</w:t>
-            </w:r>
-            <w:r>
-              <w:rPr>
-                <w:noProof/>
-                <w:webHidden/>
-              </w:rPr>
-              <w:fldChar w:fldCharType="end"/>
-            </w:r>
-          </w:hyperlink>
-        </w:p>
-        <w:p>
-          <w:pPr>
-            <w:pStyle w:val="TOC3"/>
-            <w:rPr>
-              <w:rFonts w:asciiTheme="minorHAnsi" w:eastAsiaTheme="minorEastAsia" w:hAnsiTheme="minorHAnsi" w:cstheme="minorBidi"/>
-              <w:noProof/>
-              <w:kern w:val="2"/>
-              <w:sz w:val="24"/>
-              <w:szCs w:val="24"/>
-              <w14:ligatures w14:val="standardContextual"/>
-            </w:rPr>
-          </w:pPr>
-          <w:hyperlink w:anchor="_Toc221951468" w:history="1">
-            <w:r>
-              <w:rPr>
-                <w:rStyle w:val="Hyperlink"/>
-                <w:noProof/>
-              </w:rPr>
-              <w:t>2.1.2</w:t>
-            </w:r>
-            <w:r>
-              <w:rPr>
-                <w:rFonts w:asciiTheme="minorHAnsi" w:eastAsiaTheme="minorEastAsia" w:hAnsiTheme="minorHAnsi" w:cstheme="minorBidi"/>
-                <w:noProof/>
-                <w:kern w:val="2"/>
-                <w:sz w:val="24"/>
-                <w:szCs w:val="24"/>
-                <w14:ligatures w14:val="standardContextual"/>
-              </w:rPr>
-              <w:tab/>
-            </w:r>
-            <w:r>
-              <w:rPr>
-                <w:rStyle w:val="Hyperlink"/>
-                <w:noProof/>
-              </w:rPr>
-              <w:t>Main modules files</w:t>
-            </w:r>
-            <w:r>
-              <w:rPr>
-                <w:noProof/>
-                <w:webHidden/>
-              </w:rPr>
-              <w:tab/>
-            </w:r>
-            <w:r>
-              <w:rPr>
-                <w:noProof/>
-                <w:webHidden/>
-              </w:rPr>
-              <w:fldChar w:fldCharType="begin"/>
-            </w:r>
-            <w:r>
-              <w:rPr>
-                <w:noProof/>
-                <w:webHidden/>
-              </w:rPr>
-              <w:instrText xml:space="preserve"> PAGEREF _Toc221951468 \h </w:instrText>
-            </w:r>
-            <w:r>
-              <w:rPr>
-                <w:noProof/>
-                <w:webHidden/>
-              </w:rPr>
-            </w:r>
-            <w:r>
-              <w:rPr>
-                <w:noProof/>
-                <w:webHidden/>
-              </w:rPr>
-              <w:fldChar w:fldCharType="separate"/>
-            </w:r>
-            <w:r>
-              <w:rPr>
-                <w:noProof/>
-                <w:webHidden/>
-              </w:rPr>
-              <w:t>5</w:t>
-            </w:r>
-            <w:r>
-              <w:rPr>
-                <w:noProof/>
-                <w:webHidden/>
-              </w:rPr>
-              <w:fldChar w:fldCharType="end"/>
-            </w:r>
-          </w:hyperlink>
-        </w:p>
-        <w:p>
-          <w:pPr>
-            <w:pStyle w:val="TOC3"/>
-            <w:rPr>
-              <w:rFonts w:asciiTheme="minorHAnsi" w:eastAsiaTheme="minorEastAsia" w:hAnsiTheme="minorHAnsi" w:cstheme="minorBidi"/>
-              <w:noProof/>
-              <w:kern w:val="2"/>
-              <w:sz w:val="24"/>
-              <w:szCs w:val="24"/>
-              <w14:ligatures w14:val="standardContextual"/>
-            </w:rPr>
-          </w:pPr>
-          <w:hyperlink w:anchor="_Toc221951469" w:history="1">
-            <w:r>
-              <w:rPr>
-                <w:rStyle w:val="Hyperlink"/>
-                <w:noProof/>
-              </w:rPr>
-              <w:t>2.1.3</w:t>
-            </w:r>
-            <w:r>
-              <w:rPr>
-                <w:rFonts w:asciiTheme="minorHAnsi" w:eastAsiaTheme="minorEastAsia" w:hAnsiTheme="minorHAnsi" w:cstheme="minorBidi"/>
-                <w:noProof/>
-                <w:kern w:val="2"/>
-                <w:sz w:val="24"/>
-                <w:szCs w:val="24"/>
-                <w14:ligatures w14:val="standardContextual"/>
-              </w:rPr>
-              <w:tab/>
-            </w:r>
-            <w:r>
-              <w:rPr>
-                <w:rStyle w:val="Hyperlink"/>
-                <w:noProof/>
-              </w:rPr>
-              <w:t>Common layer and utilities</w:t>
-            </w:r>
-            <w:r>
-              <w:rPr>
-                <w:noProof/>
-                <w:webHidden/>
-              </w:rPr>
-              <w:tab/>
-            </w:r>
-            <w:r>
-              <w:rPr>
-                <w:noProof/>
-                <w:webHidden/>
-              </w:rPr>
-              <w:fldChar w:fldCharType="begin"/>
-            </w:r>
-            <w:r>
-              <w:rPr>
-                <w:noProof/>
-                <w:webHidden/>
-              </w:rPr>
-              <w:instrText xml:space="preserve"> PAGEREF _Toc221951469 \h </w:instrText>
-            </w:r>
-            <w:r>
-              <w:rPr>
-                <w:noProof/>
-                <w:webHidden/>
-              </w:rPr>
-            </w:r>
-            <w:r>
-              <w:rPr>
-                <w:noProof/>
-                <w:webHidden/>
-              </w:rPr>
-              <w:fldChar w:fldCharType="separate"/>
-            </w:r>
-            <w:r>
-              <w:rPr>
-                <w:noProof/>
-                <w:webHidden/>
-              </w:rPr>
-              <w:t>5</w:t>
-            </w:r>
-            <w:r>
-              <w:rPr>
-                <w:noProof/>
-                <w:webHidden/>
-              </w:rPr>
-              <w:fldChar w:fldCharType="end"/>
-            </w:r>
-          </w:hyperlink>
-        </w:p>
-        <w:p>
-          <w:pPr>
-            <w:pStyle w:val="TOC1"/>
-            <w:rPr>
-              <w:rFonts w:asciiTheme="minorHAnsi" w:eastAsiaTheme="minorEastAsia" w:hAnsiTheme="minorHAnsi" w:cstheme="minorBidi"/>
-              <w:b w:val="0"/>
-              <w:noProof/>
-              <w:kern w:val="2"/>
-              <w:sz w:val="24"/>
-              <w:szCs w:val="24"/>
-              <w14:ligatures w14:val="standardContextual"/>
-            </w:rPr>
-          </w:pPr>
-          <w:hyperlink w:anchor="_Toc221951470" w:history="1">
-            <w:r>
-              <w:rPr>
-                <w:rStyle w:val="Hyperlink"/>
-                <w:noProof/>
-              </w:rPr>
-              <w:t>3</w:t>
-            </w:r>
-            <w:r>
-              <w:rPr>
-                <w:rFonts w:asciiTheme="minorHAnsi" w:eastAsiaTheme="minorEastAsia" w:hAnsiTheme="minorHAnsi" w:cstheme="minorBidi"/>
-                <w:b w:val="0"/>
-                <w:noProof/>
-                <w:kern w:val="2"/>
-                <w:sz w:val="24"/>
-                <w:szCs w:val="24"/>
-                <w14:ligatures w14:val="standardContextual"/>
-              </w:rPr>
-              <w:tab/>
-            </w:r>
-            <w:r>
-              <w:rPr>
-                <w:rStyle w:val="Hyperlink"/>
-                <w:noProof/>
-              </w:rPr>
-              <w:t>Inputs, outputs, and content per module</w:t>
-            </w:r>
-            <w:r>
-              <w:rPr>
-                <w:noProof/>
-                <w:webHidden/>
-              </w:rPr>
-              <w:tab/>
-            </w:r>
-            <w:r>
-              <w:rPr>
-                <w:noProof/>
-                <w:webHidden/>
-              </w:rPr>
-              <w:fldChar w:fldCharType="begin"/>
-            </w:r>
-            <w:r>
-              <w:rPr>
-                <w:noProof/>
-                <w:webHidden/>
-              </w:rPr>
-              <w:instrText xml:space="preserve"> PAGEREF _Toc221951470 \h </w:instrText>
-            </w:r>
-            <w:r>
-              <w:rPr>
-                <w:noProof/>
-                <w:webHidden/>
-              </w:rPr>
-            </w:r>
-            <w:r>
-              <w:rPr>
-                <w:noProof/>
-                <w:webHidden/>
-              </w:rPr>
-              <w:fldChar w:fldCharType="separate"/>
-            </w:r>
-            <w:r>
-              <w:rPr>
-                <w:noProof/>
-                <w:webHidden/>
-              </w:rPr>
-              <w:t>6</w:t>
-            </w:r>
-            <w:r>
-              <w:rPr>
-                <w:noProof/>
-                <w:webHidden/>
-              </w:rPr>
-              <w:fldChar w:fldCharType="end"/>
-            </w:r>
-          </w:hyperlink>
-        </w:p>
-        <w:p>
-          <w:pPr>
-            <w:pStyle w:val="TOC2"/>
-            <w:rPr>
-              <w:rFonts w:asciiTheme="minorHAnsi" w:eastAsiaTheme="minorEastAsia" w:hAnsiTheme="minorHAnsi" w:cstheme="minorBidi"/>
-              <w:noProof/>
-              <w:kern w:val="2"/>
-              <w:sz w:val="24"/>
-              <w:szCs w:val="24"/>
-              <w14:ligatures w14:val="standardContextual"/>
-            </w:rPr>
-          </w:pPr>
-          <w:hyperlink w:anchor="_Toc221951471" w:history="1">
-            <w:r>
-              <w:rPr>
-                <w:rStyle w:val="Hyperlink"/>
-                <w:noProof/>
-              </w:rPr>
-              <w:t>3.1</w:t>
-            </w:r>
-            <w:r>
-              <w:rPr>
-                <w:rFonts w:asciiTheme="minorHAnsi" w:eastAsiaTheme="minorEastAsia" w:hAnsiTheme="minorHAnsi" w:cstheme="minorBidi"/>
-                <w:noProof/>
-                <w:kern w:val="2"/>
-                <w:sz w:val="24"/>
-                <w:szCs w:val="24"/>
-                <w14:ligatures w14:val="standardContextual"/>
-              </w:rPr>
-              <w:tab/>
-            </w:r>
-            <w:r>
-              <w:rPr>
-                <w:rStyle w:val="Hyperlink"/>
-                <w:noProof/>
-              </w:rPr>
-              <w:t>Module 0 — Update Network Frequencies</w:t>
-            </w:r>
-            <w:r>
-              <w:rPr>
-                <w:noProof/>
-                <w:webHidden/>
-              </w:rPr>
-              <w:tab/>
-            </w:r>
-            <w:r>
-              <w:rPr>
-                <w:noProof/>
-                <w:webHidden/>
-              </w:rPr>
-              <w:fldChar w:fldCharType="begin"/>
-            </w:r>
-            <w:r>
-              <w:rPr>
-                <w:noProof/>
-                <w:webHidden/>
-              </w:rPr>
-              <w:instrText xml:space="preserve"> PAGEREF _Toc221951471 \h </w:instrText>
-            </w:r>
-            <w:r>
-              <w:rPr>
-                <w:noProof/>
-                <w:webHidden/>
-              </w:rPr>
-            </w:r>
-            <w:r>
-              <w:rPr>
-                <w:noProof/>
-                <w:webHidden/>
-              </w:rPr>
-              <w:fldChar w:fldCharType="separate"/>
-            </w:r>
-            <w:r>
-              <w:rPr>
-                <w:noProof/>
-                <w:webHidden/>
-              </w:rPr>
-              <w:t>6</w:t>
-            </w:r>
-            <w:r>
-              <w:rPr>
-                <w:noProof/>
-                <w:webHidden/>
-              </w:rPr>
-              <w:fldChar w:fldCharType="end"/>
-            </w:r>
-          </w:hyperlink>
-        </w:p>
-        <w:p>
-          <w:pPr>
-            <w:pStyle w:val="TOC3"/>
-            <w:rPr>
-              <w:rFonts w:asciiTheme="minorHAnsi" w:eastAsiaTheme="minorEastAsia" w:hAnsiTheme="minorHAnsi" w:cstheme="minorBidi"/>
-              <w:noProof/>
-              <w:kern w:val="2"/>
-              <w:sz w:val="24"/>
-              <w:szCs w:val="24"/>
-              <w14:ligatures w14:val="standardContextual"/>
-            </w:rPr>
-          </w:pPr>
-          <w:hyperlink w:anchor="_Toc221951472" w:history="1">
-            <w:r>
-              <w:rPr>
-                <w:rStyle w:val="Hyperlink"/>
-                <w:noProof/>
-              </w:rPr>
-              <w:t>3.1.1</w:t>
-            </w:r>
-            <w:r>
-              <w:rPr>
-                <w:rFonts w:asciiTheme="minorHAnsi" w:eastAsiaTheme="minorEastAsia" w:hAnsiTheme="minorHAnsi" w:cstheme="minorBidi"/>
-                <w:noProof/>
-                <w:kern w:val="2"/>
-                <w:sz w:val="24"/>
-                <w:szCs w:val="24"/>
-                <w14:ligatures w14:val="standardContextual"/>
-              </w:rPr>
-              <w:tab/>
-            </w:r>
-            <w:r>
-              <w:rPr>
-                <w:rStyle w:val="Hyperlink"/>
-                <w:noProof/>
-              </w:rPr>
-              <w:t>Input</w:t>
-            </w:r>
-            <w:r>
-              <w:rPr>
-                <w:noProof/>
-                <w:webHidden/>
-              </w:rPr>
-              <w:tab/>
-            </w:r>
-            <w:r>
-              <w:rPr>
-                <w:noProof/>
-                <w:webHidden/>
-              </w:rPr>
-              <w:fldChar w:fldCharType="begin"/>
-            </w:r>
-            <w:r>
-              <w:rPr>
-                <w:noProof/>
-                <w:webHidden/>
-              </w:rPr>
-              <w:instrText xml:space="preserve"> PAGEREF _Toc221951472 \h </w:instrText>
-            </w:r>
-            <w:r>
-              <w:rPr>
-                <w:noProof/>
-                <w:webHidden/>
-              </w:rPr>
-            </w:r>
-            <w:r>
-              <w:rPr>
-                <w:noProof/>
-                <w:webHidden/>
-              </w:rPr>
-              <w:fldChar w:fldCharType="separate"/>
-            </w:r>
-            <w:r>
-              <w:rPr>
-                <w:noProof/>
-                <w:webHidden/>
-              </w:rPr>
-              <w:t>6</w:t>
-            </w:r>
-            <w:r>
-              <w:rPr>
-                <w:noProof/>
-                <w:webHidden/>
-              </w:rPr>
-              <w:fldChar w:fldCharType="end"/>
-            </w:r>
-          </w:hyperlink>
-        </w:p>
-        <w:p>
-          <w:pPr>
-            <w:pStyle w:val="TOC3"/>
-            <w:rPr>
-              <w:rFonts w:asciiTheme="minorHAnsi" w:eastAsiaTheme="minorEastAsia" w:hAnsiTheme="minorHAnsi" w:cstheme="minorBidi"/>
-              <w:noProof/>
-              <w:kern w:val="2"/>
-              <w:sz w:val="24"/>
-              <w:szCs w:val="24"/>
-              <w14:ligatures w14:val="standardContextual"/>
-            </w:rPr>
-          </w:pPr>
-          <w:hyperlink w:anchor="_Toc221951473" w:history="1">
-            <w:r>
-              <w:rPr>
-                <w:rStyle w:val="Hyperlink"/>
-                <w:noProof/>
-              </w:rPr>
-              <w:t>3.1.2</w:t>
-            </w:r>
-            <w:r>
-              <w:rPr>
-                <w:rFonts w:asciiTheme="minorHAnsi" w:eastAsiaTheme="minorEastAsia" w:hAnsiTheme="minorHAnsi" w:cstheme="minorBidi"/>
-                <w:noProof/>
-                <w:kern w:val="2"/>
-                <w:sz w:val="24"/>
-                <w:szCs w:val="24"/>
-                <w14:ligatures w14:val="standardContextual"/>
-              </w:rPr>
-              <w:tab/>
-            </w:r>
-            <w:r>
-              <w:rPr>
-                <w:rStyle w:val="Hyperlink"/>
-                <w:noProof/>
-              </w:rPr>
-              <w:t>Process</w:t>
-            </w:r>
-            <w:r>
-              <w:rPr>
-                <w:noProof/>
-                <w:webHidden/>
-              </w:rPr>
-              <w:tab/>
-            </w:r>
-            <w:r>
-              <w:rPr>
-                <w:noProof/>
-                <w:webHidden/>
-              </w:rPr>
-              <w:fldChar w:fldCharType="begin"/>
-            </w:r>
-            <w:r>
-              <w:rPr>
-                <w:noProof/>
-                <w:webHidden/>
-              </w:rPr>
-              <w:instrText xml:space="preserve"> PAGEREF _Toc221951473 \h </w:instrText>
-            </w:r>
-            <w:r>
-              <w:rPr>
-                <w:noProof/>
-                <w:webHidden/>
-              </w:rPr>
-            </w:r>
-            <w:r>
-              <w:rPr>
-                <w:noProof/>
-                <w:webHidden/>
-              </w:rPr>
-              <w:fldChar w:fldCharType="separate"/>
-            </w:r>
-            <w:r>
-              <w:rPr>
-                <w:noProof/>
-                <w:webHidden/>
-              </w:rPr>
-              <w:t>6</w:t>
-            </w:r>
-            <w:r>
-              <w:rPr>
-                <w:noProof/>
-                <w:webHidden/>
-              </w:rPr>
-              <w:fldChar w:fldCharType="end"/>
-            </w:r>
-          </w:hyperlink>
-        </w:p>
-        <w:p>
-          <w:pPr>
-            <w:pStyle w:val="TOC3"/>
-            <w:rPr>
-              <w:rFonts w:asciiTheme="minorHAnsi" w:eastAsiaTheme="minorEastAsia" w:hAnsiTheme="minorHAnsi" w:cstheme="minorBidi"/>
-              <w:noProof/>
-              <w:kern w:val="2"/>
-              <w:sz w:val="24"/>
-              <w:szCs w:val="24"/>
-              <w14:ligatures w14:val="standardContextual"/>
-            </w:rPr>
-          </w:pPr>
-          <w:hyperlink w:anchor="_Toc221951474" w:history="1">
-            <w:r>
-              <w:rPr>
-                <w:rStyle w:val="Hyperlink"/>
-                <w:noProof/>
-              </w:rPr>
-              <w:t>3.1.3</w:t>
-            </w:r>
-            <w:r>
-              <w:rPr>
-                <w:rFonts w:asciiTheme="minorHAnsi" w:eastAsiaTheme="minorEastAsia" w:hAnsiTheme="minorHAnsi" w:cstheme="minorBidi"/>
-                <w:noProof/>
-                <w:kern w:val="2"/>
-                <w:sz w:val="24"/>
-                <w:szCs w:val="24"/>
-                <w14:ligatures w14:val="standardContextual"/>
-              </w:rPr>
-              <w:tab/>
-            </w:r>
-            <w:r>
-              <w:rPr>
-                <w:rStyle w:val="Hyperlink"/>
-                <w:noProof/>
-              </w:rPr>
-              <w:t>Output</w:t>
-            </w:r>
-            <w:r>
-              <w:rPr>
-                <w:noProof/>
-                <w:webHidden/>
-              </w:rPr>
-              <w:tab/>
-            </w:r>
-            <w:r>
-              <w:rPr>
-                <w:noProof/>
-                <w:webHidden/>
-              </w:rPr>
-              <w:fldChar w:fldCharType="begin"/>
-            </w:r>
-            <w:r>
-              <w:rPr>
-                <w:noProof/>
-                <w:webHidden/>
-              </w:rPr>
-              <w:instrText xml:space="preserve"> PAGEREF _Toc221951474 \h </w:instrText>
-            </w:r>
-            <w:r>
-              <w:rPr>
-                <w:noProof/>
-                <w:webHidden/>
-              </w:rPr>
-            </w:r>
-            <w:r>
-              <w:rPr>
-                <w:noProof/>
-                <w:webHidden/>
-              </w:rPr>
-              <w:fldChar w:fldCharType="separate"/>
-            </w:r>
-            <w:r>
-              <w:rPr>
-                <w:noProof/>
-                <w:webHidden/>
-              </w:rPr>
-              <w:t>6</w:t>
-            </w:r>
-            <w:r>
-              <w:rPr>
-                <w:noProof/>
-                <w:webHidden/>
-              </w:rPr>
-              <w:fldChar w:fldCharType="end"/>
-            </w:r>
-          </w:hyperlink>
-        </w:p>
-        <w:p>
-          <w:pPr>
-            <w:pStyle w:val="TOC2"/>
-            <w:rPr>
-              <w:rFonts w:asciiTheme="minorHAnsi" w:eastAsiaTheme="minorEastAsia" w:hAnsiTheme="minorHAnsi" w:cstheme="minorBidi"/>
-              <w:noProof/>
-              <w:kern w:val="2"/>
-              <w:sz w:val="24"/>
-              <w:szCs w:val="24"/>
-              <w14:ligatures w14:val="standardContextual"/>
-            </w:rPr>
-          </w:pPr>
-          <w:hyperlink w:anchor="_Toc221951475" w:history="1">
-            <w:r>
-              <w:rPr>
-                <w:rStyle w:val="Hyperlink"/>
-                <w:noProof/>
-              </w:rPr>
-              <w:t>3.2</w:t>
-            </w:r>
-            <w:r>
-              <w:rPr>
-                <w:rFonts w:asciiTheme="minorHAnsi" w:eastAsiaTheme="minorEastAsia" w:hAnsiTheme="minorHAnsi" w:cstheme="minorBidi"/>
-                <w:noProof/>
-                <w:kern w:val="2"/>
-                <w:sz w:val="24"/>
-                <w:szCs w:val="24"/>
-                <w14:ligatures w14:val="standardContextual"/>
-              </w:rPr>
-              <w:tab/>
-            </w:r>
-            <w:r>
-              <w:rPr>
-                <w:rStyle w:val="Hyperlink"/>
-                <w:noProof/>
-              </w:rPr>
-              <w:t>Module 1 — Configuration Audit &amp; Logs Parser</w:t>
-            </w:r>
-            <w:r>
-              <w:rPr>
-                <w:noProof/>
-                <w:webHidden/>
-              </w:rPr>
-              <w:tab/>
-            </w:r>
-            <w:r>
-              <w:rPr>
-                <w:noProof/>
-                <w:webHidden/>
-              </w:rPr>
-              <w:fldChar w:fldCharType="begin"/>
-            </w:r>
-            <w:r>
-              <w:rPr>
-                <w:noProof/>
-                <w:webHidden/>
-              </w:rPr>
-              <w:instrText xml:space="preserve"> PAGEREF _Toc221951475 \h </w:instrText>
-            </w:r>
-            <w:r>
-              <w:rPr>
-                <w:noProof/>
-                <w:webHidden/>
-              </w:rPr>
-            </w:r>
-            <w:r>
-              <w:rPr>
-                <w:noProof/>
-                <w:webHidden/>
-              </w:rPr>
-              <w:fldChar w:fldCharType="separate"/>
-            </w:r>
-            <w:r>
-              <w:rPr>
-                <w:noProof/>
-                <w:webHidden/>
-              </w:rPr>
-              <w:t>6</w:t>
-            </w:r>
-            <w:r>
-              <w:rPr>
-                <w:noProof/>
-                <w:webHidden/>
-              </w:rPr>
-              <w:fldChar w:fldCharType="end"/>
-            </w:r>
-          </w:hyperlink>
-        </w:p>
-        <w:p>
-          <w:pPr>
-            <w:pStyle w:val="TOC3"/>
-            <w:rPr>
-              <w:rFonts w:asciiTheme="minorHAnsi" w:eastAsiaTheme="minorEastAsia" w:hAnsiTheme="minorHAnsi" w:cstheme="minorBidi"/>
-              <w:noProof/>
-              <w:kern w:val="2"/>
-              <w:sz w:val="24"/>
-              <w:szCs w:val="24"/>
-              <w14:ligatures w14:val="standardContextual"/>
-            </w:rPr>
-          </w:pPr>
-          <w:hyperlink w:anchor="_Toc221951476" w:history="1">
-            <w:r>
-              <w:rPr>
-                <w:rStyle w:val="Hyperlink"/>
-                <w:noProof/>
-              </w:rPr>
-              <w:t>3.2.1</w:t>
-            </w:r>
-            <w:r>
-              <w:rPr>
-                <w:rFonts w:asciiTheme="minorHAnsi" w:eastAsiaTheme="minorEastAsia" w:hAnsiTheme="minorHAnsi" w:cstheme="minorBidi"/>
-                <w:noProof/>
-                <w:kern w:val="2"/>
-                <w:sz w:val="24"/>
-                <w:szCs w:val="24"/>
-                <w14:ligatures w14:val="standardContextual"/>
-              </w:rPr>
-              <w:tab/>
-            </w:r>
-            <w:r>
-              <w:rPr>
-                <w:rStyle w:val="Hyperlink"/>
-                <w:noProof/>
-              </w:rPr>
-              <w:t>Inputs</w:t>
-            </w:r>
-            <w:r>
-              <w:rPr>
-                <w:noProof/>
-                <w:webHidden/>
-              </w:rPr>
-              <w:tab/>
-            </w:r>
-            <w:r>
-              <w:rPr>
-                <w:noProof/>
-                <w:webHidden/>
-              </w:rPr>
-              <w:fldChar w:fldCharType="begin"/>
-            </w:r>
-            <w:r>
-              <w:rPr>
-                <w:noProof/>
-                <w:webHidden/>
-              </w:rPr>
-              <w:instrText xml:space="preserve"> PAGEREF _Toc221951476 \h </w:instrText>
-            </w:r>
-            <w:r>
-              <w:rPr>
-                <w:noProof/>
-                <w:webHidden/>
-              </w:rPr>
-            </w:r>
-            <w:r>
-              <w:rPr>
-                <w:noProof/>
-                <w:webHidden/>
-              </w:rPr>
-              <w:fldChar w:fldCharType="separate"/>
-            </w:r>
-            <w:r>
-              <w:rPr>
-                <w:noProof/>
-                <w:webHidden/>
-              </w:rPr>
-              <w:t>6</w:t>
-            </w:r>
-            <w:r>
-              <w:rPr>
-                <w:noProof/>
-                <w:webHidden/>
-              </w:rPr>
-              <w:fldChar w:fldCharType="end"/>
-            </w:r>
-          </w:hyperlink>
-        </w:p>
-        <w:p>
-          <w:pPr>
-            <w:pStyle w:val="TOC3"/>
-            <w:rPr>
-              <w:rFonts w:asciiTheme="minorHAnsi" w:eastAsiaTheme="minorEastAsia" w:hAnsiTheme="minorHAnsi" w:cstheme="minorBidi"/>
-              <w:noProof/>
-              <w:kern w:val="2"/>
-              <w:sz w:val="24"/>
-              <w:szCs w:val="24"/>
-              <w14:ligatures w14:val="standardContextual"/>
-            </w:rPr>
-          </w:pPr>
-          <w:hyperlink w:anchor="_Toc221951477" w:history="1">
-            <w:r>
-              <w:rPr>
-                <w:rStyle w:val="Hyperlink"/>
-                <w:noProof/>
-              </w:rPr>
-              <w:t>3.2.2</w:t>
-            </w:r>
-            <w:r>
-              <w:rPr>
-                <w:rFonts w:asciiTheme="minorHAnsi" w:eastAsiaTheme="minorEastAsia" w:hAnsiTheme="minorHAnsi" w:cstheme="minorBidi"/>
-                <w:noProof/>
-                <w:kern w:val="2"/>
-                <w:sz w:val="24"/>
-                <w:szCs w:val="24"/>
-                <w14:ligatures w14:val="standardContextual"/>
-              </w:rPr>
-              <w:tab/>
-            </w:r>
-            <w:r>
-              <w:rPr>
-                <w:rStyle w:val="Hyperlink"/>
-                <w:noProof/>
-              </w:rPr>
-              <w:t>Process</w:t>
-            </w:r>
-            <w:r>
-              <w:rPr>
-                <w:noProof/>
-                <w:webHidden/>
-              </w:rPr>
-              <w:tab/>
-            </w:r>
-            <w:r>
-              <w:rPr>
-                <w:noProof/>
-                <w:webHidden/>
-              </w:rPr>
-              <w:fldChar w:fldCharType="begin"/>
-            </w:r>
-            <w:r>
-              <w:rPr>
-                <w:noProof/>
-                <w:webHidden/>
-              </w:rPr>
-              <w:instrText xml:space="preserve"> PAGEREF _Toc221951477 \h </w:instrText>
-            </w:r>
-            <w:r>
-              <w:rPr>
-                <w:noProof/>
-                <w:webHidden/>
-              </w:rPr>
-            </w:r>
-            <w:r>
-              <w:rPr>
-                <w:noProof/>
-                <w:webHidden/>
-              </w:rPr>
-              <w:fldChar w:fldCharType="separate"/>
-            </w:r>
-            <w:r>
-              <w:rPr>
-                <w:noProof/>
-                <w:webHidden/>
-              </w:rPr>
-              <w:t>7</w:t>
-            </w:r>
-            <w:r>
-              <w:rPr>
-                <w:noProof/>
-                <w:webHidden/>
-              </w:rPr>
-              <w:fldChar w:fldCharType="end"/>
-            </w:r>
-          </w:hyperlink>
-        </w:p>
-        <w:p>
-          <w:pPr>
-            <w:pStyle w:val="TOC3"/>
-            <w:rPr>
-              <w:rFonts w:asciiTheme="minorHAnsi" w:eastAsiaTheme="minorEastAsia" w:hAnsiTheme="minorHAnsi" w:cstheme="minorBidi"/>
-              <w:noProof/>
-              <w:kern w:val="2"/>
-              <w:sz w:val="24"/>
-              <w:szCs w:val="24"/>
-              <w14:ligatures w14:val="standardContextual"/>
-            </w:rPr>
-          </w:pPr>
-          <w:hyperlink w:anchor="_Toc221951478" w:history="1">
-            <w:r>
-              <w:rPr>
-                <w:rStyle w:val="Hyperlink"/>
-                <w:noProof/>
-              </w:rPr>
-              <w:t>3.2.3</w:t>
-            </w:r>
-            <w:r>
-              <w:rPr>
-                <w:rFonts w:asciiTheme="minorHAnsi" w:eastAsiaTheme="minorEastAsia" w:hAnsiTheme="minorHAnsi" w:cstheme="minorBidi"/>
-                <w:noProof/>
-                <w:kern w:val="2"/>
-                <w:sz w:val="24"/>
-                <w:szCs w:val="24"/>
-                <w14:ligatures w14:val="standardContextual"/>
-              </w:rPr>
-              <w:tab/>
-            </w:r>
-            <w:r>
-              <w:rPr>
-                <w:rStyle w:val="Hyperlink"/>
-                <w:noProof/>
-              </w:rPr>
-              <w:t>Outputs</w:t>
-            </w:r>
-            <w:r>
-              <w:rPr>
-                <w:noProof/>
-                <w:webHidden/>
-              </w:rPr>
-              <w:tab/>
-            </w:r>
-            <w:r>
-              <w:rPr>
-                <w:noProof/>
-                <w:webHidden/>
-              </w:rPr>
-              <w:fldChar w:fldCharType="begin"/>
-            </w:r>
-            <w:r>
-              <w:rPr>
-                <w:noProof/>
-                <w:webHidden/>
-              </w:rPr>
-              <w:instrText xml:space="preserve"> PAGEREF _Toc221951478 \h </w:instrText>
-            </w:r>
-            <w:r>
-              <w:rPr>
-                <w:noProof/>
-                <w:webHidden/>
-              </w:rPr>
-            </w:r>
-            <w:r>
-              <w:rPr>
-                <w:noProof/>
-                <w:webHidden/>
-              </w:rPr>
-              <w:fldChar w:fldCharType="separate"/>
-            </w:r>
-            <w:r>
-              <w:rPr>
-                <w:noProof/>
-                <w:webHidden/>
-              </w:rPr>
-              <w:t>7</w:t>
-            </w:r>
-            <w:r>
-              <w:rPr>
-                <w:noProof/>
-                <w:webHidden/>
-              </w:rPr>
-              <w:fldChar w:fldCharType="end"/>
-            </w:r>
-          </w:hyperlink>
-        </w:p>
-        <w:p>
-          <w:pPr>
-            <w:pStyle w:val="TOC3"/>
-            <w:rPr>
-              <w:rFonts w:asciiTheme="minorHAnsi" w:eastAsiaTheme="minorEastAsia" w:hAnsiTheme="minorHAnsi" w:cstheme="minorBidi"/>
-              <w:noProof/>
-              <w:kern w:val="2"/>
-              <w:sz w:val="24"/>
-              <w:szCs w:val="24"/>
-              <w14:ligatures w14:val="standardContextual"/>
-            </w:rPr>
-          </w:pPr>
-          <w:hyperlink w:anchor="_Toc221951479" w:history="1">
-            <w:r>
-              <w:rPr>
-                <w:rStyle w:val="Hyperlink"/>
-                <w:noProof/>
-              </w:rPr>
-              <w:t>3.2.4</w:t>
-            </w:r>
-            <w:r>
-              <w:rPr>
-                <w:rFonts w:asciiTheme="minorHAnsi" w:eastAsiaTheme="minorEastAsia" w:hAnsiTheme="minorHAnsi" w:cstheme="minorBidi"/>
-                <w:noProof/>
-                <w:kern w:val="2"/>
-                <w:sz w:val="24"/>
-                <w:szCs w:val="24"/>
-                <w14:ligatures w14:val="standardContextual"/>
-              </w:rPr>
-              <w:tab/>
-            </w:r>
-            <w:r>
-              <w:rPr>
-                <w:rStyle w:val="Hyperlink"/>
-                <w:noProof/>
-              </w:rPr>
-              <w:t>Main semantic content</w:t>
-            </w:r>
-            <w:r>
-              <w:rPr>
-                <w:noProof/>
-                <w:webHidden/>
-              </w:rPr>
-              <w:tab/>
-            </w:r>
-            <w:r>
-              <w:rPr>
-                <w:noProof/>
-                <w:webHidden/>
-              </w:rPr>
-              <w:fldChar w:fldCharType="begin"/>
-            </w:r>
-            <w:r>
-              <w:rPr>
-                <w:noProof/>
-                <w:webHidden/>
-              </w:rPr>
-              <w:instrText xml:space="preserve"> PAGEREF _Toc221951479 \h </w:instrText>
-            </w:r>
-            <w:r>
-              <w:rPr>
-                <w:noProof/>
-                <w:webHidden/>
-              </w:rPr>
-            </w:r>
-            <w:r>
-              <w:rPr>
-                <w:noProof/>
-                <w:webHidden/>
-              </w:rPr>
-              <w:fldChar w:fldCharType="separate"/>
-            </w:r>
-            <w:r>
-              <w:rPr>
-                <w:noProof/>
-                <w:webHidden/>
-              </w:rPr>
-              <w:t>7</w:t>
-            </w:r>
-            <w:r>
-              <w:rPr>
-                <w:noProof/>
-                <w:webHidden/>
-              </w:rPr>
-              <w:fldChar w:fldCharType="end"/>
-            </w:r>
-          </w:hyperlink>
-        </w:p>
-        <w:p>
-          <w:pPr>
-            <w:pStyle w:val="TOC2"/>
-            <w:rPr>
-              <w:rFonts w:asciiTheme="minorHAnsi" w:eastAsiaTheme="minorEastAsia" w:hAnsiTheme="minorHAnsi" w:cstheme="minorBidi"/>
-              <w:noProof/>
-              <w:kern w:val="2"/>
-              <w:sz w:val="24"/>
-              <w:szCs w:val="24"/>
-              <w14:ligatures w14:val="standardContextual"/>
-            </w:rPr>
-          </w:pPr>
-          <w:hyperlink w:anchor="_Toc221951480" w:history="1">
-            <w:r>
-              <w:rPr>
-                <w:rStyle w:val="Hyperlink"/>
-                <w:noProof/>
-              </w:rPr>
-              <w:t>3.3</w:t>
-            </w:r>
-            <w:r>
-              <w:rPr>
-                <w:rFonts w:asciiTheme="minorHAnsi" w:eastAsiaTheme="minorEastAsia" w:hAnsiTheme="minorHAnsi" w:cstheme="minorBidi"/>
-                <w:noProof/>
-                <w:kern w:val="2"/>
-                <w:sz w:val="24"/>
-                <w:szCs w:val="24"/>
-                <w14:ligatures w14:val="standardContextual"/>
-              </w:rPr>
-              <w:tab/>
-            </w:r>
-            <w:r>
-              <w:rPr>
-                <w:rStyle w:val="Hyperlink"/>
-                <w:noProof/>
-              </w:rPr>
-              <w:t>Module 2 — Consistency Check (Pre/Post)</w:t>
-            </w:r>
-            <w:r>
-              <w:rPr>
-                <w:noProof/>
-                <w:webHidden/>
-              </w:rPr>
-              <w:tab/>
-            </w:r>
-            <w:r>
-              <w:rPr>
-                <w:noProof/>
-                <w:webHidden/>
-              </w:rPr>
-              <w:fldChar w:fldCharType="begin"/>
-            </w:r>
-            <w:r>
-              <w:rPr>
-                <w:noProof/>
-                <w:webHidden/>
-              </w:rPr>
-              <w:instrText xml:space="preserve"> PAGEREF _Toc221951480 \h </w:instrText>
-            </w:r>
-            <w:r>
-              <w:rPr>
-                <w:noProof/>
-                <w:webHidden/>
-              </w:rPr>
-            </w:r>
-            <w:r>
-              <w:rPr>
-                <w:noProof/>
-                <w:webHidden/>
-              </w:rPr>
-              <w:fldChar w:fldCharType="separate"/>
-            </w:r>
-            <w:r>
-              <w:rPr>
-                <w:noProof/>
-                <w:webHidden/>
-              </w:rPr>
-              <w:t>8</w:t>
-            </w:r>
-            <w:r>
-              <w:rPr>
-                <w:noProof/>
-                <w:webHidden/>
-              </w:rPr>
-              <w:fldChar w:fldCharType="end"/>
-            </w:r>
-          </w:hyperlink>
-        </w:p>
-        <w:p>
-          <w:pPr>
-            <w:pStyle w:val="TOC3"/>
-            <w:rPr>
-              <w:rFonts w:asciiTheme="minorHAnsi" w:eastAsiaTheme="minorEastAsia" w:hAnsiTheme="minorHAnsi" w:cstheme="minorBidi"/>
-              <w:noProof/>
-              <w:kern w:val="2"/>
-              <w:sz w:val="24"/>
-              <w:szCs w:val="24"/>
-              <w14:ligatures w14:val="standardContextual"/>
-            </w:rPr>
-          </w:pPr>
-          <w:hyperlink w:anchor="_Toc221951481" w:history="1">
-            <w:r>
-              <w:rPr>
-                <w:rStyle w:val="Hyperlink"/>
-                <w:noProof/>
-              </w:rPr>
-              <w:t>3.3.1</w:t>
-            </w:r>
-            <w:r>
-              <w:rPr>
-                <w:rFonts w:asciiTheme="minorHAnsi" w:eastAsiaTheme="minorEastAsia" w:hAnsiTheme="minorHAnsi" w:cstheme="minorBidi"/>
-                <w:noProof/>
-                <w:kern w:val="2"/>
-                <w:sz w:val="24"/>
-                <w:szCs w:val="24"/>
-                <w14:ligatures w14:val="standardContextual"/>
-              </w:rPr>
-              <w:tab/>
-            </w:r>
-            <w:r>
-              <w:rPr>
-                <w:rStyle w:val="Hyperlink"/>
-                <w:noProof/>
-              </w:rPr>
-              <w:t>Inputs</w:t>
-            </w:r>
-            <w:r>
-              <w:rPr>
-                <w:noProof/>
-                <w:webHidden/>
-              </w:rPr>
-              <w:tab/>
-            </w:r>
-            <w:r>
-              <w:rPr>
-                <w:noProof/>
-                <w:webHidden/>
-              </w:rPr>
-              <w:fldChar w:fldCharType="begin"/>
-            </w:r>
-            <w:r>
-              <w:rPr>
-                <w:noProof/>
-                <w:webHidden/>
-              </w:rPr>
-              <w:instrText xml:space="preserve"> PAGEREF _Toc221951481 \h </w:instrText>
-            </w:r>
-            <w:r>
-              <w:rPr>
-                <w:noProof/>
-                <w:webHidden/>
-              </w:rPr>
-            </w:r>
-            <w:r>
-              <w:rPr>
-                <w:noProof/>
-                <w:webHidden/>
-              </w:rPr>
-              <w:fldChar w:fldCharType="separate"/>
-            </w:r>
-            <w:r>
-              <w:rPr>
-                <w:noProof/>
-                <w:webHidden/>
-              </w:rPr>
-              <w:t>8</w:t>
-            </w:r>
-            <w:r>
-              <w:rPr>
-                <w:noProof/>
-                <w:webHidden/>
-              </w:rPr>
-              <w:fldChar w:fldCharType="end"/>
-            </w:r>
-          </w:hyperlink>
-        </w:p>
-        <w:p>
-          <w:pPr>
-            <w:pStyle w:val="TOC3"/>
-            <w:rPr>
-              <w:rFonts w:asciiTheme="minorHAnsi" w:eastAsiaTheme="minorEastAsia" w:hAnsiTheme="minorHAnsi" w:cstheme="minorBidi"/>
-              <w:noProof/>
-              <w:kern w:val="2"/>
-              <w:sz w:val="24"/>
-              <w:szCs w:val="24"/>
-              <w14:ligatures w14:val="standardContextual"/>
-            </w:rPr>
-          </w:pPr>
-          <w:hyperlink w:anchor="_Toc221951482" w:history="1">
-            <w:r>
-              <w:rPr>
-                <w:rStyle w:val="Hyperlink"/>
-                <w:noProof/>
-              </w:rPr>
-              <w:t>3.3.2</w:t>
-            </w:r>
-            <w:r>
-              <w:rPr>
-                <w:rFonts w:asciiTheme="minorHAnsi" w:eastAsiaTheme="minorEastAsia" w:hAnsiTheme="minorHAnsi" w:cstheme="minorBidi"/>
-                <w:noProof/>
-                <w:kern w:val="2"/>
-                <w:sz w:val="24"/>
-                <w:szCs w:val="24"/>
-                <w14:ligatures w14:val="standardContextual"/>
-              </w:rPr>
-              <w:tab/>
-            </w:r>
-            <w:r>
-              <w:rPr>
-                <w:rStyle w:val="Hyperlink"/>
-                <w:noProof/>
-              </w:rPr>
-              <w:t>Process</w:t>
-            </w:r>
-            <w:r>
-              <w:rPr>
-                <w:noProof/>
-                <w:webHidden/>
-              </w:rPr>
-              <w:tab/>
-            </w:r>
-            <w:r>
-              <w:rPr>
-                <w:noProof/>
-                <w:webHidden/>
-              </w:rPr>
-              <w:fldChar w:fldCharType="begin"/>
-            </w:r>
-            <w:r>
-              <w:rPr>
-                <w:noProof/>
-                <w:webHidden/>
-              </w:rPr>
-              <w:instrText xml:space="preserve"> PAGEREF _Toc221951482 \h </w:instrText>
-            </w:r>
-            <w:r>
-              <w:rPr>
-                <w:noProof/>
-                <w:webHidden/>
-              </w:rPr>
-            </w:r>
-            <w:r>
-              <w:rPr>
-                <w:noProof/>
-                <w:webHidden/>
-              </w:rPr>
-              <w:fldChar w:fldCharType="separate"/>
-            </w:r>
-            <w:r>
-              <w:rPr>
-                <w:noProof/>
-                <w:webHidden/>
-              </w:rPr>
-              <w:t>8</w:t>
-            </w:r>
-            <w:r>
-              <w:rPr>
-                <w:noProof/>
-                <w:webHidden/>
-              </w:rPr>
-              <w:fldChar w:fldCharType="end"/>
-            </w:r>
-          </w:hyperlink>
-        </w:p>
-        <w:p>
-          <w:pPr>
-            <w:pStyle w:val="TOC3"/>
-            <w:rPr>
-              <w:rFonts w:asciiTheme="minorHAnsi" w:eastAsiaTheme="minorEastAsia" w:hAnsiTheme="minorHAnsi" w:cstheme="minorBidi"/>
-              <w:noProof/>
-              <w:kern w:val="2"/>
-              <w:sz w:val="24"/>
-              <w:szCs w:val="24"/>
-              <w14:ligatures w14:val="standardContextual"/>
-            </w:rPr>
-          </w:pPr>
-          <w:hyperlink w:anchor="_Toc221951483" w:history="1">
-            <w:r>
-              <w:rPr>
-                <w:rStyle w:val="Hyperlink"/>
-                <w:noProof/>
-              </w:rPr>
-              <w:t>3.3.3</w:t>
-            </w:r>
-            <w:r>
-              <w:rPr>
-                <w:rFonts w:asciiTheme="minorHAnsi" w:eastAsiaTheme="minorEastAsia" w:hAnsiTheme="minorHAnsi" w:cstheme="minorBidi"/>
-                <w:noProof/>
-                <w:kern w:val="2"/>
-                <w:sz w:val="24"/>
-                <w:szCs w:val="24"/>
-                <w14:ligatures w14:val="standardContextual"/>
-              </w:rPr>
-              <w:tab/>
-            </w:r>
-            <w:r>
-              <w:rPr>
-                <w:rStyle w:val="Hyperlink"/>
-                <w:noProof/>
-              </w:rPr>
-              <w:t>Outputs</w:t>
-            </w:r>
-            <w:r>
-              <w:rPr>
-                <w:noProof/>
-                <w:webHidden/>
-              </w:rPr>
-              <w:tab/>
-            </w:r>
-            <w:r>
-              <w:rPr>
-                <w:noProof/>
-                <w:webHidden/>
-              </w:rPr>
-              <w:fldChar w:fldCharType="begin"/>
-            </w:r>
-            <w:r>
-              <w:rPr>
-                <w:noProof/>
-                <w:webHidden/>
-              </w:rPr>
-              <w:instrText xml:space="preserve"> PAGEREF _Toc221951483 \h </w:instrText>
-            </w:r>
-            <w:r>
-              <w:rPr>
-                <w:noProof/>
-                <w:webHidden/>
-              </w:rPr>
-            </w:r>
-            <w:r>
-              <w:rPr>
-                <w:noProof/>
-                <w:webHidden/>
-              </w:rPr>
-              <w:fldChar w:fldCharType="separate"/>
-            </w:r>
-            <w:r>
-              <w:rPr>
-                <w:noProof/>
-                <w:webHidden/>
-              </w:rPr>
-              <w:t>8</w:t>
-            </w:r>
-            <w:r>
-              <w:rPr>
-                <w:noProof/>
-                <w:webHidden/>
-              </w:rPr>
-              <w:fldChar w:fldCharType="end"/>
-            </w:r>
-          </w:hyperlink>
-        </w:p>
-        <w:p>
-          <w:pPr>
-            <w:pStyle w:val="TOC2"/>
-            <w:rPr>
-              <w:rFonts w:asciiTheme="minorHAnsi" w:eastAsiaTheme="minorEastAsia" w:hAnsiTheme="minorHAnsi" w:cstheme="minorBidi"/>
-              <w:noProof/>
-              <w:kern w:val="2"/>
-              <w:sz w:val="24"/>
-              <w:szCs w:val="24"/>
-              <w14:ligatures w14:val="standardContextual"/>
-            </w:rPr>
-          </w:pPr>
-          <w:hyperlink w:anchor="_Toc221951484" w:history="1">
-            <w:r>
-              <w:rPr>
-                <w:rStyle w:val="Hyperlink"/>
-                <w:noProof/>
-              </w:rPr>
-              <w:t>3.4</w:t>
-            </w:r>
-            <w:r>
-              <w:rPr>
-                <w:rFonts w:asciiTheme="minorHAnsi" w:eastAsiaTheme="minorEastAsia" w:hAnsiTheme="minorHAnsi" w:cstheme="minorBidi"/>
-                <w:noProof/>
-                <w:kern w:val="2"/>
-                <w:sz w:val="24"/>
-                <w:szCs w:val="24"/>
-                <w14:ligatures w14:val="standardContextual"/>
-              </w:rPr>
-              <w:tab/>
-            </w:r>
-            <w:r>
-              <w:rPr>
-                <w:rStyle w:val="Hyperlink"/>
-                <w:noProof/>
-              </w:rPr>
-              <w:t>Module 3 — Consistency Check Bulk</w:t>
-            </w:r>
-            <w:r>
-              <w:rPr>
-                <w:noProof/>
-                <w:webHidden/>
-              </w:rPr>
-              <w:tab/>
-            </w:r>
-            <w:r>
-              <w:rPr>
-                <w:noProof/>
-                <w:webHidden/>
-              </w:rPr>
-              <w:fldChar w:fldCharType="begin"/>
-            </w:r>
-            <w:r>
-              <w:rPr>
-                <w:noProof/>
-                <w:webHidden/>
-              </w:rPr>
-              <w:instrText xml:space="preserve"> PAGEREF _Toc221951484 \h </w:instrText>
-            </w:r>
-            <w:r>
-              <w:rPr>
-                <w:noProof/>
-                <w:webHidden/>
-              </w:rPr>
-            </w:r>
-            <w:r>
-              <w:rPr>
-                <w:noProof/>
-                <w:webHidden/>
-              </w:rPr>
-              <w:fldChar w:fldCharType="separate"/>
-            </w:r>
-            <w:r>
-              <w:rPr>
-                <w:noProof/>
-                <w:webHidden/>
-              </w:rPr>
-              <w:t>9</w:t>
-            </w:r>
-            <w:r>
-              <w:rPr>
-                <w:noProof/>
-                <w:webHidden/>
-              </w:rPr>
-              <w:fldChar w:fldCharType="end"/>
-            </w:r>
-          </w:hyperlink>
-        </w:p>
-        <w:p>
-          <w:pPr>
-            <w:pStyle w:val="TOC3"/>
-            <w:rPr>
-              <w:rFonts w:asciiTheme="minorHAnsi" w:eastAsiaTheme="minorEastAsia" w:hAnsiTheme="minorHAnsi" w:cstheme="minorBidi"/>
-              <w:noProof/>
-              <w:kern w:val="2"/>
-              <w:sz w:val="24"/>
-              <w:szCs w:val="24"/>
-              <w14:ligatures w14:val="standardContextual"/>
-            </w:rPr>
-          </w:pPr>
-          <w:hyperlink w:anchor="_Toc221951485" w:history="1">
-            <w:r>
-              <w:rPr>
-                <w:rStyle w:val="Hyperlink"/>
-                <w:noProof/>
-              </w:rPr>
-              <w:t>3.4.1</w:t>
-            </w:r>
-            <w:r>
-              <w:rPr>
-                <w:rFonts w:asciiTheme="minorHAnsi" w:eastAsiaTheme="minorEastAsia" w:hAnsiTheme="minorHAnsi" w:cstheme="minorBidi"/>
-                <w:noProof/>
-                <w:kern w:val="2"/>
-                <w:sz w:val="24"/>
-                <w:szCs w:val="24"/>
-                <w14:ligatures w14:val="standardContextual"/>
-              </w:rPr>
-              <w:tab/>
-            </w:r>
-            <w:r>
-              <w:rPr>
-                <w:rStyle w:val="Hyperlink"/>
-                <w:noProof/>
-              </w:rPr>
-              <w:t>Inputs</w:t>
-            </w:r>
-            <w:r>
-              <w:rPr>
-                <w:noProof/>
-                <w:webHidden/>
-              </w:rPr>
-              <w:tab/>
-            </w:r>
-            <w:r>
-              <w:rPr>
-                <w:noProof/>
-                <w:webHidden/>
-              </w:rPr>
-              <w:fldChar w:fldCharType="begin"/>
-            </w:r>
-            <w:r>
-              <w:rPr>
-                <w:noProof/>
-                <w:webHidden/>
-              </w:rPr>
-              <w:instrText xml:space="preserve"> PAGEREF _Toc221951485 \h </w:instrText>
-            </w:r>
-            <w:r>
-              <w:rPr>
-                <w:noProof/>
-                <w:webHidden/>
-              </w:rPr>
-            </w:r>
-            <w:r>
-              <w:rPr>
-                <w:noProof/>
-                <w:webHidden/>
-              </w:rPr>
-              <w:fldChar w:fldCharType="separate"/>
-            </w:r>
-            <w:r>
-              <w:rPr>
-                <w:noProof/>
-                <w:webHidden/>
-              </w:rPr>
-              <w:t>9</w:t>
-            </w:r>
-            <w:r>
-              <w:rPr>
-                <w:noProof/>
-                <w:webHidden/>
-              </w:rPr>
-              <w:fldChar w:fldCharType="end"/>
-            </w:r>
-          </w:hyperlink>
-        </w:p>
-        <w:p>
-          <w:pPr>
-            <w:pStyle w:val="TOC3"/>
-            <w:rPr>
-              <w:rFonts w:asciiTheme="minorHAnsi" w:eastAsiaTheme="minorEastAsia" w:hAnsiTheme="minorHAnsi" w:cstheme="minorBidi"/>
-              <w:noProof/>
-              <w:kern w:val="2"/>
-              <w:sz w:val="24"/>
-              <w:szCs w:val="24"/>
-              <w14:ligatures w14:val="standardContextual"/>
-            </w:rPr>
-          </w:pPr>
-          <w:hyperlink w:anchor="_Toc221951486" w:history="1">
-            <w:r>
-              <w:rPr>
-                <w:rStyle w:val="Hyperlink"/>
-                <w:noProof/>
-              </w:rPr>
-              <w:t>3.4.2</w:t>
-            </w:r>
-            <w:r>
-              <w:rPr>
-                <w:rFonts w:asciiTheme="minorHAnsi" w:eastAsiaTheme="minorEastAsia" w:hAnsiTheme="minorHAnsi" w:cstheme="minorBidi"/>
-                <w:noProof/>
-                <w:kern w:val="2"/>
-                <w:sz w:val="24"/>
-                <w:szCs w:val="24"/>
-                <w14:ligatures w14:val="standardContextual"/>
-              </w:rPr>
-              <w:tab/>
-            </w:r>
-            <w:r>
-              <w:rPr>
-                <w:rStyle w:val="Hyperlink"/>
-                <w:noProof/>
-              </w:rPr>
-              <w:t>Process</w:t>
-            </w:r>
-            <w:r>
-              <w:rPr>
-                <w:noProof/>
-                <w:webHidden/>
-              </w:rPr>
-              <w:tab/>
-            </w:r>
-            <w:r>
-              <w:rPr>
-                <w:noProof/>
-                <w:webHidden/>
-              </w:rPr>
-              <w:fldChar w:fldCharType="begin"/>
-            </w:r>
-            <w:r>
-              <w:rPr>
-                <w:noProof/>
-                <w:webHidden/>
-              </w:rPr>
-              <w:instrText xml:space="preserve"> PAGEREF _Toc221951486 \h </w:instrText>
-            </w:r>
-            <w:r>
-              <w:rPr>
-                <w:noProof/>
-                <w:webHidden/>
-              </w:rPr>
-            </w:r>
-            <w:r>
-              <w:rPr>
-                <w:noProof/>
-                <w:webHidden/>
-              </w:rPr>
-              <w:fldChar w:fldCharType="separate"/>
-            </w:r>
-            <w:r>
-              <w:rPr>
-                <w:noProof/>
-                <w:webHidden/>
-              </w:rPr>
-              <w:t>9</w:t>
-            </w:r>
-            <w:r>
-              <w:rPr>
-                <w:noProof/>
-                <w:webHidden/>
-              </w:rPr>
-              <w:fldChar w:fldCharType="end"/>
-            </w:r>
-          </w:hyperlink>
-        </w:p>
-        <w:p>
-          <w:pPr>
-            <w:pStyle w:val="TOC3"/>
-            <w:rPr>
-              <w:rFonts w:asciiTheme="minorHAnsi" w:eastAsiaTheme="minorEastAsia" w:hAnsiTheme="minorHAnsi" w:cstheme="minorBidi"/>
-              <w:noProof/>
-              <w:kern w:val="2"/>
-              <w:sz w:val="24"/>
-              <w:szCs w:val="24"/>
-              <w14:ligatures w14:val="standardContextual"/>
-            </w:rPr>
-          </w:pPr>
-          <w:hyperlink w:anchor="_Toc221951487" w:history="1">
-            <w:r>
-              <w:rPr>
-                <w:rStyle w:val="Hyperlink"/>
-                <w:noProof/>
-              </w:rPr>
-              <w:t>3.4.3</w:t>
-            </w:r>
-            <w:r>
-              <w:rPr>
-                <w:rFonts w:asciiTheme="minorHAnsi" w:eastAsiaTheme="minorEastAsia" w:hAnsiTheme="minorHAnsi" w:cstheme="minorBidi"/>
-                <w:noProof/>
-                <w:kern w:val="2"/>
-                <w:sz w:val="24"/>
-                <w:szCs w:val="24"/>
-                <w14:ligatures w14:val="standardContextual"/>
-              </w:rPr>
-              <w:tab/>
-            </w:r>
-            <w:r>
-              <w:rPr>
-                <w:rStyle w:val="Hyperlink"/>
-                <w:noProof/>
-              </w:rPr>
-              <w:t>Outputs</w:t>
-            </w:r>
-            <w:r>
-              <w:rPr>
-                <w:noProof/>
-                <w:webHidden/>
-              </w:rPr>
-              <w:tab/>
-            </w:r>
-            <w:r>
-              <w:rPr>
-                <w:noProof/>
-                <w:webHidden/>
-              </w:rPr>
-              <w:fldChar w:fldCharType="begin"/>
-            </w:r>
-            <w:r>
-              <w:rPr>
-                <w:noProof/>
-                <w:webHidden/>
-              </w:rPr>
-              <w:instrText xml:space="preserve"> PAGEREF _Toc221951487 \h </w:instrText>
-            </w:r>
-            <w:r>
-              <w:rPr>
-                <w:noProof/>
-                <w:webHidden/>
-              </w:rPr>
-            </w:r>
-            <w:r>
-              <w:rPr>
-                <w:noProof/>
-                <w:webHidden/>
-              </w:rPr>
-              <w:fldChar w:fldCharType="separate"/>
-            </w:r>
-            <w:r>
-              <w:rPr>
-                <w:noProof/>
-                <w:webHidden/>
-              </w:rPr>
-              <w:t>9</w:t>
-            </w:r>
-            <w:r>
-              <w:rPr>
-                <w:noProof/>
-                <w:webHidden/>
-              </w:rPr>
-              <w:fldChar w:fldCharType="end"/>
-            </w:r>
-          </w:hyperlink>
-        </w:p>
-        <w:p>
-          <w:pPr>
-            <w:pStyle w:val="TOC2"/>
-            <w:rPr>
-              <w:rFonts w:asciiTheme="minorHAnsi" w:eastAsiaTheme="minorEastAsia" w:hAnsiTheme="minorHAnsi" w:cstheme="minorBidi"/>
-              <w:noProof/>
-              <w:kern w:val="2"/>
-              <w:sz w:val="24"/>
-              <w:szCs w:val="24"/>
-              <w14:ligatures w14:val="standardContextual"/>
-            </w:rPr>
-          </w:pPr>
-          <w:hyperlink w:anchor="_Toc221951488" w:history="1">
-            <w:r>
-              <w:rPr>
-                <w:rStyle w:val="Hyperlink"/>
-                <w:noProof/>
-              </w:rPr>
-              <w:t>3.5</w:t>
-            </w:r>
-            <w:r>
-              <w:rPr>
-                <w:rFonts w:asciiTheme="minorHAnsi" w:eastAsiaTheme="minorEastAsia" w:hAnsiTheme="minorHAnsi" w:cstheme="minorBidi"/>
-                <w:noProof/>
-                <w:kern w:val="2"/>
-                <w:sz w:val="24"/>
-                <w:szCs w:val="24"/>
-                <w14:ligatures w14:val="standardContextual"/>
-              </w:rPr>
-              <w:tab/>
-            </w:r>
-            <w:r>
-              <w:rPr>
-                <w:rStyle w:val="Hyperlink"/>
-                <w:noProof/>
-              </w:rPr>
-              <w:t>Module 4 — Final Clean-Up</w:t>
-            </w:r>
-            <w:r>
-              <w:rPr>
-                <w:noProof/>
-                <w:webHidden/>
-              </w:rPr>
-              <w:tab/>
-            </w:r>
-            <w:r>
-              <w:rPr>
-                <w:noProof/>
-                <w:webHidden/>
-              </w:rPr>
-              <w:fldChar w:fldCharType="begin"/>
-            </w:r>
-            <w:r>
-              <w:rPr>
-                <w:noProof/>
-                <w:webHidden/>
-              </w:rPr>
-              <w:instrText xml:space="preserve"> PAGEREF _Toc221951488 \h </w:instrText>
-            </w:r>
-            <w:r>
-              <w:rPr>
-                <w:noProof/>
-                <w:webHidden/>
-              </w:rPr>
-            </w:r>
-            <w:r>
-              <w:rPr>
-                <w:noProof/>
-                <w:webHidden/>
-              </w:rPr>
-              <w:fldChar w:fldCharType="separate"/>
-            </w:r>
-            <w:r>
-              <w:rPr>
-                <w:noProof/>
-                <w:webHidden/>
-              </w:rPr>
-              <w:t>9</w:t>
-            </w:r>
-            <w:r>
-              <w:rPr>
-                <w:noProof/>
-                <w:webHidden/>
-              </w:rPr>
-              <w:fldChar w:fldCharType="end"/>
-            </w:r>
-          </w:hyperlink>
-        </w:p>
-        <w:p>
-          <w:pPr>
-            <w:pStyle w:val="TOC3"/>
-            <w:rPr>
-              <w:rFonts w:asciiTheme="minorHAnsi" w:eastAsiaTheme="minorEastAsia" w:hAnsiTheme="minorHAnsi" w:cstheme="minorBidi"/>
-              <w:noProof/>
-              <w:kern w:val="2"/>
-              <w:sz w:val="24"/>
-              <w:szCs w:val="24"/>
-              <w14:ligatures w14:val="standardContextual"/>
-            </w:rPr>
-          </w:pPr>
-          <w:hyperlink w:anchor="_Toc221951489" w:history="1">
-            <w:r>
-              <w:rPr>
-                <w:rStyle w:val="Hyperlink"/>
-                <w:noProof/>
-              </w:rPr>
-              <w:t>3.5.1</w:t>
-            </w:r>
-            <w:r>
-              <w:rPr>
-                <w:rFonts w:asciiTheme="minorHAnsi" w:eastAsiaTheme="minorEastAsia" w:hAnsiTheme="minorHAnsi" w:cstheme="minorBidi"/>
-                <w:noProof/>
-                <w:kern w:val="2"/>
-                <w:sz w:val="24"/>
-                <w:szCs w:val="24"/>
-                <w14:ligatures w14:val="standardContextual"/>
-              </w:rPr>
-              <w:tab/>
-            </w:r>
-            <w:r>
-              <w:rPr>
-                <w:rStyle w:val="Hyperlink"/>
-                <w:noProof/>
-              </w:rPr>
-              <w:t>Inputs</w:t>
-            </w:r>
-            <w:r>
-              <w:rPr>
-                <w:noProof/>
-                <w:webHidden/>
-              </w:rPr>
-              <w:tab/>
-            </w:r>
-            <w:r>
-              <w:rPr>
-                <w:noProof/>
-                <w:webHidden/>
-              </w:rPr>
-              <w:fldChar w:fldCharType="begin"/>
-            </w:r>
-            <w:r>
-              <w:rPr>
-                <w:noProof/>
-                <w:webHidden/>
-              </w:rPr>
-              <w:instrText xml:space="preserve"> PAGEREF _Toc221951489 \h </w:instrText>
-            </w:r>
-            <w:r>
-              <w:rPr>
-                <w:noProof/>
-                <w:webHidden/>
-              </w:rPr>
-            </w:r>
-            <w:r>
-              <w:rPr>
-                <w:noProof/>
-                <w:webHidden/>
-              </w:rPr>
-              <w:fldChar w:fldCharType="separate"/>
-            </w:r>
-            <w:r>
-              <w:rPr>
-                <w:noProof/>
-                <w:webHidden/>
-              </w:rPr>
-              <w:t>9</w:t>
-            </w:r>
-            <w:r>
-              <w:rPr>
-                <w:noProof/>
-                <w:webHidden/>
-              </w:rPr>
-              <w:fldChar w:fldCharType="end"/>
-            </w:r>
-          </w:hyperlink>
-        </w:p>
-        <w:p>
-          <w:pPr>
-            <w:pStyle w:val="TOC3"/>
-            <w:rPr>
-              <w:rFonts w:asciiTheme="minorHAnsi" w:eastAsiaTheme="minorEastAsia" w:hAnsiTheme="minorHAnsi" w:cstheme="minorBidi"/>
-              <w:noProof/>
-              <w:kern w:val="2"/>
-              <w:sz w:val="24"/>
-              <w:szCs w:val="24"/>
-              <w14:ligatures w14:val="standardContextual"/>
-            </w:rPr>
-          </w:pPr>
-          <w:hyperlink w:anchor="_Toc221951490" w:history="1">
-            <w:r>
-              <w:rPr>
-                <w:rStyle w:val="Hyperlink"/>
-                <w:noProof/>
-              </w:rPr>
-              <w:t>3.5.2</w:t>
-            </w:r>
-            <w:r>
-              <w:rPr>
-                <w:rFonts w:asciiTheme="minorHAnsi" w:eastAsiaTheme="minorEastAsia" w:hAnsiTheme="minorHAnsi" w:cstheme="minorBidi"/>
-                <w:noProof/>
-                <w:kern w:val="2"/>
-                <w:sz w:val="24"/>
-                <w:szCs w:val="24"/>
-                <w14:ligatures w14:val="standardContextual"/>
-              </w:rPr>
-              <w:tab/>
-            </w:r>
-            <w:r>
-              <w:rPr>
-                <w:rStyle w:val="Hyperlink"/>
-                <w:noProof/>
-              </w:rPr>
-              <w:t>Process</w:t>
-            </w:r>
-            <w:r>
-              <w:rPr>
-                <w:noProof/>
-                <w:webHidden/>
-              </w:rPr>
-              <w:tab/>
-            </w:r>
-            <w:r>
-              <w:rPr>
-                <w:noProof/>
-                <w:webHidden/>
-              </w:rPr>
-              <w:fldChar w:fldCharType="begin"/>
-            </w:r>
-            <w:r>
-              <w:rPr>
-                <w:noProof/>
-                <w:webHidden/>
-              </w:rPr>
-              <w:instrText xml:space="preserve"> PAGEREF _Toc221951490 \h </w:instrText>
-            </w:r>
-            <w:r>
-              <w:rPr>
-                <w:noProof/>
-                <w:webHidden/>
-              </w:rPr>
-            </w:r>
-            <w:r>
-              <w:rPr>
-                <w:noProof/>
-                <w:webHidden/>
-              </w:rPr>
-              <w:fldChar w:fldCharType="separate"/>
-            </w:r>
-            <w:r>
-              <w:rPr>
-                <w:noProof/>
-                <w:webHidden/>
-              </w:rPr>
-              <w:t>9</w:t>
-            </w:r>
-            <w:r>
-              <w:rPr>
-                <w:noProof/>
-                <w:webHidden/>
-              </w:rPr>
-              <w:fldChar w:fldCharType="end"/>
-            </w:r>
-          </w:hyperlink>
-        </w:p>
-        <w:p>
-          <w:pPr>
-            <w:pStyle w:val="TOC3"/>
-            <w:rPr>
-              <w:rFonts w:asciiTheme="minorHAnsi" w:eastAsiaTheme="minorEastAsia" w:hAnsiTheme="minorHAnsi" w:cstheme="minorBidi"/>
-              <w:noProof/>
-              <w:kern w:val="2"/>
-              <w:sz w:val="24"/>
-              <w:szCs w:val="24"/>
-              <w14:ligatures w14:val="standardContextual"/>
-            </w:rPr>
-          </w:pPr>
-          <w:hyperlink w:anchor="_Toc221951491" w:history="1">
-            <w:r>
-              <w:rPr>
-                <w:rStyle w:val="Hyperlink"/>
-                <w:noProof/>
-              </w:rPr>
-              <w:t>3.5.3</w:t>
-            </w:r>
-            <w:r>
-              <w:rPr>
-                <w:rFonts w:asciiTheme="minorHAnsi" w:eastAsiaTheme="minorEastAsia" w:hAnsiTheme="minorHAnsi" w:cstheme="minorBidi"/>
-                <w:noProof/>
-                <w:kern w:val="2"/>
-                <w:sz w:val="24"/>
-                <w:szCs w:val="24"/>
-                <w14:ligatures w14:val="standardContextual"/>
-              </w:rPr>
-              <w:tab/>
-            </w:r>
-            <w:r>
-              <w:rPr>
-                <w:rStyle w:val="Hyperlink"/>
-                <w:noProof/>
-              </w:rPr>
-              <w:t>Outputs</w:t>
-            </w:r>
-            <w:r>
-              <w:rPr>
-                <w:noProof/>
-                <w:webHidden/>
-              </w:rPr>
-              <w:tab/>
-            </w:r>
-            <w:r>
-              <w:rPr>
-                <w:noProof/>
-                <w:webHidden/>
-              </w:rPr>
-              <w:fldChar w:fldCharType="begin"/>
-            </w:r>
-            <w:r>
-              <w:rPr>
-                <w:noProof/>
-                <w:webHidden/>
-              </w:rPr>
-              <w:instrText xml:space="preserve"> PAGEREF _Toc221951491 \h </w:instrText>
-            </w:r>
-            <w:r>
-              <w:rPr>
-                <w:noProof/>
-                <w:webHidden/>
-              </w:rPr>
-            </w:r>
-            <w:r>
-              <w:rPr>
-                <w:noProof/>
-                <w:webHidden/>
-              </w:rPr>
-              <w:fldChar w:fldCharType="separate"/>
-            </w:r>
-            <w:r>
-              <w:rPr>
-                <w:noProof/>
-                <w:webHidden/>
-              </w:rPr>
-              <w:t>9</w:t>
-            </w:r>
-            <w:r>
-              <w:rPr>
-                <w:noProof/>
-                <w:webHidden/>
-              </w:rPr>
-              <w:fldChar w:fldCharType="end"/>
-            </w:r>
-          </w:hyperlink>
-        </w:p>
-        <w:p>
-          <w:pPr>
-            <w:pStyle w:val="TOC1"/>
-            <w:rPr>
-              <w:rFonts w:asciiTheme="minorHAnsi" w:eastAsiaTheme="minorEastAsia" w:hAnsiTheme="minorHAnsi" w:cstheme="minorBidi"/>
-              <w:b w:val="0"/>
-              <w:noProof/>
-              <w:kern w:val="2"/>
-              <w:sz w:val="24"/>
-              <w:szCs w:val="24"/>
-              <w14:ligatures w14:val="standardContextual"/>
-            </w:rPr>
-          </w:pPr>
-          <w:hyperlink w:anchor="_Toc221951492" w:history="1">
-            <w:r>
-              <w:rPr>
-                <w:rStyle w:val="Hyperlink"/>
-                <w:noProof/>
-              </w:rPr>
-              <w:t>4</w:t>
-            </w:r>
-            <w:r>
-              <w:rPr>
-                <w:rFonts w:asciiTheme="minorHAnsi" w:eastAsiaTheme="minorEastAsia" w:hAnsiTheme="minorHAnsi" w:cstheme="minorBidi"/>
-                <w:b w:val="0"/>
-                <w:noProof/>
-                <w:kern w:val="2"/>
-                <w:sz w:val="24"/>
-                <w:szCs w:val="24"/>
-                <w14:ligatures w14:val="standardContextual"/>
-              </w:rPr>
-              <w:tab/>
-            </w:r>
-            <w:r>
-              <w:rPr>
-                <w:rStyle w:val="Hyperlink"/>
-                <w:noProof/>
-              </w:rPr>
-              <w:t>Module 1 in detail: Summary Audit</w:t>
-            </w:r>
-            <w:r>
-              <w:rPr>
-                <w:noProof/>
-                <w:webHidden/>
-              </w:rPr>
-              <w:tab/>
-            </w:r>
-            <w:r>
-              <w:rPr>
-                <w:noProof/>
-                <w:webHidden/>
-              </w:rPr>
-              <w:fldChar w:fldCharType="begin"/>
-            </w:r>
-            <w:r>
-              <w:rPr>
-                <w:noProof/>
-                <w:webHidden/>
-              </w:rPr>
-              <w:instrText xml:space="preserve"> PAGEREF _Toc221951492 \h </w:instrText>
-            </w:r>
-            <w:r>
-              <w:rPr>
-                <w:noProof/>
-                <w:webHidden/>
-              </w:rPr>
-            </w:r>
-            <w:r>
-              <w:rPr>
-                <w:noProof/>
-                <w:webHidden/>
-              </w:rPr>
-              <w:fldChar w:fldCharType="separate"/>
-            </w:r>
-            <w:r>
-              <w:rPr>
-                <w:noProof/>
-                <w:webHidden/>
-              </w:rPr>
-              <w:t>10</w:t>
-            </w:r>
-            <w:r>
-              <w:rPr>
-                <w:noProof/>
-                <w:webHidden/>
-              </w:rPr>
-              <w:fldChar w:fldCharType="end"/>
-            </w:r>
-          </w:hyperlink>
-        </w:p>
-        <w:p>
-          <w:pPr>
-            <w:pStyle w:val="TOC2"/>
-            <w:rPr>
-              <w:rFonts w:asciiTheme="minorHAnsi" w:eastAsiaTheme="minorEastAsia" w:hAnsiTheme="minorHAnsi" w:cstheme="minorBidi"/>
-              <w:noProof/>
-              <w:kern w:val="2"/>
-              <w:sz w:val="24"/>
-              <w:szCs w:val="24"/>
-              <w14:ligatures w14:val="standardContextual"/>
-            </w:rPr>
-          </w:pPr>
-          <w:hyperlink w:anchor="_Toc221951493" w:history="1">
-            <w:r>
-              <w:rPr>
-                <w:rStyle w:val="Hyperlink"/>
-                <w:noProof/>
-              </w:rPr>
-              <w:t>4.1</w:t>
-            </w:r>
-            <w:r>
-              <w:rPr>
-                <w:rFonts w:asciiTheme="minorHAnsi" w:eastAsiaTheme="minorEastAsia" w:hAnsiTheme="minorHAnsi" w:cstheme="minorBidi"/>
-                <w:noProof/>
-                <w:kern w:val="2"/>
-                <w:sz w:val="24"/>
-                <w:szCs w:val="24"/>
-                <w14:ligatures w14:val="standardContextual"/>
-              </w:rPr>
-              <w:tab/>
-            </w:r>
-            <w:r>
-              <w:rPr>
-                <w:rStyle w:val="Hyperlink"/>
-                <w:noProof/>
-              </w:rPr>
-              <w:t>Evaluation philosophy</w:t>
-            </w:r>
-            <w:r>
-              <w:rPr>
-                <w:noProof/>
-                <w:webHidden/>
-              </w:rPr>
-              <w:tab/>
-            </w:r>
-            <w:r>
-              <w:rPr>
-                <w:noProof/>
-                <w:webHidden/>
-              </w:rPr>
-              <w:fldChar w:fldCharType="begin"/>
-            </w:r>
-            <w:r>
-              <w:rPr>
-                <w:noProof/>
-                <w:webHidden/>
-              </w:rPr>
-              <w:instrText xml:space="preserve"> PAGEREF _Toc221951493 \h </w:instrText>
-            </w:r>
-            <w:r>
-              <w:rPr>
-                <w:noProof/>
-                <w:webHidden/>
-              </w:rPr>
-            </w:r>
-            <w:r>
-              <w:rPr>
-                <w:noProof/>
-                <w:webHidden/>
-              </w:rPr>
-              <w:fldChar w:fldCharType="separate"/>
-            </w:r>
-            <w:r>
-              <w:rPr>
-                <w:noProof/>
-                <w:webHidden/>
-              </w:rPr>
-              <w:t>10</w:t>
-            </w:r>
-            <w:r>
-              <w:rPr>
-                <w:noProof/>
-                <w:webHidden/>
-              </w:rPr>
-              <w:fldChar w:fldCharType="end"/>
-            </w:r>
-          </w:hyperlink>
-        </w:p>
-        <w:p>
-          <w:pPr>
-            <w:pStyle w:val="TOC2"/>
-            <w:rPr>
-              <w:rFonts w:asciiTheme="minorHAnsi" w:eastAsiaTheme="minorEastAsia" w:hAnsiTheme="minorHAnsi" w:cstheme="minorBidi"/>
-              <w:noProof/>
-              <w:kern w:val="2"/>
-              <w:sz w:val="24"/>
-              <w:szCs w:val="24"/>
-              <w14:ligatures w14:val="standardContextual"/>
-            </w:rPr>
-          </w:pPr>
-          <w:hyperlink w:anchor="_Toc221951494" w:history="1">
-            <w:r>
-              <w:rPr>
-                <w:rStyle w:val="Hyperlink"/>
-                <w:noProof/>
-              </w:rPr>
-              <w:t>4.2</w:t>
-            </w:r>
-            <w:r>
-              <w:rPr>
-                <w:rFonts w:asciiTheme="minorHAnsi" w:eastAsiaTheme="minorEastAsia" w:hAnsiTheme="minorHAnsi" w:cstheme="minorBidi"/>
-                <w:noProof/>
-                <w:kern w:val="2"/>
-                <w:sz w:val="24"/>
-                <w:szCs w:val="24"/>
-                <w14:ligatures w14:val="standardContextual"/>
-              </w:rPr>
-              <w:tab/>
-            </w:r>
-            <w:r>
-              <w:rPr>
-                <w:rStyle w:val="Hyperlink"/>
-                <w:noProof/>
-              </w:rPr>
-              <w:t>Operational meaning of SummaryAudit rows</w:t>
-            </w:r>
-            <w:r>
-              <w:rPr>
-                <w:noProof/>
-                <w:webHidden/>
-              </w:rPr>
-              <w:tab/>
-            </w:r>
-            <w:r>
-              <w:rPr>
-                <w:noProof/>
-                <w:webHidden/>
-              </w:rPr>
-              <w:fldChar w:fldCharType="begin"/>
-            </w:r>
-            <w:r>
-              <w:rPr>
-                <w:noProof/>
-                <w:webHidden/>
-              </w:rPr>
-              <w:instrText xml:space="preserve"> PAGEREF _Toc221951494 \h </w:instrText>
-            </w:r>
-            <w:r>
-              <w:rPr>
-                <w:noProof/>
-                <w:webHidden/>
-              </w:rPr>
-            </w:r>
-            <w:r>
-              <w:rPr>
-                <w:noProof/>
-                <w:webHidden/>
-              </w:rPr>
-              <w:fldChar w:fldCharType="separate"/>
-            </w:r>
-            <w:r>
-              <w:rPr>
-                <w:noProof/>
-                <w:webHidden/>
-              </w:rPr>
-              <w:t>10</w:t>
-            </w:r>
-            <w:r>
-              <w:rPr>
-                <w:noProof/>
-                <w:webHidden/>
-              </w:rPr>
-              <w:fldChar w:fldCharType="end"/>
-            </w:r>
-          </w:hyperlink>
-        </w:p>
-        <w:p>
-          <w:pPr>
-            <w:pStyle w:val="TOC2"/>
-            <w:rPr>
-              <w:rFonts w:asciiTheme="minorHAnsi" w:eastAsiaTheme="minorEastAsia" w:hAnsiTheme="minorHAnsi" w:cstheme="minorBidi"/>
-              <w:noProof/>
-              <w:kern w:val="2"/>
-              <w:sz w:val="24"/>
-              <w:szCs w:val="24"/>
-              <w14:ligatures w14:val="standardContextual"/>
-            </w:rPr>
-          </w:pPr>
-          <w:hyperlink w:anchor="_Toc221951495" w:history="1">
-            <w:r>
-              <w:rPr>
-                <w:rStyle w:val="Hyperlink"/>
-                <w:noProof/>
-              </w:rPr>
-              <w:t>4.3</w:t>
-            </w:r>
-            <w:r>
-              <w:rPr>
-                <w:rFonts w:asciiTheme="minorHAnsi" w:eastAsiaTheme="minorEastAsia" w:hAnsiTheme="minorHAnsi" w:cstheme="minorBidi"/>
-                <w:noProof/>
-                <w:kern w:val="2"/>
-                <w:sz w:val="24"/>
-                <w:szCs w:val="24"/>
-                <w14:ligatures w14:val="standardContextual"/>
-              </w:rPr>
-              <w:tab/>
-            </w:r>
-            <w:r>
-              <w:rPr>
-                <w:rStyle w:val="Hyperlink"/>
-                <w:noProof/>
-              </w:rPr>
-              <w:t>SummaryAudit checks catalog</w:t>
-            </w:r>
-            <w:r>
-              <w:rPr>
-                <w:noProof/>
-                <w:webHidden/>
-              </w:rPr>
-              <w:tab/>
-            </w:r>
-            <w:r>
-              <w:rPr>
-                <w:noProof/>
-                <w:webHidden/>
-              </w:rPr>
-              <w:fldChar w:fldCharType="begin"/>
-            </w:r>
-            <w:r>
-              <w:rPr>
-                <w:noProof/>
-                <w:webHidden/>
-              </w:rPr>
-              <w:instrText xml:space="preserve"> PAGEREF _Toc221951495 \h </w:instrText>
-            </w:r>
-            <w:r>
-              <w:rPr>
-                <w:noProof/>
-                <w:webHidden/>
-              </w:rPr>
-            </w:r>
-            <w:r>
-              <w:rPr>
-                <w:noProof/>
-                <w:webHidden/>
-              </w:rPr>
-              <w:fldChar w:fldCharType="separate"/>
-            </w:r>
-            <w:r>
-              <w:rPr>
-                <w:noProof/>
-                <w:webHidden/>
-              </w:rPr>
-              <w:t>10</w:t>
-            </w:r>
-            <w:r>
-              <w:rPr>
-                <w:noProof/>
-                <w:webHidden/>
-              </w:rPr>
-              <w:fldChar w:fldCharType="end"/>
-            </w:r>
-          </w:hyperlink>
-        </w:p>
-        <w:p>
-          <w:pPr>
-            <w:pStyle w:val="TOC3"/>
-            <w:rPr>
-              <w:rFonts w:asciiTheme="minorHAnsi" w:eastAsiaTheme="minorEastAsia" w:hAnsiTheme="minorHAnsi" w:cstheme="minorBidi"/>
-              <w:noProof/>
-              <w:kern w:val="2"/>
-              <w:sz w:val="24"/>
-              <w:szCs w:val="24"/>
-              <w14:ligatures w14:val="standardContextual"/>
-            </w:rPr>
-          </w:pPr>
-          <w:hyperlink w:anchor="_Toc221951496" w:history="1">
-            <w:r>
-              <w:rPr>
-                <w:rStyle w:val="Hyperlink"/>
-                <w:noProof/>
-              </w:rPr>
-              <w:t>4.3.1</w:t>
-            </w:r>
-            <w:r>
-              <w:rPr>
-                <w:rFonts w:asciiTheme="minorHAnsi" w:eastAsiaTheme="minorEastAsia" w:hAnsiTheme="minorHAnsi" w:cstheme="minorBidi"/>
-                <w:noProof/>
-                <w:kern w:val="2"/>
-                <w:sz w:val="24"/>
-                <w:szCs w:val="24"/>
-                <w14:ligatures w14:val="standardContextual"/>
-              </w:rPr>
-              <w:tab/>
-            </w:r>
-            <w:r>
-              <w:rPr>
-                <w:rStyle w:val="Hyperlink"/>
-                <w:noProof/>
-              </w:rPr>
-              <w:t>MeContext Audit</w:t>
-            </w:r>
-            <w:r>
-              <w:rPr>
-                <w:noProof/>
-                <w:webHidden/>
-              </w:rPr>
-              <w:tab/>
-            </w:r>
-            <w:r>
-              <w:rPr>
-                <w:noProof/>
-                <w:webHidden/>
-              </w:rPr>
-              <w:fldChar w:fldCharType="begin"/>
-            </w:r>
-            <w:r>
-              <w:rPr>
-                <w:noProof/>
-                <w:webHidden/>
-              </w:rPr>
-              <w:instrText xml:space="preserve"> PAGEREF _Toc221951496 \h </w:instrText>
-            </w:r>
-            <w:r>
-              <w:rPr>
-                <w:noProof/>
-                <w:webHidden/>
-              </w:rPr>
-            </w:r>
-            <w:r>
-              <w:rPr>
-                <w:noProof/>
-                <w:webHidden/>
-              </w:rPr>
-              <w:fldChar w:fldCharType="separate"/>
-            </w:r>
-            <w:r>
-              <w:rPr>
-                <w:noProof/>
-                <w:webHidden/>
-              </w:rPr>
-              <w:t>10</w:t>
-            </w:r>
-            <w:r>
-              <w:rPr>
-                <w:noProof/>
-                <w:webHidden/>
-              </w:rPr>
-              <w:fldChar w:fldCharType="end"/>
-            </w:r>
-          </w:hyperlink>
-        </w:p>
-        <w:p>
-          <w:pPr>
-            <w:pStyle w:val="TOC3"/>
-            <w:rPr>
-              <w:rFonts w:asciiTheme="minorHAnsi" w:eastAsiaTheme="minorEastAsia" w:hAnsiTheme="minorHAnsi" w:cstheme="minorBidi"/>
-              <w:noProof/>
-              <w:kern w:val="2"/>
-              <w:sz w:val="24"/>
-              <w:szCs w:val="24"/>
-              <w14:ligatures w14:val="standardContextual"/>
-            </w:rPr>
-          </w:pPr>
-          <w:hyperlink w:anchor="_Toc221951497" w:history="1">
-            <w:r>
-              <w:rPr>
-                <w:rStyle w:val="Hyperlink"/>
-                <w:noProof/>
-              </w:rPr>
-              <w:t>4.3.2</w:t>
-            </w:r>
-            <w:r>
-              <w:rPr>
-                <w:rFonts w:asciiTheme="minorHAnsi" w:eastAsiaTheme="minorEastAsia" w:hAnsiTheme="minorHAnsi" w:cstheme="minorBidi"/>
-                <w:noProof/>
-                <w:kern w:val="2"/>
-                <w:sz w:val="24"/>
-                <w:szCs w:val="24"/>
-                <w14:ligatures w14:val="standardContextual"/>
-              </w:rPr>
-              <w:tab/>
-            </w:r>
-            <w:r>
-              <w:rPr>
-                <w:rStyle w:val="Hyperlink"/>
-                <w:noProof/>
-              </w:rPr>
-              <w:t>NR Frequency Audit / NR Frequency Inconsistencies</w:t>
-            </w:r>
-            <w:r>
-              <w:rPr>
-                <w:noProof/>
-                <w:webHidden/>
-              </w:rPr>
-              <w:tab/>
-            </w:r>
-            <w:r>
-              <w:rPr>
-                <w:noProof/>
-                <w:webHidden/>
-              </w:rPr>
-              <w:fldChar w:fldCharType="begin"/>
-            </w:r>
-            <w:r>
-              <w:rPr>
-                <w:noProof/>
-                <w:webHidden/>
-              </w:rPr>
-              <w:instrText xml:space="preserve"> PAGEREF _Toc221951497 \h </w:instrText>
-            </w:r>
-            <w:r>
-              <w:rPr>
-                <w:noProof/>
-                <w:webHidden/>
-              </w:rPr>
-            </w:r>
-            <w:r>
-              <w:rPr>
-                <w:noProof/>
-                <w:webHidden/>
-              </w:rPr>
-              <w:fldChar w:fldCharType="separate"/>
-            </w:r>
-            <w:r>
-              <w:rPr>
-                <w:noProof/>
-                <w:webHidden/>
-              </w:rPr>
-              <w:t>10</w:t>
-            </w:r>
-            <w:r>
-              <w:rPr>
-                <w:noProof/>
-                <w:webHidden/>
-              </w:rPr>
-              <w:fldChar w:fldCharType="end"/>
-            </w:r>
-          </w:hyperlink>
-        </w:p>
-        <w:p>
-          <w:pPr>
-            <w:pStyle w:val="TOC3"/>
-            <w:rPr>
-              <w:rFonts w:asciiTheme="minorHAnsi" w:eastAsiaTheme="minorEastAsia" w:hAnsiTheme="minorHAnsi" w:cstheme="minorBidi"/>
-              <w:noProof/>
-              <w:kern w:val="2"/>
-              <w:sz w:val="24"/>
-              <w:szCs w:val="24"/>
-              <w14:ligatures w14:val="standardContextual"/>
-            </w:rPr>
-          </w:pPr>
-          <w:hyperlink w:anchor="_Toc221951498" w:history="1">
-            <w:r>
-              <w:rPr>
-                <w:rStyle w:val="Hyperlink"/>
-                <w:noProof/>
-              </w:rPr>
-              <w:t>4.3.3</w:t>
-            </w:r>
-            <w:r>
-              <w:rPr>
-                <w:rFonts w:asciiTheme="minorHAnsi" w:eastAsiaTheme="minorEastAsia" w:hAnsiTheme="minorHAnsi" w:cstheme="minorBidi"/>
-                <w:noProof/>
-                <w:kern w:val="2"/>
-                <w:sz w:val="24"/>
-                <w:szCs w:val="24"/>
-                <w14:ligatures w14:val="standardContextual"/>
-              </w:rPr>
-              <w:tab/>
-            </w:r>
-            <w:r>
-              <w:rPr>
-                <w:rStyle w:val="Hyperlink"/>
-                <w:noProof/>
-              </w:rPr>
-              <w:t>LTE Frequency Audit / LTE Frequency Inconsistencies</w:t>
-            </w:r>
-            <w:r>
-              <w:rPr>
-                <w:noProof/>
-                <w:webHidden/>
-              </w:rPr>
-              <w:tab/>
-            </w:r>
-            <w:r>
-              <w:rPr>
-                <w:noProof/>
-                <w:webHidden/>
-              </w:rPr>
-              <w:fldChar w:fldCharType="begin"/>
-            </w:r>
-            <w:r>
-              <w:rPr>
-                <w:noProof/>
-                <w:webHidden/>
-              </w:rPr>
-              <w:instrText xml:space="preserve"> PAGEREF _Toc221951498 \h </w:instrText>
-            </w:r>
-            <w:r>
-              <w:rPr>
-                <w:noProof/>
-                <w:webHidden/>
-              </w:rPr>
-            </w:r>
-            <w:r>
-              <w:rPr>
-                <w:noProof/>
-                <w:webHidden/>
-              </w:rPr>
-              <w:fldChar w:fldCharType="separate"/>
-            </w:r>
-            <w:r>
-              <w:rPr>
-                <w:noProof/>
-                <w:webHidden/>
-              </w:rPr>
-              <w:t>11</w:t>
-            </w:r>
-            <w:r>
-              <w:rPr>
-                <w:noProof/>
-                <w:webHidden/>
-              </w:rPr>
-              <w:fldChar w:fldCharType="end"/>
-            </w:r>
-          </w:hyperlink>
-        </w:p>
-        <w:p>
-          <w:pPr>
-            <w:pStyle w:val="TOC3"/>
-            <w:rPr>
-              <w:rFonts w:asciiTheme="minorHAnsi" w:eastAsiaTheme="minorEastAsia" w:hAnsiTheme="minorHAnsi" w:cstheme="minorBidi"/>
-              <w:noProof/>
-              <w:kern w:val="2"/>
-              <w:sz w:val="24"/>
-              <w:szCs w:val="24"/>
-              <w14:ligatures w14:val="standardContextual"/>
-            </w:rPr>
-          </w:pPr>
-          <w:hyperlink w:anchor="_Toc221951499" w:history="1">
-            <w:r>
-              <w:rPr>
-                <w:rStyle w:val="Hyperlink"/>
-                <w:noProof/>
-              </w:rPr>
-              <w:t>4.3.4</w:t>
-            </w:r>
-            <w:r>
-              <w:rPr>
-                <w:rFonts w:asciiTheme="minorHAnsi" w:eastAsiaTheme="minorEastAsia" w:hAnsiTheme="minorHAnsi" w:cstheme="minorBidi"/>
-                <w:noProof/>
-                <w:kern w:val="2"/>
-                <w:sz w:val="24"/>
-                <w:szCs w:val="24"/>
-                <w14:ligatures w14:val="standardContextual"/>
-              </w:rPr>
-              <w:tab/>
-            </w:r>
-            <w:r>
-              <w:rPr>
-                <w:rStyle w:val="Hyperlink"/>
-                <w:noProof/>
-              </w:rPr>
-              <w:t>ENDC Audit / ENDC Inconsistencies</w:t>
-            </w:r>
-            <w:r>
-              <w:rPr>
-                <w:noProof/>
-                <w:webHidden/>
-              </w:rPr>
-              <w:tab/>
-            </w:r>
-            <w:r>
-              <w:rPr>
-                <w:noProof/>
-                <w:webHidden/>
-              </w:rPr>
-              <w:fldChar w:fldCharType="begin"/>
-            </w:r>
-            <w:r>
-              <w:rPr>
-                <w:noProof/>
-                <w:webHidden/>
-              </w:rPr>
-              <w:instrText xml:space="preserve"> PAGEREF _Toc221951499 \h </w:instrText>
-            </w:r>
-            <w:r>
-              <w:rPr>
-                <w:noProof/>
-                <w:webHidden/>
-              </w:rPr>
-            </w:r>
-            <w:r>
-              <w:rPr>
-                <w:noProof/>
-                <w:webHidden/>
-              </w:rPr>
-              <w:fldChar w:fldCharType="separate"/>
-            </w:r>
-            <w:r>
-              <w:rPr>
-                <w:noProof/>
-                <w:webHidden/>
-              </w:rPr>
-              <w:t>11</w:t>
-            </w:r>
-            <w:r>
-              <w:rPr>
-                <w:noProof/>
-                <w:webHidden/>
-              </w:rPr>
-              <w:fldChar w:fldCharType="end"/>
-            </w:r>
-          </w:hyperlink>
-        </w:p>
-        <w:p>
-          <w:pPr>
-            <w:pStyle w:val="TOC3"/>
-            <w:rPr>
-              <w:rFonts w:asciiTheme="minorHAnsi" w:eastAsiaTheme="minorEastAsia" w:hAnsiTheme="minorHAnsi" w:cstheme="minorBidi"/>
-              <w:noProof/>
-              <w:kern w:val="2"/>
-              <w:sz w:val="24"/>
-              <w:szCs w:val="24"/>
-              <w14:ligatures w14:val="standardContextual"/>
-            </w:rPr>
-          </w:pPr>
-          <w:hyperlink w:anchor="_Toc221951500" w:history="1">
-            <w:r>
-              <w:rPr>
-                <w:rStyle w:val="Hyperlink"/>
-                <w:noProof/>
-              </w:rPr>
-              <w:t>4.3.5</w:t>
-            </w:r>
-            <w:r>
-              <w:rPr>
-                <w:rFonts w:asciiTheme="minorHAnsi" w:eastAsiaTheme="minorEastAsia" w:hAnsiTheme="minorHAnsi" w:cstheme="minorBidi"/>
-                <w:noProof/>
-                <w:kern w:val="2"/>
-                <w:sz w:val="24"/>
-                <w:szCs w:val="24"/>
-                <w14:ligatures w14:val="standardContextual"/>
-              </w:rPr>
-              <w:tab/>
-            </w:r>
-            <w:r>
-              <w:rPr>
-                <w:rStyle w:val="Hyperlink"/>
-                <w:noProof/>
-              </w:rPr>
-              <w:t>Cardinalities Audit / Inconsistencies</w:t>
-            </w:r>
-            <w:r>
-              <w:rPr>
-                <w:noProof/>
-                <w:webHidden/>
-              </w:rPr>
-              <w:tab/>
-            </w:r>
-            <w:r>
-              <w:rPr>
-                <w:noProof/>
-                <w:webHidden/>
-              </w:rPr>
-              <w:fldChar w:fldCharType="begin"/>
-            </w:r>
-            <w:r>
-              <w:rPr>
-                <w:noProof/>
-                <w:webHidden/>
-              </w:rPr>
-              <w:instrText xml:space="preserve"> PAGEREF _Toc221951500 \h </w:instrText>
-            </w:r>
-            <w:r>
-              <w:rPr>
-                <w:noProof/>
-                <w:webHidden/>
-              </w:rPr>
-            </w:r>
-            <w:r>
-              <w:rPr>
-                <w:noProof/>
-                <w:webHidden/>
-              </w:rPr>
-              <w:fldChar w:fldCharType="separate"/>
-            </w:r>
-            <w:r>
-              <w:rPr>
-                <w:noProof/>
-                <w:webHidden/>
-              </w:rPr>
-              <w:t>12</w:t>
-            </w:r>
-            <w:r>
-              <w:rPr>
-                <w:noProof/>
-                <w:webHidden/>
-              </w:rPr>
-              <w:fldChar w:fldCharType="end"/>
-            </w:r>
-          </w:hyperlink>
-        </w:p>
-        <w:p>
-          <w:pPr>
-            <w:pStyle w:val="TOC3"/>
-            <w:rPr>
-              <w:rFonts w:asciiTheme="minorHAnsi" w:eastAsiaTheme="minorEastAsia" w:hAnsiTheme="minorHAnsi" w:cstheme="minorBidi"/>
-              <w:noProof/>
-              <w:kern w:val="2"/>
-              <w:sz w:val="24"/>
-              <w:szCs w:val="24"/>
-              <w14:ligatures w14:val="standardContextual"/>
-            </w:rPr>
-          </w:pPr>
-          <w:hyperlink w:anchor="_Toc221951501" w:history="1">
-            <w:r>
-              <w:rPr>
-                <w:rStyle w:val="Hyperlink"/>
-                <w:noProof/>
-              </w:rPr>
-              <w:t>4.3.6</w:t>
-            </w:r>
-            <w:r>
-              <w:rPr>
-                <w:rFonts w:asciiTheme="minorHAnsi" w:eastAsiaTheme="minorEastAsia" w:hAnsiTheme="minorHAnsi" w:cstheme="minorBidi"/>
-                <w:noProof/>
-                <w:kern w:val="2"/>
-                <w:sz w:val="24"/>
-                <w:szCs w:val="24"/>
-                <w14:ligatures w14:val="standardContextual"/>
-              </w:rPr>
-              <w:tab/>
-            </w:r>
-            <w:r>
-              <w:rPr>
-                <w:rStyle w:val="Hyperlink"/>
-                <w:noProof/>
-              </w:rPr>
-              <w:t>Profiles Audit (if enabled)</w:t>
-            </w:r>
-            <w:r>
-              <w:rPr>
-                <w:noProof/>
-                <w:webHidden/>
-              </w:rPr>
-              <w:tab/>
-            </w:r>
-            <w:r>
-              <w:rPr>
-                <w:noProof/>
-                <w:webHidden/>
-              </w:rPr>
-              <w:fldChar w:fldCharType="begin"/>
-            </w:r>
-            <w:r>
-              <w:rPr>
-                <w:noProof/>
-                <w:webHidden/>
-              </w:rPr>
-              <w:instrText xml:space="preserve"> PAGEREF _Toc221951501 \h </w:instrText>
-            </w:r>
-            <w:r>
-              <w:rPr>
-                <w:noProof/>
-                <w:webHidden/>
-              </w:rPr>
-            </w:r>
-            <w:r>
-              <w:rPr>
-                <w:noProof/>
-                <w:webHidden/>
-              </w:rPr>
-              <w:fldChar w:fldCharType="separate"/>
-            </w:r>
-            <w:r>
-              <w:rPr>
-                <w:noProof/>
-                <w:webHidden/>
-              </w:rPr>
-              <w:t>12</w:t>
-            </w:r>
-            <w:r>
-              <w:rPr>
-                <w:noProof/>
-                <w:webHidden/>
-              </w:rPr>
-              <w:fldChar w:fldCharType="end"/>
-            </w:r>
-          </w:hyperlink>
-        </w:p>
-        <w:p>
-          <w:pPr>
-            <w:pStyle w:val="TOC1"/>
-            <w:rPr>
-              <w:rFonts w:asciiTheme="minorHAnsi" w:eastAsiaTheme="minorEastAsia" w:hAnsiTheme="minorHAnsi" w:cstheme="minorBidi"/>
-              <w:b w:val="0"/>
-              <w:noProof/>
-              <w:kern w:val="2"/>
-              <w:sz w:val="24"/>
-              <w:szCs w:val="24"/>
-              <w14:ligatures w14:val="standardContextual"/>
-            </w:rPr>
-          </w:pPr>
-          <w:hyperlink w:anchor="_Toc221951502" w:history="1">
-            <w:r>
-              <w:rPr>
-                <w:rStyle w:val="Hyperlink"/>
-                <w:noProof/>
-              </w:rPr>
-              <w:t>5</w:t>
-            </w:r>
-            <w:r>
-              <w:rPr>
-                <w:rFonts w:asciiTheme="minorHAnsi" w:eastAsiaTheme="minorEastAsia" w:hAnsiTheme="minorHAnsi" w:cstheme="minorBidi"/>
-                <w:b w:val="0"/>
-                <w:noProof/>
-                <w:kern w:val="2"/>
-                <w:sz w:val="24"/>
-                <w:szCs w:val="24"/>
-                <w14:ligatures w14:val="standardContextual"/>
-              </w:rPr>
-              <w:tab/>
-            </w:r>
-            <w:r>
-              <w:rPr>
-                <w:rStyle w:val="Hyperlink"/>
-                <w:noProof/>
-              </w:rPr>
-              <w:t>Consistency Check module in detail</w:t>
-            </w:r>
-            <w:r>
-              <w:rPr>
-                <w:noProof/>
-                <w:webHidden/>
-              </w:rPr>
-              <w:tab/>
-            </w:r>
-            <w:r>
-              <w:rPr>
-                <w:noProof/>
-                <w:webHidden/>
-              </w:rPr>
-              <w:fldChar w:fldCharType="begin"/>
-            </w:r>
-            <w:r>
-              <w:rPr>
-                <w:noProof/>
-                <w:webHidden/>
-              </w:rPr>
-              <w:instrText xml:space="preserve"> PAGEREF _Toc221951502 \h </w:instrText>
-            </w:r>
-            <w:r>
-              <w:rPr>
-                <w:noProof/>
-                <w:webHidden/>
-              </w:rPr>
-            </w:r>
-            <w:r>
-              <w:rPr>
-                <w:noProof/>
-                <w:webHidden/>
-              </w:rPr>
-              <w:fldChar w:fldCharType="separate"/>
-            </w:r>
-            <w:r>
-              <w:rPr>
-                <w:noProof/>
-                <w:webHidden/>
-              </w:rPr>
-              <w:t>13</w:t>
-            </w:r>
-            <w:r>
-              <w:rPr>
-                <w:noProof/>
-                <w:webHidden/>
-              </w:rPr>
-              <w:fldChar w:fldCharType="end"/>
-            </w:r>
-          </w:hyperlink>
-        </w:p>
-        <w:p>
-          <w:pPr>
-            <w:pStyle w:val="TOC2"/>
-            <w:rPr>
-              <w:rFonts w:asciiTheme="minorHAnsi" w:eastAsiaTheme="minorEastAsia" w:hAnsiTheme="minorHAnsi" w:cstheme="minorBidi"/>
-              <w:noProof/>
-              <w:kern w:val="2"/>
-              <w:sz w:val="24"/>
-              <w:szCs w:val="24"/>
-              <w14:ligatures w14:val="standardContextual"/>
-            </w:rPr>
-          </w:pPr>
-          <w:hyperlink w:anchor="_Toc221951503" w:history="1">
-            <w:r>
-              <w:rPr>
-                <w:rStyle w:val="Hyperlink"/>
-                <w:noProof/>
-              </w:rPr>
-              <w:t>5.1</w:t>
-            </w:r>
-            <w:r>
-              <w:rPr>
-                <w:rFonts w:asciiTheme="minorHAnsi" w:eastAsiaTheme="minorEastAsia" w:hAnsiTheme="minorHAnsi" w:cstheme="minorBidi"/>
-                <w:noProof/>
-                <w:kern w:val="2"/>
-                <w:sz w:val="24"/>
-                <w:szCs w:val="24"/>
-                <w14:ligatures w14:val="standardContextual"/>
-              </w:rPr>
-              <w:tab/>
-            </w:r>
-            <w:r>
-              <w:rPr>
-                <w:rStyle w:val="Hyperlink"/>
-                <w:noProof/>
-              </w:rPr>
-              <w:t>Filtering by non-retuned nodes</w:t>
-            </w:r>
-            <w:r>
-              <w:rPr>
-                <w:noProof/>
-                <w:webHidden/>
-              </w:rPr>
-              <w:tab/>
-            </w:r>
-            <w:r>
-              <w:rPr>
-                <w:noProof/>
-                <w:webHidden/>
-              </w:rPr>
-              <w:fldChar w:fldCharType="begin"/>
-            </w:r>
-            <w:r>
-              <w:rPr>
-                <w:noProof/>
-                <w:webHidden/>
-              </w:rPr>
-              <w:instrText xml:space="preserve"> PAGEREF _Toc221951503 \h </w:instrText>
-            </w:r>
-            <w:r>
-              <w:rPr>
-                <w:noProof/>
-                <w:webHidden/>
-              </w:rPr>
-            </w:r>
-            <w:r>
-              <w:rPr>
-                <w:noProof/>
-                <w:webHidden/>
-              </w:rPr>
-              <w:fldChar w:fldCharType="separate"/>
-            </w:r>
-            <w:r>
-              <w:rPr>
-                <w:noProof/>
-                <w:webHidden/>
-              </w:rPr>
-              <w:t>13</w:t>
-            </w:r>
-            <w:r>
-              <w:rPr>
-                <w:noProof/>
-                <w:webHidden/>
-              </w:rPr>
-              <w:fldChar w:fldCharType="end"/>
-            </w:r>
-          </w:hyperlink>
-        </w:p>
-        <w:p>
-          <w:pPr>
-            <w:pStyle w:val="TOC2"/>
-            <w:rPr>
-              <w:rFonts w:asciiTheme="minorHAnsi" w:eastAsiaTheme="minorEastAsia" w:hAnsiTheme="minorHAnsi" w:cstheme="minorBidi"/>
-              <w:noProof/>
-              <w:kern w:val="2"/>
-              <w:sz w:val="24"/>
-              <w:szCs w:val="24"/>
-              <w14:ligatures w14:val="standardContextual"/>
-            </w:rPr>
-          </w:pPr>
-          <w:hyperlink w:anchor="_Toc221951504" w:history="1">
-            <w:r>
-              <w:rPr>
-                <w:rStyle w:val="Hyperlink"/>
-                <w:noProof/>
-              </w:rPr>
-              <w:t>5.2</w:t>
-            </w:r>
-            <w:r>
-              <w:rPr>
-                <w:rFonts w:asciiTheme="minorHAnsi" w:eastAsiaTheme="minorEastAsia" w:hAnsiTheme="minorHAnsi" w:cstheme="minorBidi"/>
-                <w:noProof/>
-                <w:kern w:val="2"/>
-                <w:sz w:val="24"/>
-                <w:szCs w:val="24"/>
-                <w14:ligatures w14:val="standardContextual"/>
-              </w:rPr>
-              <w:tab/>
-            </w:r>
-            <w:r>
-              <w:rPr>
-                <w:rStyle w:val="Hyperlink"/>
-                <w:noProof/>
-              </w:rPr>
-              <w:t>How it detects parameter discrepancies</w:t>
-            </w:r>
-            <w:r>
-              <w:rPr>
-                <w:noProof/>
-                <w:webHidden/>
-              </w:rPr>
-              <w:tab/>
-            </w:r>
-            <w:r>
-              <w:rPr>
-                <w:noProof/>
-                <w:webHidden/>
-              </w:rPr>
-              <w:fldChar w:fldCharType="begin"/>
-            </w:r>
-            <w:r>
-              <w:rPr>
-                <w:noProof/>
-                <w:webHidden/>
-              </w:rPr>
-              <w:instrText xml:space="preserve"> PAGEREF _Toc221951504 \h </w:instrText>
-            </w:r>
-            <w:r>
-              <w:rPr>
-                <w:noProof/>
-                <w:webHidden/>
-              </w:rPr>
-            </w:r>
-            <w:r>
-              <w:rPr>
-                <w:noProof/>
-                <w:webHidden/>
-              </w:rPr>
-              <w:fldChar w:fldCharType="separate"/>
-            </w:r>
-            <w:r>
-              <w:rPr>
-                <w:noProof/>
-                <w:webHidden/>
-              </w:rPr>
-              <w:t>13</w:t>
-            </w:r>
-            <w:r>
-              <w:rPr>
-                <w:noProof/>
-                <w:webHidden/>
-              </w:rPr>
-              <w:fldChar w:fldCharType="end"/>
-            </w:r>
-          </w:hyperlink>
-        </w:p>
-        <w:p>
-          <w:pPr>
-            <w:pStyle w:val="TOC2"/>
-            <w:rPr>
-              <w:rFonts w:asciiTheme="minorHAnsi" w:eastAsiaTheme="minorEastAsia" w:hAnsiTheme="minorHAnsi" w:cstheme="minorBidi"/>
-              <w:noProof/>
-              <w:kern w:val="2"/>
-              <w:sz w:val="24"/>
-              <w:szCs w:val="24"/>
-              <w14:ligatures w14:val="standardContextual"/>
-            </w:rPr>
-          </w:pPr>
-          <w:hyperlink w:anchor="_Toc221951505" w:history="1">
-            <w:r>
-              <w:rPr>
-                <w:rStyle w:val="Hyperlink"/>
-                <w:noProof/>
-              </w:rPr>
-              <w:t>5.3</w:t>
-            </w:r>
-            <w:r>
-              <w:rPr>
-                <w:rFonts w:asciiTheme="minorHAnsi" w:eastAsiaTheme="minorEastAsia" w:hAnsiTheme="minorHAnsi" w:cstheme="minorBidi"/>
-                <w:noProof/>
-                <w:kern w:val="2"/>
-                <w:sz w:val="24"/>
-                <w:szCs w:val="24"/>
-                <w14:ligatures w14:val="standardContextual"/>
-              </w:rPr>
-              <w:tab/>
-            </w:r>
-            <w:r>
-              <w:rPr>
-                <w:rStyle w:val="Hyperlink"/>
-                <w:noProof/>
-              </w:rPr>
-              <w:t>How it detects frequency discrepancies</w:t>
-            </w:r>
-            <w:r>
-              <w:rPr>
-                <w:noProof/>
-                <w:webHidden/>
-              </w:rPr>
-              <w:tab/>
-            </w:r>
-            <w:r>
-              <w:rPr>
-                <w:noProof/>
-                <w:webHidden/>
-              </w:rPr>
-              <w:fldChar w:fldCharType="begin"/>
-            </w:r>
-            <w:r>
-              <w:rPr>
-                <w:noProof/>
-                <w:webHidden/>
-              </w:rPr>
-              <w:instrText xml:space="preserve"> PAGEREF _Toc221951505 \h </w:instrText>
-            </w:r>
-            <w:r>
-              <w:rPr>
-                <w:noProof/>
-                <w:webHidden/>
-              </w:rPr>
-            </w:r>
-            <w:r>
-              <w:rPr>
-                <w:noProof/>
-                <w:webHidden/>
-              </w:rPr>
-              <w:fldChar w:fldCharType="separate"/>
-            </w:r>
-            <w:r>
-              <w:rPr>
-                <w:noProof/>
-                <w:webHidden/>
-              </w:rPr>
-              <w:t>13</w:t>
-            </w:r>
-            <w:r>
-              <w:rPr>
-                <w:noProof/>
-                <w:webHidden/>
-              </w:rPr>
-              <w:fldChar w:fldCharType="end"/>
-            </w:r>
-          </w:hyperlink>
-        </w:p>
-        <w:p>
-          <w:pPr>
-            <w:pStyle w:val="TOC2"/>
-            <w:rPr>
-              <w:rFonts w:asciiTheme="minorHAnsi" w:eastAsiaTheme="minorEastAsia" w:hAnsiTheme="minorHAnsi" w:cstheme="minorBidi"/>
-              <w:noProof/>
-              <w:kern w:val="2"/>
-              <w:sz w:val="24"/>
-              <w:szCs w:val="24"/>
-              <w14:ligatures w14:val="standardContextual"/>
-            </w:rPr>
-          </w:pPr>
-          <w:hyperlink w:anchor="_Toc221951506" w:history="1">
-            <w:r>
-              <w:rPr>
-                <w:rStyle w:val="Hyperlink"/>
-                <w:noProof/>
-              </w:rPr>
-              <w:t>5.4</w:t>
-            </w:r>
-            <w:r>
-              <w:rPr>
-                <w:rFonts w:asciiTheme="minorHAnsi" w:eastAsiaTheme="minorEastAsia" w:hAnsiTheme="minorHAnsi" w:cstheme="minorBidi"/>
-                <w:noProof/>
-                <w:kern w:val="2"/>
-                <w:sz w:val="24"/>
-                <w:szCs w:val="24"/>
-                <w14:ligatures w14:val="standardContextual"/>
-              </w:rPr>
-              <w:tab/>
-            </w:r>
-            <w:r>
-              <w:rPr>
-                <w:rStyle w:val="Hyperlink"/>
-                <w:noProof/>
-              </w:rPr>
-              <w:t>How it detects neighbor discrepancies</w:t>
-            </w:r>
-            <w:r>
-              <w:rPr>
-                <w:noProof/>
-                <w:webHidden/>
-              </w:rPr>
-              <w:tab/>
-            </w:r>
-            <w:r>
-              <w:rPr>
-                <w:noProof/>
-                <w:webHidden/>
-              </w:rPr>
-              <w:fldChar w:fldCharType="begin"/>
-            </w:r>
-            <w:r>
-              <w:rPr>
-                <w:noProof/>
-                <w:webHidden/>
-              </w:rPr>
-              <w:instrText xml:space="preserve"> PAGEREF _Toc221951506 \h </w:instrText>
-            </w:r>
-            <w:r>
-              <w:rPr>
-                <w:noProof/>
-                <w:webHidden/>
-              </w:rPr>
-            </w:r>
-            <w:r>
-              <w:rPr>
-                <w:noProof/>
-                <w:webHidden/>
-              </w:rPr>
-              <w:fldChar w:fldCharType="separate"/>
-            </w:r>
-            <w:r>
-              <w:rPr>
-                <w:noProof/>
-                <w:webHidden/>
-              </w:rPr>
-              <w:t>13</w:t>
-            </w:r>
-            <w:r>
-              <w:rPr>
-                <w:noProof/>
-                <w:webHidden/>
-              </w:rPr>
-              <w:fldChar w:fldCharType="end"/>
-            </w:r>
-          </w:hyperlink>
-        </w:p>
-        <w:p>
-          <w:pPr>
-            <w:pStyle w:val="TOC2"/>
-            <w:rPr>
-              <w:rFonts w:asciiTheme="minorHAnsi" w:eastAsiaTheme="minorEastAsia" w:hAnsiTheme="minorHAnsi" w:cstheme="minorBidi"/>
-              <w:noProof/>
-              <w:kern w:val="2"/>
-              <w:sz w:val="24"/>
-              <w:szCs w:val="24"/>
-              <w14:ligatures w14:val="standardContextual"/>
-            </w:rPr>
-          </w:pPr>
-          <w:hyperlink w:anchor="_Toc221951507" w:history="1">
-            <w:r>
-              <w:rPr>
-                <w:rStyle w:val="Hyperlink"/>
-                <w:noProof/>
-              </w:rPr>
-              <w:t>5.5</w:t>
-            </w:r>
-            <w:r>
-              <w:rPr>
-                <w:rFonts w:asciiTheme="minorHAnsi" w:eastAsiaTheme="minorEastAsia" w:hAnsiTheme="minorHAnsi" w:cstheme="minorBidi"/>
-                <w:noProof/>
-                <w:kern w:val="2"/>
-                <w:sz w:val="24"/>
-                <w:szCs w:val="24"/>
-                <w14:ligatures w14:val="standardContextual"/>
-              </w:rPr>
-              <w:tab/>
-            </w:r>
-            <w:r>
-              <w:rPr>
-                <w:rStyle w:val="Hyperlink"/>
-                <w:noProof/>
-              </w:rPr>
-              <w:t>Content of each ConsistencyChecks output sheet</w:t>
-            </w:r>
-            <w:r>
-              <w:rPr>
-                <w:noProof/>
-                <w:webHidden/>
-              </w:rPr>
-              <w:tab/>
-            </w:r>
-            <w:r>
-              <w:rPr>
-                <w:noProof/>
-                <w:webHidden/>
-              </w:rPr>
-              <w:fldChar w:fldCharType="begin"/>
-            </w:r>
-            <w:r>
-              <w:rPr>
-                <w:noProof/>
-                <w:webHidden/>
-              </w:rPr>
-              <w:instrText xml:space="preserve"> PAGEREF _Toc221951507 \h </w:instrText>
-            </w:r>
-            <w:r>
-              <w:rPr>
-                <w:noProof/>
-                <w:webHidden/>
-              </w:rPr>
-            </w:r>
-            <w:r>
-              <w:rPr>
-                <w:noProof/>
-                <w:webHidden/>
-              </w:rPr>
-              <w:fldChar w:fldCharType="separate"/>
-            </w:r>
-            <w:r>
-              <w:rPr>
-                <w:noProof/>
-                <w:webHidden/>
-              </w:rPr>
-              <w:t>14</w:t>
-            </w:r>
-            <w:r>
-              <w:rPr>
-                <w:noProof/>
-                <w:webHidden/>
-              </w:rPr>
-              <w:fldChar w:fldCharType="end"/>
-            </w:r>
-          </w:hyperlink>
-        </w:p>
-        <w:p>
-          <w:pPr>
-            <w:pStyle w:val="TOC1"/>
-            <w:rPr>
-              <w:rFonts w:asciiTheme="minorHAnsi" w:eastAsiaTheme="minorEastAsia" w:hAnsiTheme="minorHAnsi" w:cstheme="minorBidi"/>
-              <w:b w:val="0"/>
-              <w:noProof/>
-              <w:kern w:val="2"/>
-              <w:sz w:val="24"/>
-              <w:szCs w:val="24"/>
-              <w14:ligatures w14:val="standardContextual"/>
-            </w:rPr>
-          </w:pPr>
-          <w:hyperlink w:anchor="_Toc221951508" w:history="1">
-            <w:r>
-              <w:rPr>
-                <w:rStyle w:val="Hyperlink"/>
-                <w:noProof/>
-              </w:rPr>
-              <w:t>6</w:t>
-            </w:r>
-            <w:r>
-              <w:rPr>
-                <w:rFonts w:asciiTheme="minorHAnsi" w:eastAsiaTheme="minorEastAsia" w:hAnsiTheme="minorHAnsi" w:cstheme="minorBidi"/>
-                <w:b w:val="0"/>
-                <w:noProof/>
-                <w:kern w:val="2"/>
-                <w:sz w:val="24"/>
-                <w:szCs w:val="24"/>
-                <w14:ligatures w14:val="standardContextual"/>
-              </w:rPr>
-              <w:tab/>
-            </w:r>
-            <w:r>
-              <w:rPr>
-                <w:rStyle w:val="Hyperlink"/>
-                <w:noProof/>
-              </w:rPr>
-              <w:t>Input requirements and operational best practices</w:t>
-            </w:r>
-            <w:r>
-              <w:rPr>
-                <w:noProof/>
-                <w:webHidden/>
-              </w:rPr>
-              <w:tab/>
-            </w:r>
-            <w:r>
-              <w:rPr>
-                <w:noProof/>
-                <w:webHidden/>
-              </w:rPr>
-              <w:fldChar w:fldCharType="begin"/>
-            </w:r>
-            <w:r>
-              <w:rPr>
-                <w:noProof/>
-                <w:webHidden/>
-              </w:rPr>
-              <w:instrText xml:space="preserve"> PAGEREF _Toc221951508 \h </w:instrText>
-            </w:r>
-            <w:r>
-              <w:rPr>
-                <w:noProof/>
-                <w:webHidden/>
-              </w:rPr>
-            </w:r>
-            <w:r>
-              <w:rPr>
-                <w:noProof/>
-                <w:webHidden/>
-              </w:rPr>
-              <w:fldChar w:fldCharType="separate"/>
-            </w:r>
-            <w:r>
-              <w:rPr>
-                <w:noProof/>
-                <w:webHidden/>
-              </w:rPr>
-              <w:t>15</w:t>
-            </w:r>
-            <w:r>
-              <w:rPr>
-                <w:noProof/>
-                <w:webHidden/>
-              </w:rPr>
-              <w:fldChar w:fldCharType="end"/>
-            </w:r>
-          </w:hyperlink>
-        </w:p>
-        <w:p>
-          <w:pPr>
-            <w:pStyle w:val="TOC1"/>
-            <w:rPr>
-              <w:rFonts w:asciiTheme="minorHAnsi" w:eastAsiaTheme="minorEastAsia" w:hAnsiTheme="minorHAnsi" w:cstheme="minorBidi"/>
-              <w:b w:val="0"/>
-              <w:noProof/>
-              <w:kern w:val="2"/>
-              <w:sz w:val="24"/>
-              <w:szCs w:val="24"/>
-              <w14:ligatures w14:val="standardContextual"/>
-            </w:rPr>
-          </w:pPr>
-          <w:hyperlink w:anchor="_Toc221951509" w:history="1">
-            <w:r>
-              <w:rPr>
-                <w:rStyle w:val="Hyperlink"/>
-                <w:noProof/>
-              </w:rPr>
-              <w:t>7</w:t>
-            </w:r>
-            <w:r>
-              <w:rPr>
-                <w:rFonts w:asciiTheme="minorHAnsi" w:eastAsiaTheme="minorEastAsia" w:hAnsiTheme="minorHAnsi" w:cstheme="minorBidi"/>
-                <w:b w:val="0"/>
-                <w:noProof/>
-                <w:kern w:val="2"/>
-                <w:sz w:val="24"/>
-                <w:szCs w:val="24"/>
-                <w14:ligatures w14:val="standardContextual"/>
-              </w:rPr>
-              <w:tab/>
-            </w:r>
-            <w:r>
-              <w:rPr>
-                <w:rStyle w:val="Hyperlink"/>
-                <w:noProof/>
-              </w:rPr>
-              <w:t>Execution Modes and Versioning</w:t>
-            </w:r>
-            <w:r>
-              <w:rPr>
-                <w:noProof/>
-                <w:webHidden/>
-              </w:rPr>
-              <w:tab/>
-            </w:r>
-            <w:r>
-              <w:rPr>
-                <w:noProof/>
-                <w:webHidden/>
-              </w:rPr>
-              <w:fldChar w:fldCharType="begin"/>
-            </w:r>
-            <w:r>
-              <w:rPr>
-                <w:noProof/>
-                <w:webHidden/>
-              </w:rPr>
-              <w:instrText xml:space="preserve"> PAGEREF _Toc221951509 \h </w:instrText>
-            </w:r>
-            <w:r>
-              <w:rPr>
-                <w:noProof/>
-                <w:webHidden/>
-              </w:rPr>
-            </w:r>
-            <w:r>
-              <w:rPr>
-                <w:noProof/>
-                <w:webHidden/>
-              </w:rPr>
-              <w:fldChar w:fldCharType="separate"/>
-            </w:r>
-            <w:r>
-              <w:rPr>
-                <w:noProof/>
-                <w:webHidden/>
-              </w:rPr>
-              <w:t>16</w:t>
-            </w:r>
-            <w:r>
-              <w:rPr>
-                <w:noProof/>
-                <w:webHidden/>
-              </w:rPr>
-              <w:fldChar w:fldCharType="end"/>
-            </w:r>
-          </w:hyperlink>
-        </w:p>
-        <w:p>
-          <w:pPr>
-            <w:pStyle w:val="TOC1"/>
-            <w:rPr>
-              <w:rFonts w:asciiTheme="minorHAnsi" w:eastAsiaTheme="minorEastAsia" w:hAnsiTheme="minorHAnsi" w:cstheme="minorBidi"/>
-              <w:b w:val="0"/>
-              <w:noProof/>
-              <w:kern w:val="2"/>
-              <w:sz w:val="24"/>
-              <w:szCs w:val="24"/>
-              <w14:ligatures w14:val="standardContextual"/>
-            </w:rPr>
-          </w:pPr>
-          <w:hyperlink w:anchor="_Toc221951510" w:history="1">
-            <w:r>
-              <w:rPr>
-                <w:rStyle w:val="Hyperlink"/>
-                <w:noProof/>
-              </w:rPr>
-              <w:t>8</w:t>
-            </w:r>
-            <w:r>
-              <w:rPr>
-                <w:rFonts w:asciiTheme="minorHAnsi" w:eastAsiaTheme="minorEastAsia" w:hAnsiTheme="minorHAnsi" w:cstheme="minorBidi"/>
-                <w:b w:val="0"/>
-                <w:noProof/>
-                <w:kern w:val="2"/>
-                <w:sz w:val="24"/>
-                <w:szCs w:val="24"/>
-                <w14:ligatures w14:val="standardContextual"/>
-              </w:rPr>
-              <w:tab/>
-            </w:r>
-            <w:r>
-              <w:rPr>
-                <w:rStyle w:val="Hyperlink"/>
-                <w:noProof/>
-              </w:rPr>
-              <w:t>Known limitations and considerations</w:t>
-            </w:r>
-            <w:r>
-              <w:rPr>
-                <w:noProof/>
-                <w:webHidden/>
-              </w:rPr>
-              <w:tab/>
-            </w:r>
-            <w:r>
-              <w:rPr>
-                <w:noProof/>
-                <w:webHidden/>
-              </w:rPr>
-              <w:fldChar w:fldCharType="begin"/>
-            </w:r>
-            <w:r>
-              <w:rPr>
-                <w:noProof/>
-                <w:webHidden/>
-              </w:rPr>
-              <w:instrText xml:space="preserve"> PAGEREF _Toc221951510 \h </w:instrText>
-            </w:r>
-            <w:r>
-              <w:rPr>
-                <w:noProof/>
-                <w:webHidden/>
-              </w:rPr>
-            </w:r>
-            <w:r>
-              <w:rPr>
-                <w:noProof/>
-                <w:webHidden/>
-              </w:rPr>
-              <w:fldChar w:fldCharType="separate"/>
-            </w:r>
-            <w:r>
-              <w:rPr>
-                <w:noProof/>
-                <w:webHidden/>
-              </w:rPr>
-              <w:t>17</w:t>
-            </w:r>
-            <w:r>
-              <w:rPr>
-                <w:noProof/>
-                <w:webHidden/>
-              </w:rPr>
-              <w:fldChar w:fldCharType="end"/>
-            </w:r>
-          </w:hyperlink>
-        </w:p>
-        <w:p>
-          <w:pPr>
-            <w:pStyle w:val="TOC1"/>
-            <w:rPr>
-              <w:rFonts w:asciiTheme="minorHAnsi" w:eastAsiaTheme="minorEastAsia" w:hAnsiTheme="minorHAnsi" w:cstheme="minorBidi"/>
-              <w:b w:val="0"/>
-              <w:noProof/>
-              <w:kern w:val="2"/>
-              <w:sz w:val="24"/>
-              <w:szCs w:val="24"/>
-              <w14:ligatures w14:val="standardContextual"/>
-            </w:rPr>
-          </w:pPr>
-          <w:hyperlink w:anchor="_Toc221951511" w:history="1">
-            <w:r>
-              <w:rPr>
-                <w:rStyle w:val="Hyperlink"/>
-                <w:noProof/>
-              </w:rPr>
-              <w:t>9</w:t>
-            </w:r>
-            <w:r>
-              <w:rPr>
-                <w:rFonts w:asciiTheme="minorHAnsi" w:eastAsiaTheme="minorEastAsia" w:hAnsiTheme="minorHAnsi" w:cstheme="minorBidi"/>
-                <w:b w:val="0"/>
-                <w:noProof/>
-                <w:kern w:val="2"/>
-                <w:sz w:val="24"/>
-                <w:szCs w:val="24"/>
-                <w14:ligatures w14:val="standardContextual"/>
-              </w:rPr>
-              <w:tab/>
-            </w:r>
-            <w:r>
-              <w:rPr>
-                <w:rStyle w:val="Hyperlink"/>
-                <w:noProof/>
-              </w:rPr>
-              <w:t>Quick module reference</w:t>
-            </w:r>
-            <w:r>
-              <w:rPr>
-                <w:noProof/>
-                <w:webHidden/>
-              </w:rPr>
-              <w:tab/>
-            </w:r>
-            <w:r>
-              <w:rPr>
-                <w:noProof/>
-                <w:webHidden/>
-              </w:rPr>
-              <w:fldChar w:fldCharType="begin"/>
-            </w:r>
-            <w:r>
-              <w:rPr>
-                <w:noProof/>
-                <w:webHidden/>
-              </w:rPr>
-              <w:instrText xml:space="preserve"> PAGEREF _Toc221951511 \h </w:instrText>
-            </w:r>
-            <w:r>
-              <w:rPr>
-                <w:noProof/>
-                <w:webHidden/>
-              </w:rPr>
-            </w:r>
-            <w:r>
-              <w:rPr>
-                <w:noProof/>
-                <w:webHidden/>
-              </w:rPr>
-              <w:fldChar w:fldCharType="separate"/>
-            </w:r>
-            <w:r>
-              <w:rPr>
-                <w:noProof/>
-                <w:webHidden/>
-              </w:rPr>
-              <w:t>18</w:t>
             </w:r>
             <w:r>
               <w:rPr>
@@ -4651,6 +499,9 @@
           <w:szCs w:val="28"/>
         </w:rPr>
       </w:pPr>
+      <w:bookmarkStart w:id="3" w:name="_Toc191618355"/>
+      <w:bookmarkStart w:id="4" w:name="_Toc211599207"/>
+      <w:bookmarkStart w:id="5" w:name="_Toc510429222"/>
       <w:r>
         <w:br w:type="page"/>
       </w:r>
@@ -4660,7 +511,6 @@
         <w:pStyle w:val="Title"/>
       </w:pPr>
       <w:r>
-        <w:lastRenderedPageBreak/>
         <w:t>Technical User Guide — SSB Retuning Automations</w:t>
       </w:r>
     </w:p>
@@ -4668,16 +518,9 @@
       <w:pPr>
         <w:pStyle w:val="Heading1"/>
       </w:pPr>
-      <w:bookmarkStart w:id="3" w:name="_Toc221951464"/>
       <w:r>
-        <w:t xml:space="preserve">Tool </w:t>
+        <w:t>Tool overview</w:t>
       </w:r>
-      <w:proofErr w:type="gramStart"/>
-      <w:r>
-        <w:t>overview</w:t>
-      </w:r>
-      <w:bookmarkEnd w:id="3"/>
-      <w:proofErr w:type="gramEnd"/>
     </w:p>
     <w:p>
       <w:r>
@@ -4687,15 +530,10 @@
         <w:t>SSB Retuning Automations</w:t>
       </w:r>
       <w:r>
-        <w:t xml:space="preserve"> is an automation platform for SSB </w:t>
-      </w:r>
-      <w:proofErr w:type="gramStart"/>
-      <w:r>
-        <w:t>retuning</w:t>
-      </w:r>
-      <w:proofErr w:type="gramEnd"/>
-      <w:r>
-        <w:t xml:space="preserve"> projects that can run in GUI or CLI mode or through a Web Interface (using a server/client infrastructure) and orchestrates five functional modules:</w:t>
+        <w:rPr>
+          <w:b w:val="0"/>
+        </w:rPr>
+        <w:t xml:space="preserve"> is an automation platform for SSB retuning projects that can run in GUI or CLI mode or through a Web Interface (using a server/client infrastructure) and orchestrates five functional modules:</w:t>
       </w:r>
     </w:p>
     <w:p/>
@@ -4710,26 +548,25 @@
         <w:t>Module 0</w:t>
       </w:r>
       <w:r>
+        <w:rPr>
+          <w:b w:val="0"/>
+        </w:rPr>
         <w:t>: Update Network Frequencies.</w:t>
       </w:r>
     </w:p>
     <w:p>
       <w:pPr>
         <w:pStyle w:val="ListBullet"/>
-        <w:rPr>
-          <w:lang w:val="fr-FR"/>
-        </w:rPr>
       </w:pPr>
       <w:r>
         <w:rPr>
           <w:b/>
-          <w:lang w:val="fr-FR"/>
         </w:rPr>
         <w:t>Module 1</w:t>
       </w:r>
       <w:r>
         <w:rPr>
-          <w:lang w:val="fr-FR"/>
+          <w:b w:val="0"/>
         </w:rPr>
         <w:t>: Configuration Audit &amp; Logs Parser.</w:t>
       </w:r>
@@ -4745,6 +582,9 @@
         <w:t>Module 2</w:t>
       </w:r>
       <w:r>
+        <w:rPr>
+          <w:b w:val="0"/>
+        </w:rPr>
         <w:t>: Consistency Check (manual Pre/Post).</w:t>
       </w:r>
     </w:p>
@@ -4759,6 +599,9 @@
         <w:t>Module 3</w:t>
       </w:r>
       <w:r>
+        <w:rPr>
+          <w:b w:val="0"/>
+        </w:rPr>
         <w:t>: Consistency Check Bulk (automatic Pre/Post detection by market).</w:t>
       </w:r>
     </w:p>
@@ -4773,12 +616,18 @@
         <w:t>Module 4</w:t>
       </w:r>
       <w:r>
+        <w:rPr>
+          <w:b w:val="0"/>
+        </w:rPr>
         <w:t>: Final Clean-Up.</w:t>
       </w:r>
     </w:p>
     <w:p/>
     <w:p>
       <w:r>
+        <w:rPr>
+          <w:b w:val="0"/>
+        </w:rPr>
         <w:t>The main execution lives in "src/SSB_RetuningAutomations.py", where CLI arguments, GUI, configuration persistence, input resolution (folders/ZIP), per-module execution, and artifact versioning are managed.</w:t>
       </w:r>
     </w:p>
@@ -4791,38 +640,34 @@
       <w:pPr>
         <w:pStyle w:val="Heading1"/>
       </w:pPr>
-      <w:bookmarkStart w:id="4" w:name="_Toc221951465"/>
       <w:r>
-        <w:lastRenderedPageBreak/>
         <w:t>Repository technical architecture</w:t>
       </w:r>
-      <w:bookmarkEnd w:id="4"/>
     </w:p>
     <w:p>
       <w:pPr>
         <w:pStyle w:val="Heading2"/>
       </w:pPr>
-      <w:bookmarkStart w:id="5" w:name="_Toc221951466"/>
       <w:r>
         <w:t>Main files</w:t>
       </w:r>
-      <w:bookmarkEnd w:id="5"/>
     </w:p>
     <w:p>
       <w:pPr>
         <w:pStyle w:val="Heading3"/>
       </w:pPr>
-      <w:bookmarkStart w:id="6" w:name="_Toc221951467"/>
       <w:r>
         <w:t>Orchestration core</w:t>
       </w:r>
-      <w:bookmarkEnd w:id="6"/>
     </w:p>
     <w:p>
       <w:pPr>
         <w:pStyle w:val="ListBullet"/>
       </w:pPr>
       <w:r>
+        <w:rPr>
+          <w:b w:val="0"/>
+        </w:rPr>
         <w:t>"src/SSB_RetuningAutomations.py": entry point, CLI/GUI parsing, module routing, batch/bulk execution, and versioning.</w:t>
       </w:r>
     </w:p>
@@ -4830,17 +675,18 @@
       <w:pPr>
         <w:pStyle w:val="Heading3"/>
       </w:pPr>
-      <w:bookmarkStart w:id="7" w:name="_Toc221951468"/>
       <w:r>
         <w:t>Main modules files</w:t>
       </w:r>
-      <w:bookmarkEnd w:id="7"/>
     </w:p>
     <w:p>
       <w:pPr>
         <w:pStyle w:val="ListBullet"/>
       </w:pPr>
       <w:r>
+        <w:rPr>
+          <w:b w:val="0"/>
+        </w:rPr>
         <w:t>"src/modules/ConfigurationAudit/ConfigurationAudit.py": log parsing and audit workbook construction (Excel + PPT).</w:t>
       </w:r>
     </w:p>
@@ -4849,6 +695,9 @@
         <w:pStyle w:val="ListBullet"/>
       </w:pPr>
       <w:r>
+        <w:rPr>
+          <w:b w:val="0"/>
+        </w:rPr>
         <w:t>"src/modules/ConfigurationAudit/ca_summary_excel.py": assembly of "SummaryAudit" and discrepancy dataframes.</w:t>
       </w:r>
     </w:p>
@@ -4857,15 +706,10 @@
         <w:pStyle w:val="ListBullet"/>
       </w:pPr>
       <w:r>
-        <w:t xml:space="preserve">"src/modules/ConsistencyChecks/ConsistencyChecks.py": PRE/POST loading, relation comparison, discrepancies, and </w:t>
-      </w:r>
-      <w:proofErr w:type="gramStart"/>
-      <w:r>
-        <w:t>output export</w:t>
-      </w:r>
-      <w:proofErr w:type="gramEnd"/>
-      <w:r>
-        <w:t>.</w:t>
+        <w:rPr>
+          <w:b w:val="0"/>
+        </w:rPr>
+        <w:t>"src/modules/ConsistencyChecks/ConsistencyChecks.py": PRE/POST loading, relation comparison, discrepancies, and output export.</w:t>
       </w:r>
     </w:p>
     <w:p>
@@ -4873,6 +717,9 @@
         <w:pStyle w:val="ListBullet"/>
       </w:pPr>
       <w:r>
+        <w:rPr>
+          <w:b w:val="0"/>
+        </w:rPr>
         <w:t>"src/modules/ProfilesAudit/ProfilesAudit.py": profiles audit (integrated into module 1).</w:t>
       </w:r>
     </w:p>
@@ -4881,6 +728,9 @@
         <w:pStyle w:val="ListBullet"/>
       </w:pPr>
       <w:r>
+        <w:rPr>
+          <w:b w:val="0"/>
+        </w:rPr>
         <w:t>"src/modules/CleanUp/FinalCleanUp.py": final clean-up (base implementation for extension).</w:t>
       </w:r>
     </w:p>
@@ -4888,17 +738,18 @@
       <w:pPr>
         <w:pStyle w:val="Heading3"/>
       </w:pPr>
-      <w:bookmarkStart w:id="8" w:name="_Toc221951469"/>
       <w:r>
         <w:t>Common layer and utilities</w:t>
       </w:r>
-      <w:bookmarkEnd w:id="8"/>
     </w:p>
     <w:p>
       <w:pPr>
         <w:pStyle w:val="ListBullet"/>
       </w:pPr>
       <w:r>
+        <w:rPr>
+          <w:b w:val="0"/>
+        </w:rPr>
         <w:t>"src/modules/Common/*.py": correction command logic and shared functions.</w:t>
       </w:r>
     </w:p>
@@ -4907,6 +758,9 @@
         <w:pStyle w:val="ListBullet"/>
       </w:pPr>
       <w:r>
+        <w:rPr>
+          <w:b w:val="0"/>
+        </w:rPr>
         <w:t>"src/utils/*.py": IO, parsing, frequency handling, Excel, pivots, sorting, infrastructure, and timing.</w:t>
       </w:r>
     </w:p>
@@ -4919,38 +773,34 @@
       <w:pPr>
         <w:pStyle w:val="Heading1"/>
       </w:pPr>
-      <w:bookmarkStart w:id="9" w:name="_Toc221951470"/>
       <w:r>
-        <w:lastRenderedPageBreak/>
         <w:t>Inputs, outputs, and content per module</w:t>
       </w:r>
-      <w:bookmarkEnd w:id="9"/>
     </w:p>
     <w:p>
       <w:pPr>
         <w:pStyle w:val="Heading2"/>
       </w:pPr>
-      <w:bookmarkStart w:id="10" w:name="_Toc221951471"/>
       <w:r>
         <w:t>Module 0 — Update Network Frequencies</w:t>
       </w:r>
-      <w:bookmarkEnd w:id="10"/>
     </w:p>
     <w:p>
       <w:pPr>
         <w:pStyle w:val="Heading3"/>
       </w:pPr>
-      <w:bookmarkStart w:id="11" w:name="_Toc221951472"/>
       <w:r>
         <w:t>Input</w:t>
       </w:r>
-      <w:bookmarkEnd w:id="11"/>
     </w:p>
     <w:p>
       <w:pPr>
         <w:pStyle w:val="ListBullet"/>
       </w:pPr>
       <w:r>
+        <w:rPr>
+          <w:b w:val="0"/>
+        </w:rPr>
         <w:t>Input folder (may contain subfolders/ZIPs already supported by the IO layer).</w:t>
       </w:r>
     </w:p>
@@ -4959,6 +809,9 @@
         <w:pStyle w:val="ListBullet"/>
       </w:pPr>
       <w:r>
+        <w:rPr>
+          <w:b w:val="0"/>
+        </w:rPr>
         <w:t>Logs with an "NRFrequency" table and the "arfcnValueNRDl" column.</w:t>
       </w:r>
     </w:p>
@@ -4966,17 +819,18 @@
       <w:pPr>
         <w:pStyle w:val="Heading3"/>
       </w:pPr>
-      <w:bookmarkStart w:id="12" w:name="_Toc221951473"/>
       <w:r>
         <w:t>Process</w:t>
       </w:r>
-      <w:bookmarkEnd w:id="12"/>
     </w:p>
     <w:p>
       <w:pPr>
         <w:pStyle w:val="ListParagraph"/>
       </w:pPr>
       <w:r>
+        <w:rPr>
+          <w:b w:val="0"/>
+        </w:rPr>
         <w:t>1. Scan logs and detects "NRFrequency" blocks.</w:t>
       </w:r>
     </w:p>
@@ -4985,6 +839,9 @@
         <w:pStyle w:val="ListParagraph"/>
       </w:pPr>
       <w:r>
+        <w:rPr>
+          <w:b w:val="0"/>
+        </w:rPr>
         <w:t>2. Extracts numeric values from "arfcnValueNRDl".</w:t>
       </w:r>
     </w:p>
@@ -4993,15 +850,10 @@
         <w:pStyle w:val="ListParagraph"/>
       </w:pPr>
       <w:r>
-        <w:t xml:space="preserve">3. Removes duplicates and </w:t>
-      </w:r>
-      <w:proofErr w:type="gramStart"/>
-      <w:r>
-        <w:t>sorts</w:t>
-      </w:r>
-      <w:proofErr w:type="gramEnd"/>
-      <w:r>
-        <w:t xml:space="preserve"> frequencies.</w:t>
+        <w:rPr>
+          <w:b w:val="0"/>
+        </w:rPr>
+        <w:t>3. Removes duplicates and sorts frequencies.</w:t>
       </w:r>
     </w:p>
     <w:p>
@@ -5009,6 +861,9 @@
         <w:pStyle w:val="ListParagraph"/>
       </w:pPr>
       <w:r>
+        <w:rPr>
+          <w:b w:val="0"/>
+        </w:rPr>
         <w:t>4. Updates the persisted “Network frequencies” configuration for GUI/CLI.</w:t>
       </w:r>
     </w:p>
@@ -5016,17 +871,18 @@
       <w:pPr>
         <w:pStyle w:val="Heading3"/>
       </w:pPr>
-      <w:bookmarkStart w:id="13" w:name="_Toc221951474"/>
       <w:r>
         <w:t>Output</w:t>
       </w:r>
-      <w:bookmarkEnd w:id="13"/>
     </w:p>
     <w:p>
       <w:pPr>
         <w:pStyle w:val="ListBullet"/>
       </w:pPr>
       <w:r>
+        <w:rPr>
+          <w:b w:val="0"/>
+        </w:rPr>
         <w:t>Does not generate Excel/PPT.</w:t>
       </w:r>
     </w:p>
@@ -5035,6 +891,9 @@
         <w:pStyle w:val="ListBullet"/>
       </w:pPr>
       <w:r>
+        <w:rPr>
+          <w:b w:val="0"/>
+        </w:rPr>
         <w:t>Updates the persisted network frequency value used for filtering and selection in later runs.</w:t>
       </w:r>
     </w:p>
@@ -5042,46 +901,27 @@
       <w:pPr>
         <w:pStyle w:val="Heading2"/>
       </w:pPr>
-      <w:bookmarkStart w:id="14" w:name="_Toc221951475"/>
       <w:r>
         <w:t>Module 1 — Configuration Audit &amp; Logs Parser</w:t>
       </w:r>
-      <w:bookmarkEnd w:id="14"/>
     </w:p>
     <w:p>
       <w:pPr>
         <w:pStyle w:val="Heading3"/>
       </w:pPr>
-      <w:bookmarkStart w:id="15" w:name="_Toc221951476"/>
-      <w:proofErr w:type="gramStart"/>
       <w:r>
         <w:t>Inputs</w:t>
       </w:r>
-      <w:bookmarkEnd w:id="15"/>
-      <w:proofErr w:type="gramEnd"/>
     </w:p>
     <w:p>
       <w:pPr>
         <w:pStyle w:val="ListBullet"/>
       </w:pPr>
       <w:r>
-        <w:t xml:space="preserve">Input folder with logs </w:t>
-      </w:r>
-      <w:proofErr w:type="gramStart"/>
-      <w:r>
-        <w:t>(".</w:t>
-      </w:r>
-      <w:proofErr w:type="gramEnd"/>
-      <w:r>
-        <w:t xml:space="preserve">log", </w:t>
-      </w:r>
-      <w:proofErr w:type="gramStart"/>
-      <w:r>
-        <w:t>".logs</w:t>
-      </w:r>
-      <w:proofErr w:type="gramEnd"/>
-      <w:r>
-        <w:t>", ".txt") or ZIPs resolvable by utilities.</w:t>
+        <w:rPr>
+          <w:b w:val="0"/>
+        </w:rPr>
+        <w:t>Input folder with logs (".log", ".logs", ".txt") or ZIPs resolvable by utilities.</w:t>
       </w:r>
     </w:p>
     <w:p>
@@ -5089,6 +929,9 @@
         <w:pStyle w:val="ListBullet"/>
       </w:pPr>
       <w:r>
+        <w:rPr>
+          <w:b w:val="0"/>
+        </w:rPr>
         <w:t>Frequency parameters:</w:t>
       </w:r>
     </w:p>
@@ -5097,6 +940,9 @@
         <w:pStyle w:val="ListBullet2"/>
       </w:pPr>
       <w:r>
+        <w:rPr>
+          <w:b w:val="0"/>
+        </w:rPr>
         <w:t>"n77_ssb_pre"</w:t>
       </w:r>
     </w:p>
@@ -5105,6 +951,9 @@
         <w:pStyle w:val="ListBullet2"/>
       </w:pPr>
       <w:r>
+        <w:rPr>
+          <w:b w:val="0"/>
+        </w:rPr>
         <w:t>"n77_ssb_post"</w:t>
       </w:r>
     </w:p>
@@ -5113,6 +962,9 @@
         <w:pStyle w:val="ListBullet2"/>
       </w:pPr>
       <w:r>
+        <w:rPr>
+          <w:b w:val="0"/>
+        </w:rPr>
         <w:t>"n77b_ssb"</w:t>
       </w:r>
     </w:p>
@@ -5121,6 +973,9 @@
         <w:pStyle w:val="ListBullet2"/>
       </w:pPr>
       <w:r>
+        <w:rPr>
+          <w:b w:val="0"/>
+        </w:rPr>
         <w:t>allowed SSB/ARFCN lists pre/post.</w:t>
       </w:r>
     </w:p>
@@ -5129,6 +984,9 @@
         <w:pStyle w:val="ListBullet"/>
       </w:pPr>
       <w:r>
+        <w:rPr>
+          <w:b w:val="0"/>
+        </w:rPr>
         <w:t>Flags:</w:t>
       </w:r>
     </w:p>
@@ -5137,15 +995,10 @@
         <w:pStyle w:val="ListBullet2"/>
       </w:pPr>
       <w:r>
-        <w:t>"</w:t>
-      </w:r>
-      <w:proofErr w:type="gramStart"/>
-      <w:r>
-        <w:t>profiles</w:t>
-      </w:r>
-      <w:proofErr w:type="gramEnd"/>
-      <w:r>
-        <w:t>_audit"</w:t>
+        <w:rPr>
+          <w:b w:val="0"/>
+        </w:rPr>
+        <w:t>"profiles_audit"</w:t>
       </w:r>
     </w:p>
     <w:p>
@@ -5153,15 +1006,10 @@
         <w:pStyle w:val="ListBullet2"/>
       </w:pPr>
       <w:r>
-        <w:t>"</w:t>
-      </w:r>
-      <w:proofErr w:type="gramStart"/>
-      <w:r>
-        <w:t>frequency</w:t>
-      </w:r>
-      <w:proofErr w:type="gramEnd"/>
-      <w:r>
-        <w:t>_audit"</w:t>
+        <w:rPr>
+          <w:b w:val="0"/>
+        </w:rPr>
+        <w:t>"frequency_audit"</w:t>
       </w:r>
     </w:p>
     <w:p>
@@ -5169,16 +1017,10 @@
         <w:pStyle w:val="ListBullet2"/>
       </w:pPr>
       <w:r>
-        <w:lastRenderedPageBreak/>
-        <w:t>"</w:t>
-      </w:r>
-      <w:proofErr w:type="gramStart"/>
-      <w:r>
-        <w:t>export</w:t>
-      </w:r>
-      <w:proofErr w:type="gramEnd"/>
-      <w:r>
-        <w:t>_correction_cmd"</w:t>
+        <w:rPr>
+          <w:b w:val="0"/>
+        </w:rPr>
+        <w:t>"export_correction_cmd"</w:t>
       </w:r>
     </w:p>
     <w:p>
@@ -5186,32 +1028,28 @@
         <w:pStyle w:val="ListBullet2"/>
       </w:pPr>
       <w:r>
-        <w:t>"</w:t>
-      </w:r>
-      <w:proofErr w:type="gramStart"/>
-      <w:r>
-        <w:t>fast</w:t>
-      </w:r>
-      <w:proofErr w:type="gramEnd"/>
-      <w:r>
-        <w:t>_excel_export".</w:t>
+        <w:rPr>
+          <w:b w:val="0"/>
+        </w:rPr>
+        <w:t>"fast_excel_export".</w:t>
       </w:r>
     </w:p>
     <w:p>
       <w:pPr>
         <w:pStyle w:val="Heading3"/>
       </w:pPr>
-      <w:bookmarkStart w:id="16" w:name="_Toc221951477"/>
       <w:r>
         <w:t>Process</w:t>
       </w:r>
-      <w:bookmarkEnd w:id="16"/>
     </w:p>
     <w:p>
       <w:pPr>
         <w:pStyle w:val="ListParagraph"/>
       </w:pPr>
       <w:r>
+        <w:rPr>
+          <w:b w:val="0"/>
+        </w:rPr>
         <w:t>1. Parses files and extracts MO tables by "SubNetwork" blocks.</w:t>
       </w:r>
     </w:p>
@@ -5220,6 +1058,9 @@
         <w:pStyle w:val="ListParagraph"/>
       </w:pPr>
       <w:r>
+        <w:rPr>
+          <w:b w:val="0"/>
+        </w:rPr>
         <w:t>2. Generates one sheet per detected table.</w:t>
       </w:r>
     </w:p>
@@ -5228,6 +1069,9 @@
         <w:pStyle w:val="ListParagraph"/>
       </w:pPr>
       <w:r>
+        <w:rPr>
+          <w:b w:val="0"/>
+        </w:rPr>
         <w:t>3. Builds "SummaryAudit" + pivots/auxiliary summaries.</w:t>
       </w:r>
     </w:p>
@@ -5236,6 +1080,9 @@
         <w:pStyle w:val="ListParagraph"/>
       </w:pPr>
       <w:r>
+        <w:rPr>
+          <w:b w:val="0"/>
+        </w:rPr>
         <w:t>4. Runs profiles audit if enabled.</w:t>
       </w:r>
     </w:p>
@@ -5244,6 +1091,9 @@
         <w:pStyle w:val="ListParagraph"/>
       </w:pPr>
       <w:r>
+        <w:rPr>
+          <w:b w:val="0"/>
+        </w:rPr>
         <w:t>5. Exports CA correction commands if requested.</w:t>
       </w:r>
     </w:p>
@@ -5252,6 +1102,9 @@
         <w:pStyle w:val="ListParagraph"/>
       </w:pPr>
       <w:r>
+        <w:rPr>
+          <w:b w:val="0"/>
+        </w:rPr>
         <w:t>6. Generates the summary PPT.</w:t>
       </w:r>
     </w:p>
@@ -5259,19 +1112,18 @@
       <w:pPr>
         <w:pStyle w:val="Heading3"/>
       </w:pPr>
-      <w:bookmarkStart w:id="17" w:name="_Toc221951478"/>
-      <w:proofErr w:type="gramStart"/>
       <w:r>
         <w:t>Outputs</w:t>
       </w:r>
-      <w:bookmarkEnd w:id="17"/>
-      <w:proofErr w:type="gramEnd"/>
     </w:p>
     <w:p>
       <w:pPr>
         <w:pStyle w:val="ListBullet"/>
       </w:pPr>
       <w:r>
+        <w:rPr>
+          <w:b w:val="0"/>
+        </w:rPr>
         <w:t>Folder "ConfigurationAudit_&lt;timestamp&gt;_v&lt;version&gt;/".</w:t>
       </w:r>
     </w:p>
@@ -5280,6 +1132,9 @@
         <w:pStyle w:val="ListBullet"/>
       </w:pPr>
       <w:r>
+        <w:rPr>
+          <w:b w:val="0"/>
+        </w:rPr>
         <w:t>Excel file "ConfigurationAudit_&lt;timestamp&gt;_v&lt;version&gt;.xlsx":</w:t>
       </w:r>
     </w:p>
@@ -5288,6 +1143,9 @@
         <w:pStyle w:val="ListBullet2"/>
       </w:pPr>
       <w:r>
+        <w:rPr>
+          <w:b w:val="0"/>
+        </w:rPr>
         <w:t>Sheets for each parsed MO table.</w:t>
       </w:r>
     </w:p>
@@ -5296,15 +1154,10 @@
         <w:pStyle w:val="ListBullet2"/>
       </w:pPr>
       <w:r>
-        <w:t>"</w:t>
-      </w:r>
-      <w:proofErr w:type="gramStart"/>
-      <w:r>
-        <w:t>SummaryAudit</w:t>
-      </w:r>
-      <w:proofErr w:type="gramEnd"/>
-      <w:r>
-        <w:t>".</w:t>
+        <w:rPr>
+          <w:b w:val="0"/>
+        </w:rPr>
+        <w:t>"SummaryAudit".</w:t>
       </w:r>
     </w:p>
     <w:p>
@@ -5312,6 +1165,9 @@
         <w:pStyle w:val="ListBullet2"/>
       </w:pPr>
       <w:r>
+        <w:rPr>
+          <w:b w:val="0"/>
+        </w:rPr>
         <w:t>NR/LTE parameter discrepancy sheets.</w:t>
       </w:r>
     </w:p>
@@ -5320,19 +1176,19 @@
         <w:pStyle w:val="ListBullet2"/>
       </w:pPr>
       <w:r>
+        <w:rPr>
+          <w:b w:val="0"/>
+        </w:rPr>
         <w:t>Summary/pivot sheets by frequencies and relations.</w:t>
       </w:r>
     </w:p>
     <w:p>
       <w:pPr>
         <w:pStyle w:val="ListBullet"/>
-        <w:rPr>
-          <w:lang w:val="fr-FR"/>
-        </w:rPr>
       </w:pPr>
       <w:r>
         <w:rPr>
-          <w:lang w:val="fr-FR"/>
+          <w:b w:val="0"/>
         </w:rPr>
         <w:t>PPT file "ConfigurationAudit_&lt;timestamp&gt;_v&lt;version&gt;.pptx".</w:t>
       </w:r>
@@ -5342,6 +1198,9 @@
         <w:pStyle w:val="ListBullet"/>
       </w:pPr>
       <w:r>
+        <w:rPr>
+          <w:b w:val="0"/>
+        </w:rPr>
         <w:t>Optional folder "Correction_Cmd_CA/" with AMOS commands.</w:t>
       </w:r>
     </w:p>
@@ -5349,25 +1208,24 @@
       <w:pPr>
         <w:pStyle w:val="Heading3"/>
       </w:pPr>
-      <w:bookmarkStart w:id="18" w:name="_Toc221951479"/>
       <w:r>
         <w:t>Main semantic content</w:t>
       </w:r>
-      <w:bookmarkEnd w:id="18"/>
     </w:p>
     <w:p>
       <w:pPr>
         <w:pStyle w:val="ListBullet"/>
       </w:pPr>
-      <w:proofErr w:type="gramStart"/>
       <w:r>
         <w:rPr>
           <w:b/>
         </w:rPr>
         <w:t>SummaryAudit</w:t>
       </w:r>
-      <w:proofErr w:type="gramEnd"/>
       <w:r>
+        <w:rPr>
+          <w:b w:val="0"/>
+        </w:rPr>
         <w:t xml:space="preserve"> contains rows with:</w:t>
       </w:r>
     </w:p>
@@ -5376,6 +1234,9 @@
         <w:pStyle w:val="ListBullet2"/>
       </w:pPr>
       <w:r>
+        <w:rPr>
+          <w:b w:val="0"/>
+        </w:rPr>
         <w:t>"Category", "SubCategory", "Metric", "Value", "ExtraInfo",</w:t>
       </w:r>
     </w:p>
@@ -5384,6 +1245,9 @@
         <w:pStyle w:val="ListBullet2"/>
       </w:pPr>
       <w:r>
+        <w:rPr>
+          <w:b w:val="0"/>
+        </w:rPr>
         <w:t>and execution context fields (stage, module, etc. depending on the flow).</w:t>
       </w:r>
     </w:p>
@@ -5392,6 +1256,9 @@
         <w:pStyle w:val="ListBullet"/>
       </w:pPr>
       <w:r>
+        <w:rPr>
+          <w:b w:val="0"/>
+        </w:rPr>
         <w:t>"Value" usually represents a count of impacted nodes/cells/relations.</w:t>
       </w:r>
     </w:p>
@@ -5400,6 +1267,9 @@
         <w:pStyle w:val="ListBullet"/>
       </w:pPr>
       <w:r>
+        <w:rPr>
+          <w:b w:val="0"/>
+        </w:rPr>
         <w:t>"ExtraInfo" contains the NodeId list or a compact discrepancy detail.</w:t>
       </w:r>
     </w:p>
@@ -5407,39 +1277,27 @@
       <w:pPr>
         <w:pStyle w:val="Heading2"/>
       </w:pPr>
-      <w:bookmarkStart w:id="19" w:name="_Toc221951480"/>
       <w:r>
-        <w:lastRenderedPageBreak/>
         <w:t>Module 2 — Consistency Check (Pre/Post)</w:t>
       </w:r>
-      <w:bookmarkEnd w:id="19"/>
     </w:p>
     <w:p>
       <w:pPr>
         <w:pStyle w:val="Heading3"/>
       </w:pPr>
-      <w:bookmarkStart w:id="20" w:name="_Toc221951481"/>
-      <w:proofErr w:type="gramStart"/>
       <w:r>
         <w:t>Inputs</w:t>
       </w:r>
-      <w:bookmarkEnd w:id="20"/>
-      <w:proofErr w:type="gramEnd"/>
     </w:p>
     <w:p>
       <w:pPr>
         <w:pStyle w:val="ListBullet"/>
       </w:pPr>
       <w:r>
-        <w:t>"</w:t>
-      </w:r>
-      <w:proofErr w:type="gramStart"/>
-      <w:r>
-        <w:t>input</w:t>
-      </w:r>
-      <w:proofErr w:type="gramEnd"/>
-      <w:r>
-        <w:t>_pre" and "input_post" (or equivalent resolved structure).</w:t>
+        <w:rPr>
+          <w:b w:val="0"/>
+        </w:rPr>
+        <w:t>"input_pre" and "input_post" (or equivalent resolved structure).</w:t>
       </w:r>
     </w:p>
     <w:p>
@@ -5447,6 +1305,9 @@
         <w:pStyle w:val="ListBullet"/>
       </w:pPr>
       <w:r>
+        <w:rPr>
+          <w:b w:val="0"/>
+        </w:rPr>
         <w:t>Frequencies "n77_ssb_pre" and "n77_ssb_post".</w:t>
       </w:r>
     </w:p>
@@ -5455,6 +1316,9 @@
         <w:pStyle w:val="ListBullet"/>
       </w:pPr>
       <w:r>
+        <w:rPr>
+          <w:b w:val="0"/>
+        </w:rPr>
         <w:t>Optional reference to PRE and POST "ConfigurationAudit" to enrich target classification.</w:t>
       </w:r>
     </w:p>
@@ -5463,6 +1327,9 @@
         <w:pStyle w:val="ListBullet"/>
       </w:pPr>
       <w:r>
+        <w:rPr>
+          <w:b w:val="0"/>
+        </w:rPr>
         <w:t>Optional list of frequency filters ("cc_freq_filters").</w:t>
       </w:r>
     </w:p>
@@ -5470,17 +1337,18 @@
       <w:pPr>
         <w:pStyle w:val="Heading3"/>
       </w:pPr>
-      <w:bookmarkStart w:id="21" w:name="_Toc221951482"/>
       <w:r>
         <w:t>Process</w:t>
       </w:r>
-      <w:bookmarkEnd w:id="21"/>
     </w:p>
     <w:p>
       <w:pPr>
         <w:pStyle w:val="ListParagraph"/>
       </w:pPr>
       <w:r>
+        <w:rPr>
+          <w:b w:val="0"/>
+        </w:rPr>
         <w:t>1. Loads relation tables ("GUtranCellRelation", "NRCellRelation").</w:t>
       </w:r>
     </w:p>
@@ -5489,6 +1357,9 @@
         <w:pStyle w:val="ListParagraph"/>
       </w:pPr>
       <w:r>
+        <w:rPr>
+          <w:b w:val="0"/>
+        </w:rPr>
         <w:t>2. Normalizes columns/keys and selects the most recent snapshots by date.</w:t>
       </w:r>
     </w:p>
@@ -5497,6 +1368,9 @@
         <w:pStyle w:val="ListParagraph"/>
       </w:pPr>
       <w:r>
+        <w:rPr>
+          <w:b w:val="0"/>
+        </w:rPr>
         <w:t>3. Detect:</w:t>
       </w:r>
     </w:p>
@@ -5505,6 +1379,9 @@
         <w:pStyle w:val="ListBullet2"/>
       </w:pPr>
       <w:r>
+        <w:rPr>
+          <w:b w:val="0"/>
+        </w:rPr>
         <w:t>new relations,</w:t>
       </w:r>
     </w:p>
@@ -5513,6 +1390,9 @@
         <w:pStyle w:val="ListBullet2"/>
       </w:pPr>
       <w:r>
+        <w:rPr>
+          <w:b w:val="0"/>
+        </w:rPr>
         <w:t>missing relations,</w:t>
       </w:r>
     </w:p>
@@ -5521,6 +1401,9 @@
         <w:pStyle w:val="ListBullet2"/>
       </w:pPr>
       <w:r>
+        <w:rPr>
+          <w:b w:val="0"/>
+        </w:rPr>
         <w:t>parameter discrepancies,</w:t>
       </w:r>
     </w:p>
@@ -5529,6 +1412,9 @@
         <w:pStyle w:val="ListBullet2"/>
       </w:pPr>
       <w:r>
+        <w:rPr>
+          <w:b w:val="0"/>
+        </w:rPr>
         <w:t>frequency discrepancies,</w:t>
       </w:r>
     </w:p>
@@ -5537,6 +1423,9 @@
         <w:pStyle w:val="ListBullet2"/>
       </w:pPr>
       <w:r>
+        <w:rPr>
+          <w:b w:val="0"/>
+        </w:rPr>
         <w:t>summary by PRE/POST frequency pair.</w:t>
       </w:r>
     </w:p>
@@ -5545,6 +1434,9 @@
         <w:pStyle w:val="ListParagraph"/>
       </w:pPr>
       <w:r>
+        <w:rPr>
+          <w:b w:val="0"/>
+        </w:rPr>
         <w:t>4. Classify destination targets as "SSB-Pre", "SSB-Post" or "Unknown".</w:t>
       </w:r>
     </w:p>
@@ -5553,6 +1445,9 @@
         <w:pStyle w:val="ListParagraph"/>
       </w:pPr>
       <w:r>
+        <w:rPr>
+          <w:b w:val="0"/>
+        </w:rPr>
         <w:t>5. Exports detailed Excel outputs and correction commands.</w:t>
       </w:r>
     </w:p>
@@ -5560,19 +1455,18 @@
       <w:pPr>
         <w:pStyle w:val="Heading3"/>
       </w:pPr>
-      <w:bookmarkStart w:id="22" w:name="_Toc221951483"/>
-      <w:proofErr w:type="gramStart"/>
       <w:r>
         <w:t>Outputs</w:t>
       </w:r>
-      <w:bookmarkEnd w:id="22"/>
-      <w:proofErr w:type="gramEnd"/>
     </w:p>
     <w:p>
       <w:pPr>
         <w:pStyle w:val="ListBullet"/>
       </w:pPr>
       <w:r>
+        <w:rPr>
+          <w:b w:val="0"/>
+        </w:rPr>
         <w:t>"CellRelation_&lt;timestamp&gt;_v&lt;version&gt;.xlsx" (end-to-end relations view).</w:t>
       </w:r>
     </w:p>
@@ -5581,6 +1475,9 @@
         <w:pStyle w:val="ListBullet"/>
       </w:pPr>
       <w:r>
+        <w:rPr>
+          <w:b w:val="0"/>
+        </w:rPr>
         <w:t>"ConsistencyChecks_CellRelation_&lt;timestamp&gt;_v&lt;version&gt;.xlsx" with:</w:t>
       </w:r>
     </w:p>
@@ -5589,6 +1486,9 @@
         <w:pStyle w:val="ListBullet2"/>
       </w:pPr>
       <w:r>
+        <w:rPr>
+          <w:b w:val="0"/>
+        </w:rPr>
         <w:t>"Summary"</w:t>
       </w:r>
     </w:p>
@@ -5597,6 +1497,9 @@
         <w:pStyle w:val="ListBullet2"/>
       </w:pPr>
       <w:r>
+        <w:rPr>
+          <w:b w:val="0"/>
+        </w:rPr>
         <w:t>"SummaryAuditComparisson" (if there is PRE/POST SummaryAudit)</w:t>
       </w:r>
     </w:p>
@@ -5605,6 +1508,9 @@
         <w:pStyle w:val="ListBullet2"/>
       </w:pPr>
       <w:r>
+        <w:rPr>
+          <w:b w:val="0"/>
+        </w:rPr>
         <w:t>"Summary_CellRelation"</w:t>
       </w:r>
     </w:p>
@@ -5613,6 +1519,9 @@
         <w:pStyle w:val="ListBullet2"/>
       </w:pPr>
       <w:r>
+        <w:rPr>
+          <w:b w:val="0"/>
+        </w:rPr>
         <w:t>GU blocks: "GU_relations", "GU_param_disc", "GU_freq_disc", "GU_freq_disc_unknown", "GU_missing", "GU_new"</w:t>
       </w:r>
     </w:p>
@@ -5621,6 +1530,9 @@
         <w:pStyle w:val="ListBullet2"/>
       </w:pPr>
       <w:r>
+        <w:rPr>
+          <w:b w:val="0"/>
+        </w:rPr>
         <w:t>NR blocks: "NR_relations", "NR_param_disc", "NR_freq_disc", "NR_freq_disc_unknown", "NR_missing", "NR_new"</w:t>
       </w:r>
     </w:p>
@@ -5629,7 +1541,9 @@
         <w:pStyle w:val="ListBullet2"/>
       </w:pPr>
       <w:r>
-        <w:lastRenderedPageBreak/>
+        <w:rPr>
+          <w:b w:val="0"/>
+        </w:rPr>
         <w:t>optional "GU_all", "NR_all".</w:t>
       </w:r>
     </w:p>
@@ -5638,6 +1552,9 @@
         <w:pStyle w:val="ListBullet"/>
       </w:pPr>
       <w:r>
+        <w:rPr>
+          <w:b w:val="0"/>
+        </w:rPr>
         <w:t>"Correction_Cmd_CC/" with commands per type (new/missing/discrepancies).</w:t>
       </w:r>
     </w:p>
@@ -5645,29 +1562,26 @@
       <w:pPr>
         <w:pStyle w:val="Heading2"/>
       </w:pPr>
-      <w:bookmarkStart w:id="23" w:name="_Toc221951484"/>
       <w:r>
         <w:t>Module 3 — Consistency Check Bulk</w:t>
       </w:r>
-      <w:bookmarkEnd w:id="23"/>
     </w:p>
     <w:p>
       <w:pPr>
         <w:pStyle w:val="Heading3"/>
       </w:pPr>
-      <w:bookmarkStart w:id="24" w:name="_Toc221951485"/>
-      <w:proofErr w:type="gramStart"/>
       <w:r>
         <w:t>Inputs</w:t>
       </w:r>
-      <w:bookmarkEnd w:id="24"/>
-      <w:proofErr w:type="gramEnd"/>
     </w:p>
     <w:p>
       <w:pPr>
         <w:pStyle w:val="ListBullet"/>
       </w:pPr>
       <w:r>
+        <w:rPr>
+          <w:b w:val="0"/>
+        </w:rPr>
         <w:t>Root folder with subfolders like "yyyymmdd_hhmm_step0" (optionally nested by market).</w:t>
       </w:r>
     </w:p>
@@ -5675,17 +1589,18 @@
       <w:pPr>
         <w:pStyle w:val="Heading3"/>
       </w:pPr>
-      <w:bookmarkStart w:id="25" w:name="_Toc221951486"/>
       <w:r>
         <w:t>Process</w:t>
       </w:r>
-      <w:bookmarkEnd w:id="25"/>
     </w:p>
     <w:p>
       <w:pPr>
         <w:pStyle w:val="ListParagraph"/>
       </w:pPr>
       <w:r>
+        <w:rPr>
+          <w:b w:val="0"/>
+        </w:rPr>
         <w:t>1. Detects PRE/POST candidates by the most appropriate date/time.</w:t>
       </w:r>
     </w:p>
@@ -5694,6 +1609,9 @@
         <w:pStyle w:val="ListParagraph"/>
       </w:pPr>
       <w:r>
+        <w:rPr>
+          <w:b w:val="0"/>
+        </w:rPr>
         <w:t>2. Excludes folders using a blacklist ("ignore", "old", "bad", "partial", "incomplete", "discard", etc.).</w:t>
       </w:r>
     </w:p>
@@ -5702,6 +1620,9 @@
         <w:pStyle w:val="ListParagraph"/>
       </w:pPr>
       <w:r>
+        <w:rPr>
+          <w:b w:val="0"/>
+        </w:rPr>
         <w:t>3. Runs Module 2 for each detected market.</w:t>
       </w:r>
     </w:p>
@@ -5709,19 +1630,18 @@
       <w:pPr>
         <w:pStyle w:val="Heading3"/>
       </w:pPr>
-      <w:bookmarkStart w:id="26" w:name="_Toc221951487"/>
-      <w:proofErr w:type="gramStart"/>
       <w:r>
         <w:t>Outputs</w:t>
       </w:r>
-      <w:bookmarkEnd w:id="26"/>
-      <w:proofErr w:type="gramEnd"/>
     </w:p>
     <w:p>
       <w:pPr>
         <w:pStyle w:val="ListBullet"/>
       </w:pPr>
       <w:r>
+        <w:rPr>
+          <w:b w:val="0"/>
+        </w:rPr>
         <w:t>Same output structure as module 2, per market.</w:t>
       </w:r>
     </w:p>
@@ -5730,6 +1650,9 @@
         <w:pStyle w:val="ListBullet"/>
       </w:pPr>
       <w:r>
+        <w:rPr>
+          <w:b w:val="0"/>
+        </w:rPr>
         <w:t>Traceability file "FoldersCompared.txt".</w:t>
       </w:r>
     </w:p>
@@ -5737,55 +1660,45 @@
       <w:pPr>
         <w:pStyle w:val="Heading2"/>
       </w:pPr>
-      <w:bookmarkStart w:id="27" w:name="_Toc221951488"/>
       <w:r>
         <w:t>Module 4 — Final Clean-Up</w:t>
       </w:r>
-      <w:bookmarkEnd w:id="27"/>
     </w:p>
     <w:p>
       <w:pPr>
         <w:pStyle w:val="Heading3"/>
       </w:pPr>
-      <w:bookmarkStart w:id="28" w:name="_Toc221951489"/>
-      <w:proofErr w:type="gramStart"/>
       <w:r>
         <w:t>Inputs</w:t>
       </w:r>
-      <w:bookmarkEnd w:id="28"/>
-      <w:proofErr w:type="gramEnd"/>
     </w:p>
     <w:p>
       <w:pPr>
         <w:pStyle w:val="ListBullet"/>
       </w:pPr>
       <w:r>
-        <w:t xml:space="preserve">Final </w:t>
-      </w:r>
-      <w:proofErr w:type="gramStart"/>
-      <w:r>
-        <w:t>retune</w:t>
-      </w:r>
-      <w:proofErr w:type="gramEnd"/>
-      <w:r>
-        <w:t xml:space="preserve"> working folder.</w:t>
+        <w:rPr>
+          <w:b w:val="0"/>
+        </w:rPr>
+        <w:t>Final retune working folder.</w:t>
       </w:r>
     </w:p>
     <w:p>
       <w:pPr>
         <w:pStyle w:val="Heading3"/>
       </w:pPr>
-      <w:bookmarkStart w:id="29" w:name="_Toc221951490"/>
       <w:r>
         <w:t>Process</w:t>
       </w:r>
-      <w:bookmarkEnd w:id="29"/>
     </w:p>
     <w:p>
       <w:pPr>
         <w:pStyle w:val="ListBullet"/>
       </w:pPr>
       <w:r>
+        <w:rPr>
+          <w:b w:val="0"/>
+        </w:rPr>
         <w:t>Executes final cleanup policies (structure prepared to expand rules).</w:t>
       </w:r>
     </w:p>
@@ -5793,19 +1706,18 @@
       <w:pPr>
         <w:pStyle w:val="Heading3"/>
       </w:pPr>
-      <w:bookmarkStart w:id="30" w:name="_Toc221951491"/>
-      <w:proofErr w:type="gramStart"/>
       <w:r>
         <w:t>Outputs</w:t>
       </w:r>
-      <w:bookmarkEnd w:id="30"/>
-      <w:proofErr w:type="gramEnd"/>
     </w:p>
     <w:p>
       <w:pPr>
         <w:pStyle w:val="ListBullet"/>
       </w:pPr>
       <w:r>
+        <w:rPr>
+          <w:b w:val="0"/>
+        </w:rPr>
         <w:t>Versioned cleanup directory according to the active implementation.</w:t>
       </w:r>
     </w:p>
@@ -5818,30 +1730,23 @@
       <w:pPr>
         <w:pStyle w:val="Heading1"/>
       </w:pPr>
-      <w:bookmarkStart w:id="31" w:name="_Toc221951492"/>
       <w:r>
-        <w:lastRenderedPageBreak/>
-        <w:t>Module 1 in detail: Summary Audit</w:t>
+        <w:t>Configuration Audit module in detail</w:t>
       </w:r>
-      <w:bookmarkEnd w:id="31"/>
     </w:p>
     <w:p>
       <w:pPr>
         <w:pStyle w:val="Heading2"/>
       </w:pPr>
-      <w:bookmarkStart w:id="32" w:name="_Toc221951493"/>
-      <w:proofErr w:type="gramStart"/>
       <w:r>
-        <w:t>Evaluation</w:t>
+        <w:t>SummaryAudit checks philosophy</w:t>
       </w:r>
-      <w:proofErr w:type="gramEnd"/>
-      <w:r>
-        <w:t xml:space="preserve"> philosophy</w:t>
-      </w:r>
-      <w:bookmarkEnd w:id="32"/>
     </w:p>
     <w:p>
       <w:r>
+        <w:rPr>
+          <w:b w:val="0"/>
+        </w:rPr>
         <w:t>SummaryAudit sheet contains a high-level checks table by categories. The flow:</w:t>
       </w:r>
     </w:p>
@@ -5850,6 +1755,9 @@
         <w:pStyle w:val="ListParagraph"/>
       </w:pPr>
       <w:r>
+        <w:rPr>
+          <w:b w:val="0"/>
+        </w:rPr>
         <w:t>1. Excludes "UNSYNCHRONIZED" nodes based on "MeContext".</w:t>
       </w:r>
     </w:p>
@@ -5858,6 +1766,9 @@
         <w:pStyle w:val="ListParagraph"/>
       </w:pPr>
       <w:r>
+        <w:rPr>
+          <w:b w:val="0"/>
+        </w:rPr>
         <w:t>2. Evaluates NR, LTE, ENDC, Externals, TermPoints, cardinalities, and profiles.</w:t>
       </w:r>
     </w:p>
@@ -5866,6 +1777,9 @@
         <w:pStyle w:val="ListParagraph"/>
       </w:pPr>
       <w:r>
+        <w:rPr>
+          <w:b w:val="0"/>
+        </w:rPr>
         <w:t>3. Records each check as a row ("Category/SubCategory/Metric/Value/ExtraInfo").</w:t>
       </w:r>
     </w:p>
@@ -5873,11 +1787,9 @@
       <w:pPr>
         <w:pStyle w:val="Heading2"/>
       </w:pPr>
-      <w:bookmarkStart w:id="33" w:name="_Toc221951494"/>
       <w:r>
         <w:t>Operational meaning of SummaryAudit rows</w:t>
       </w:r>
-      <w:bookmarkEnd w:id="33"/>
     </w:p>
     <w:p>
       <w:pPr>
@@ -5890,6 +1802,9 @@
         <w:t>Category</w:t>
       </w:r>
       <w:r>
+        <w:rPr>
+          <w:b w:val="0"/>
+        </w:rPr>
         <w:t>: audited technical domain (NR/LTE/ENDC/MeContext/etc.).</w:t>
       </w:r>
     </w:p>
@@ -5904,6 +1819,9 @@
         <w:t>SubCategory</w:t>
       </w:r>
       <w:r>
+        <w:rPr>
+          <w:b w:val="0"/>
+        </w:rPr>
         <w:t>: type of analysis (Audit/Inconsistencies/Profiles).</w:t>
       </w:r>
     </w:p>
@@ -5918,6 +1836,9 @@
         <w:t>Metric</w:t>
       </w:r>
       <w:r>
+        <w:rPr>
+          <w:b w:val="0"/>
+        </w:rPr>
         <w:t>: specific rule evaluated.</w:t>
       </w:r>
     </w:p>
@@ -5932,6 +1853,9 @@
         <w:t>Value</w:t>
       </w:r>
       <w:r>
+        <w:rPr>
+          <w:b w:val="0"/>
+        </w:rPr>
         <w:t>:</w:t>
       </w:r>
     </w:p>
@@ -5940,6 +1864,9 @@
         <w:pStyle w:val="ListBullet2"/>
       </w:pPr>
       <w:r>
+        <w:rPr>
+          <w:b w:val="0"/>
+        </w:rPr>
         <w:t>Integer: number of affected nodes/relations/cells.</w:t>
       </w:r>
     </w:p>
@@ -5948,6 +1875,9 @@
         <w:pStyle w:val="ListBullet2"/>
       </w:pPr>
       <w:r>
+        <w:rPr>
+          <w:b w:val="0"/>
+        </w:rPr>
         <w:t>"N/A": not evaluable due to missing columns.</w:t>
       </w:r>
     </w:p>
@@ -5956,6 +1886,9 @@
         <w:pStyle w:val="ListBullet2"/>
       </w:pPr>
       <w:r>
+        <w:rPr>
+          <w:b w:val="0"/>
+        </w:rPr>
         <w:t>Text: captured status or error.</w:t>
       </w:r>
     </w:p>
@@ -5970,6 +1903,9 @@
         <w:t>ExtraInfo</w:t>
       </w:r>
       <w:r>
+        <w:rPr>
+          <w:b w:val="0"/>
+        </w:rPr>
         <w:t>: list of nodes or bounded detail for troubleshooting.</w:t>
       </w:r>
     </w:p>
@@ -5977,32 +1913,26 @@
       <w:pPr>
         <w:pStyle w:val="Heading2"/>
       </w:pPr>
-      <w:bookmarkStart w:id="34" w:name="_Toc221951495"/>
-      <w:proofErr w:type="gramStart"/>
       <w:r>
-        <w:t>SummaryAudit</w:t>
+        <w:t>SummaryAudit checks catalog</w:t>
       </w:r>
-      <w:proofErr w:type="gramEnd"/>
-      <w:r>
-        <w:t xml:space="preserve"> checks catalog</w:t>
-      </w:r>
-      <w:bookmarkEnd w:id="34"/>
     </w:p>
     <w:p>
       <w:pPr>
         <w:pStyle w:val="Heading3"/>
       </w:pPr>
-      <w:bookmarkStart w:id="35" w:name="_Toc221951496"/>
       <w:r>
         <w:t>MeContext Audit</w:t>
       </w:r>
-      <w:bookmarkEnd w:id="35"/>
     </w:p>
     <w:p>
       <w:pPr>
         <w:pStyle w:val="ListBullet"/>
       </w:pPr>
       <w:r>
+        <w:rPr>
+          <w:b w:val="0"/>
+        </w:rPr>
         <w:t>total unique nodes and unsynchronized node exclusion.</w:t>
       </w:r>
     </w:p>
@@ -6011,6 +1941,9 @@
         <w:pStyle w:val="ListBullet"/>
       </w:pPr>
       <w:r>
+        <w:rPr>
+          <w:b w:val="0"/>
+        </w:rPr>
         <w:t>"UNSYNCHRONIZED" nodes (excluded from the rest of the audits).</w:t>
       </w:r>
     </w:p>
@@ -6018,11 +1951,9 @@
       <w:pPr>
         <w:pStyle w:val="Heading3"/>
       </w:pPr>
-      <w:bookmarkStart w:id="36" w:name="_Toc221951497"/>
       <w:r>
         <w:t>NR Frequency Audit / NR Frequency Inconsistencies</w:t>
       </w:r>
-      <w:bookmarkEnd w:id="36"/>
     </w:p>
     <w:p>
       <w:r>
@@ -6032,12 +1963,18 @@
         <w:t>Source tables</w:t>
       </w:r>
       <w:r>
+        <w:rPr>
+          <w:b w:val="0"/>
+        </w:rPr>
         <w:t>: "NRCellDU", "NRFrequency", "NRFreqRelation", "NRSectorCarrier", "NRCellRelation", "ExternalNRCellCU", "TermPointToGNodeB", "TermPointToGNB".</w:t>
       </w:r>
     </w:p>
     <w:p/>
     <w:p>
       <w:r>
+        <w:rPr>
+          <w:b w:val="0"/>
+        </w:rPr>
         <w:t>Main checks:</w:t>
       </w:r>
     </w:p>
@@ -6046,6 +1983,9 @@
         <w:pStyle w:val="ListBullet"/>
       </w:pPr>
       <w:r>
+        <w:rPr>
+          <w:b w:val="0"/>
+        </w:rPr>
         <w:t>Detection of NR nodes with N77 SSB (band 646600–660000).</w:t>
       </w:r>
     </w:p>
@@ -6054,6 +1994,9 @@
         <w:pStyle w:val="ListBullet"/>
       </w:pPr>
       <w:r>
+        <w:rPr>
+          <w:b w:val="0"/>
+        </w:rPr>
         <w:t>Classification of NR nodes as LowMidBand / mmWave / mixed.</w:t>
       </w:r>
     </w:p>
@@ -6062,6 +2005,9 @@
         <w:pStyle w:val="ListBullet"/>
       </w:pPr>
       <w:r>
+        <w:rPr>
+          <w:b w:val="0"/>
+        </w:rPr>
         <w:t>Nodes whose N77 SSBs are fully within allowed PRE or POST lists.</w:t>
       </w:r>
     </w:p>
@@ -6070,7 +2016,9 @@
         <w:pStyle w:val="ListBullet"/>
       </w:pPr>
       <w:r>
-        <w:lastRenderedPageBreak/>
+        <w:rPr>
+          <w:b w:val="0"/>
+        </w:rPr>
         <w:t>Nodes with N77 SSB outside allowed lists.</w:t>
       </w:r>
     </w:p>
@@ -6079,6 +2027,9 @@
         <w:pStyle w:val="ListBullet"/>
       </w:pPr>
       <w:r>
+        <w:rPr>
+          <w:b w:val="0"/>
+        </w:rPr>
         <w:t>Old/new SSB presence per node (only old, only new, both).</w:t>
       </w:r>
     </w:p>
@@ -6087,6 +2038,9 @@
         <w:pStyle w:val="ListBullet"/>
       </w:pPr>
       <w:r>
+        <w:rPr>
+          <w:b w:val="0"/>
+        </w:rPr>
         <w:t>Nodes with NRFreqRelationId in an unexpected format (auto-created outside convention).</w:t>
       </w:r>
     </w:p>
@@ -6095,6 +2049,9 @@
         <w:pStyle w:val="ListBullet"/>
       </w:pPr>
       <w:r>
+        <w:rPr>
+          <w:b w:val="0"/>
+        </w:rPr>
         <w:t>NR relations to old/new SSB.</w:t>
       </w:r>
     </w:p>
@@ -6103,6 +2060,9 @@
         <w:pStyle w:val="ListBullet"/>
       </w:pPr>
       <w:r>
+        <w:rPr>
+          <w:b w:val="0"/>
+        </w:rPr>
         <w:t>NR externals and termpoints pointing to old/new/unknown.</w:t>
       </w:r>
     </w:p>
@@ -6115,6 +2075,9 @@
         <w:t>Typical triggering</w:t>
       </w:r>
       <w:r>
+        <w:rPr>
+          <w:b w:val="0"/>
+        </w:rPr>
         <w:t>:</w:t>
       </w:r>
     </w:p>
@@ -6123,6 +2086,9 @@
         <w:pStyle w:val="ListBullet"/>
       </w:pPr>
       <w:r>
+        <w:rPr>
+          <w:b w:val="0"/>
+        </w:rPr>
         <w:t>Each check is enabled if the table and minimum required columns exist.</w:t>
       </w:r>
     </w:p>
@@ -6131,6 +2097,9 @@
         <w:pStyle w:val="ListBullet"/>
       </w:pPr>
       <w:r>
+        <w:rPr>
+          <w:b w:val="0"/>
+        </w:rPr>
         <w:t>If columns are missing, a "N/A" status row is added.</w:t>
       </w:r>
     </w:p>
@@ -6138,13 +2107,11 @@
       <w:pPr>
         <w:pStyle w:val="ListBullet"/>
       </w:pPr>
-      <w:proofErr w:type="gramStart"/>
       <w:r>
-        <w:t>If</w:t>
-      </w:r>
-      <w:proofErr w:type="gramEnd"/>
-      <w:r>
-        <w:t xml:space="preserve"> the table is empty or not found, an informative row "Table not found or empty" is added.</w:t>
+        <w:rPr>
+          <w:b w:val="0"/>
+        </w:rPr>
+        <w:t>If the table is empty or not found, an informative row "Table not found or empty" is added.</w:t>
       </w:r>
     </w:p>
     <w:p/>
@@ -6156,6 +2123,9 @@
         <w:t>Interpretation</w:t>
       </w:r>
       <w:r>
+        <w:rPr>
+          <w:b w:val="0"/>
+        </w:rPr>
         <w:t>:</w:t>
       </w:r>
     </w:p>
@@ -6164,6 +2134,9 @@
         <w:pStyle w:val="ListBullet"/>
       </w:pPr>
       <w:r>
+        <w:rPr>
+          <w:b w:val="0"/>
+        </w:rPr>
         <w:t>"Value &gt; 0" in inconsistencies indicates a real deviation that requires investigation.</w:t>
       </w:r>
     </w:p>
@@ -6172,6 +2145,9 @@
         <w:pStyle w:val="ListBullet"/>
       </w:pPr>
       <w:r>
+        <w:rPr>
+          <w:b w:val="0"/>
+        </w:rPr>
         <w:t>"ExtraInfo" typically lists affected nodes for operational targeting.</w:t>
       </w:r>
     </w:p>
@@ -6179,11 +2155,9 @@
       <w:pPr>
         <w:pStyle w:val="Heading3"/>
       </w:pPr>
-      <w:bookmarkStart w:id="37" w:name="_Toc221951498"/>
       <w:r>
         <w:t>LTE Frequency Audit / LTE Frequency Inconsistencies</w:t>
       </w:r>
-      <w:bookmarkEnd w:id="37"/>
     </w:p>
     <w:p>
       <w:r>
@@ -6193,12 +2167,18 @@
         <w:t>Source tables</w:t>
       </w:r>
       <w:r>
+        <w:rPr>
+          <w:b w:val="0"/>
+        </w:rPr>
         <w:t>: "GUtranSyncSignalFrequency", "GUtranFreqRelation", "GUtranCellRelation", "ExternalGUtranCell", "TermPointToENodeB".</w:t>
       </w:r>
     </w:p>
     <w:p/>
     <w:p>
       <w:r>
+        <w:rPr>
+          <w:b w:val="0"/>
+        </w:rPr>
         <w:t>Main checks:</w:t>
       </w:r>
     </w:p>
@@ -6207,6 +2187,9 @@
         <w:pStyle w:val="ListBullet"/>
       </w:pPr>
       <w:r>
+        <w:rPr>
+          <w:b w:val="0"/>
+        </w:rPr>
         <w:t>LTE nodes with old/new SSB.</w:t>
       </w:r>
     </w:p>
@@ -6215,6 +2198,9 @@
         <w:pStyle w:val="ListBullet"/>
       </w:pPr>
       <w:r>
+        <w:rPr>
+          <w:b w:val="0"/>
+        </w:rPr>
         <w:t>Nodes with both old/new or old without new.</w:t>
       </w:r>
     </w:p>
@@ -6223,6 +2209,9 @@
         <w:pStyle w:val="ListBullet"/>
       </w:pPr>
       <w:r>
+        <w:rPr>
+          <w:b w:val="0"/>
+        </w:rPr>
         <w:t>SSB outside the expected pre/post set.</w:t>
       </w:r>
     </w:p>
@@ -6231,6 +2220,9 @@
         <w:pStyle w:val="ListBullet"/>
       </w:pPr>
       <w:r>
+        <w:rPr>
+          <w:b w:val="0"/>
+        </w:rPr>
         <w:t>LTE relations to old/new and parameter discrepancies per cell relation.</w:t>
       </w:r>
     </w:p>
@@ -6239,6 +2231,9 @@
         <w:pStyle w:val="ListBullet"/>
       </w:pPr>
       <w:r>
+        <w:rPr>
+          <w:b w:val="0"/>
+        </w:rPr>
         <w:t>LTE externals OUT_OF_SERVICE for old/new.</w:t>
       </w:r>
     </w:p>
@@ -6246,11 +2241,9 @@
       <w:pPr>
         <w:pStyle w:val="Heading3"/>
       </w:pPr>
-      <w:bookmarkStart w:id="38" w:name="_Toc221951499"/>
       <w:r>
         <w:t>ENDC Audit / ENDC Inconsistencies</w:t>
       </w:r>
-      <w:bookmarkEnd w:id="38"/>
     </w:p>
     <w:p>
       <w:r>
@@ -6260,12 +2253,18 @@
         <w:t>Source tables</w:t>
       </w:r>
       <w:r>
+        <w:rPr>
+          <w:b w:val="0"/>
+        </w:rPr>
         <w:t>: "EndcDistrProfile", "FreqPrioNR".</w:t>
       </w:r>
     </w:p>
     <w:p/>
     <w:p>
       <w:r>
+        <w:rPr>
+          <w:b w:val="0"/>
+        </w:rPr>
         <w:t>Main checks:</w:t>
       </w:r>
     </w:p>
@@ -6274,7 +2273,9 @@
         <w:pStyle w:val="ListBullet"/>
       </w:pPr>
       <w:r>
-        <w:lastRenderedPageBreak/>
+        <w:rPr>
+          <w:b w:val="0"/>
+        </w:rPr>
         <w:t>"gUtranFreqRef" and "mandatoryGUtranFreqRef" with old/new + N77B combinations.</w:t>
       </w:r>
     </w:p>
@@ -6283,6 +2284,9 @@
         <w:pStyle w:val="ListBullet"/>
       </w:pPr>
       <w:r>
+        <w:rPr>
+          <w:b w:val="0"/>
+        </w:rPr>
         <w:t>Nodes that do not contain the expected frequency combination.</w:t>
       </w:r>
     </w:p>
@@ -6291,6 +2295,9 @@
         <w:pStyle w:val="ListBullet"/>
       </w:pPr>
       <w:r>
+        <w:rPr>
+          <w:b w:val="0"/>
+        </w:rPr>
         <w:t>In "FreqPrioNR": old without new, both present, and parameter mismatch per cell.</w:t>
       </w:r>
     </w:p>
@@ -6298,14 +2305,15 @@
       <w:pPr>
         <w:pStyle w:val="Heading3"/>
       </w:pPr>
-      <w:bookmarkStart w:id="39" w:name="_Toc221951500"/>
       <w:r>
         <w:t>Cardinalities Audit / Inconsistencies</w:t>
       </w:r>
-      <w:bookmarkEnd w:id="39"/>
     </w:p>
     <w:p>
       <w:r>
+        <w:rPr>
+          <w:b w:val="0"/>
+        </w:rPr>
         <w:t>Cardinality checks per relation table (per node and/or per cell) to detect overprovisioning or gaps versus expected limits.</w:t>
       </w:r>
     </w:p>
@@ -6313,17 +2321,18 @@
       <w:pPr>
         <w:pStyle w:val="Heading3"/>
       </w:pPr>
-      <w:bookmarkStart w:id="40" w:name="_Toc221951501"/>
       <w:r>
         <w:t>Profiles Audit (if enabled)</w:t>
       </w:r>
-      <w:bookmarkEnd w:id="40"/>
     </w:p>
     <w:p>
       <w:pPr>
         <w:pStyle w:val="ListBullet"/>
       </w:pPr>
       <w:r>
+        <w:rPr>
+          <w:b w:val="0"/>
+        </w:rPr>
         <w:t>Compares PRE/POST profiles by supported profile MO.</w:t>
       </w:r>
     </w:p>
@@ -6332,6 +2341,9 @@
         <w:pStyle w:val="ListBullet"/>
       </w:pPr>
       <w:r>
+        <w:rPr>
+          <w:b w:val="0"/>
+        </w:rPr>
         <w:t>Detects parameter discrepancies between old/new variants.</w:t>
       </w:r>
     </w:p>
@@ -6340,6 +2352,9 @@
         <w:pStyle w:val="ListBullet"/>
       </w:pPr>
       <w:r>
+        <w:rPr>
+          <w:b w:val="0"/>
+        </w:rPr>
         <w:t>Adds results to SummaryAudit and auxiliary detail sheets.</w:t>
       </w:r>
     </w:p>
@@ -6352,25 +2367,23 @@
       <w:pPr>
         <w:pStyle w:val="Heading1"/>
       </w:pPr>
-      <w:bookmarkStart w:id="41" w:name="_Toc221951502"/>
       <w:r>
-        <w:lastRenderedPageBreak/>
         <w:t>Consistency Check module in detail</w:t>
       </w:r>
-      <w:bookmarkEnd w:id="41"/>
     </w:p>
     <w:p>
       <w:pPr>
         <w:pStyle w:val="Heading2"/>
       </w:pPr>
-      <w:bookmarkStart w:id="42" w:name="_Toc221951503"/>
       <w:r>
         <w:t>Filtering by non-retuned nodes</w:t>
       </w:r>
-      <w:bookmarkEnd w:id="42"/>
     </w:p>
     <w:p>
       <w:r>
+        <w:rPr>
+          <w:b w:val="0"/>
+        </w:rPr>
         <w:t>If a POST SummaryAudit exists, the module obtains PRE/POST node lists and can exclude discrepancies whose target points to nodes that did not complete retune, reducing operational noise.</w:t>
       </w:r>
     </w:p>
@@ -6378,17 +2391,18 @@
       <w:pPr>
         <w:pStyle w:val="Heading2"/>
       </w:pPr>
-      <w:bookmarkStart w:id="43" w:name="_Toc221951504"/>
       <w:r>
         <w:t>How it detects parameter discrepancies</w:t>
       </w:r>
-      <w:bookmarkEnd w:id="43"/>
     </w:p>
     <w:p>
       <w:pPr>
         <w:pStyle w:val="ListParagraph"/>
       </w:pPr>
       <w:r>
+        <w:rPr>
+          <w:b w:val="0"/>
+        </w:rPr>
         <w:t>1. Selects common PRE and POST relations by composite key:</w:t>
       </w:r>
     </w:p>
@@ -6397,15 +2411,10 @@
         <w:pStyle w:val="ListBullet2"/>
       </w:pPr>
       <w:r>
-        <w:t xml:space="preserve">GU: </w:t>
-      </w:r>
-      <w:proofErr w:type="gramStart"/>
-      <w:r>
-        <w:t>typically</w:t>
-      </w:r>
-      <w:proofErr w:type="gramEnd"/>
-      <w:r>
-        <w:t xml:space="preserve"> "NodeId", "EUtranCellFDDId", "GUtranCellRelationId".</w:t>
+        <w:rPr>
+          <w:b w:val="0"/>
+        </w:rPr>
+        <w:t>GU: typically "NodeId", "EUtranCellFDDId", "GUtranCellRelationId".</w:t>
       </w:r>
     </w:p>
     <w:p>
@@ -6413,15 +2422,10 @@
         <w:pStyle w:val="ListBullet2"/>
       </w:pPr>
       <w:r>
-        <w:t xml:space="preserve">NR: </w:t>
-      </w:r>
-      <w:proofErr w:type="gramStart"/>
-      <w:r>
-        <w:t>typically</w:t>
-      </w:r>
-      <w:proofErr w:type="gramEnd"/>
-      <w:r>
-        <w:t xml:space="preserve"> "NodeId", "NRCellCUId", "NRCellRelationId".</w:t>
+        <w:rPr>
+          <w:b w:val="0"/>
+        </w:rPr>
+        <w:t>NR: typically "NodeId", "NRCellCUId", "NRCellRelationId".</w:t>
       </w:r>
     </w:p>
     <w:p>
@@ -6429,6 +2433,9 @@
         <w:pStyle w:val="ListParagraph"/>
       </w:pPr>
       <w:r>
+        <w:rPr>
+          <w:b w:val="0"/>
+        </w:rPr>
         <w:t>2. Excludes control columns (keys, frequency, Pre/Post, Date).</w:t>
       </w:r>
     </w:p>
@@ -6437,6 +2444,9 @@
         <w:pStyle w:val="ListParagraph"/>
       </w:pPr>
       <w:r>
+        <w:rPr>
+          <w:b w:val="0"/>
+        </w:rPr>
         <w:t>3. Compares value-by-value across shared columns.</w:t>
       </w:r>
     </w:p>
@@ -6445,6 +2455,9 @@
         <w:pStyle w:val="ListParagraph"/>
       </w:pPr>
       <w:r>
+        <w:rPr>
+          <w:b w:val="0"/>
+        </w:rPr>
         <w:t>4. Sets "ParamDiff=True" if at least one column differs.</w:t>
       </w:r>
     </w:p>
@@ -6453,6 +2466,9 @@
         <w:pStyle w:val="ListParagraph"/>
       </w:pPr>
       <w:r>
+        <w:rPr>
+          <w:b w:val="0"/>
+        </w:rPr>
         <w:t>5. In GU it ignores "timeOfCreation" and "mobilityStatusNR" to avoid false positives.</w:t>
       </w:r>
     </w:p>
@@ -6460,17 +2476,18 @@
       <w:pPr>
         <w:pStyle w:val="Heading2"/>
       </w:pPr>
-      <w:bookmarkStart w:id="44" w:name="_Toc221951505"/>
       <w:r>
         <w:t>How it detects frequency discrepancies</w:t>
       </w:r>
-      <w:bookmarkEnd w:id="44"/>
     </w:p>
     <w:p>
       <w:pPr>
         <w:pStyle w:val="ListParagraph"/>
       </w:pPr>
       <w:r>
+        <w:rPr>
+          <w:b w:val="0"/>
+        </w:rPr>
         <w:t>1. Extracts base frequency from relation references ("extract_gu_freq_base" / "extract_nr_freq_base").</w:t>
       </w:r>
     </w:p>
@@ -6479,6 +2496,9 @@
         <w:pStyle w:val="ListParagraph"/>
       </w:pPr>
       <w:r>
+        <w:rPr>
+          <w:b w:val="0"/>
+        </w:rPr>
         <w:t>2. Discrepancy rule:</w:t>
       </w:r>
     </w:p>
@@ -6487,6 +2507,9 @@
         <w:pStyle w:val="ListBullet2"/>
       </w:pPr>
       <w:r>
+        <w:rPr>
+          <w:b w:val="0"/>
+        </w:rPr>
         <w:t xml:space="preserve">if PRE had "freq_before" or "freq_after", and POST does </w:t>
       </w:r>
       <w:r>
@@ -6496,6 +2519,9 @@
         <w:t>not</w:t>
       </w:r>
       <w:r>
+        <w:rPr>
+          <w:b w:val="0"/>
+        </w:rPr>
         <w:t xml:space="preserve"> end up in "freq_after", it marks "FreqDiff=True".</w:t>
       </w:r>
     </w:p>
@@ -6504,6 +2530,9 @@
         <w:pStyle w:val="ListParagraph"/>
       </w:pPr>
       <w:r>
+        <w:rPr>
+          <w:b w:val="0"/>
+        </w:rPr>
         <w:t>3. Classifies the discrepancy as:</w:t>
       </w:r>
     </w:p>
@@ -6512,6 +2541,9 @@
         <w:pStyle w:val="ListBullet2"/>
       </w:pPr>
       <w:r>
+        <w:rPr>
+          <w:b w:val="0"/>
+        </w:rPr>
         <w:t>"FreqDiff_SSBPost" (target identified as SSB-Post),</w:t>
       </w:r>
     </w:p>
@@ -6520,6 +2552,9 @@
         <w:pStyle w:val="ListBullet2"/>
       </w:pPr>
       <w:r>
+        <w:rPr>
+          <w:b w:val="0"/>
+        </w:rPr>
         <w:t>"FreqDiff_Unknown" (cannot be associated to a known target).</w:t>
       </w:r>
     </w:p>
@@ -6527,14 +2562,15 @@
       <w:pPr>
         <w:pStyle w:val="Heading2"/>
       </w:pPr>
-      <w:bookmarkStart w:id="45" w:name="_Toc221951506"/>
       <w:r>
         <w:t>How it detects neighbor discrepancies</w:t>
       </w:r>
-      <w:bookmarkEnd w:id="45"/>
     </w:p>
     <w:p>
       <w:r>
+        <w:rPr>
+          <w:b w:val="0"/>
+        </w:rPr>
         <w:t>They are split into three groups:</w:t>
       </w:r>
     </w:p>
@@ -6549,6 +2585,9 @@
         <w:t>New relations</w:t>
       </w:r>
       <w:r>
+        <w:rPr>
+          <w:b w:val="0"/>
+        </w:rPr>
         <w:t>: keys present in POST and absent in PRE.</w:t>
       </w:r>
     </w:p>
@@ -6563,6 +2602,9 @@
         <w:t>Missing relations</w:t>
       </w:r>
       <w:r>
+        <w:rPr>
+          <w:b w:val="0"/>
+        </w:rPr>
         <w:t>: keys present in PRE and absent in POST.</w:t>
       </w:r>
     </w:p>
@@ -6577,6 +2619,9 @@
         <w:t>Discrepancies</w:t>
       </w:r>
       <w:r>
+        <w:rPr>
+          <w:b w:val="0"/>
+        </w:rPr>
         <w:t>: same key in PRE/POST but with parametric or frequency differences.</w:t>
       </w:r>
     </w:p>
@@ -6584,12 +2629,9 @@
       <w:pPr>
         <w:pStyle w:val="Heading2"/>
       </w:pPr>
-      <w:bookmarkStart w:id="46" w:name="_Toc221951507"/>
       <w:r>
-        <w:lastRenderedPageBreak/>
         <w:t>Content of each ConsistencyChecks output sheet</w:t>
       </w:r>
-      <w:bookmarkEnd w:id="46"/>
     </w:p>
     <w:p>
       <w:pPr>
@@ -6602,6 +2644,9 @@
         <w:t>Summary</w:t>
       </w:r>
       <w:r>
+        <w:rPr>
+          <w:b w:val="0"/>
+        </w:rPr>
         <w:t>: KPIs per table (PRE/POST volume, discrepancies, new/missing, source files).</w:t>
       </w:r>
     </w:p>
@@ -6616,6 +2661,9 @@
         <w:t>SummaryAuditComparisson</w:t>
       </w:r>
       <w:r>
+        <w:rPr>
+          <w:b w:val="0"/>
+        </w:rPr>
         <w:t>: diff of SummaryAudit PRE vs POST metrics (without "ExtraInfo" to keep the comparison clean).</w:t>
       </w:r>
     </w:p>
@@ -6630,6 +2678,9 @@
         <w:t>Summary_CellRelation</w:t>
       </w:r>
       <w:r>
+        <w:rPr>
+          <w:b w:val="0"/>
+        </w:rPr>
         <w:t>: KPI per "Freq_Pre/Freq_Post" pair and per technology.</w:t>
       </w:r>
     </w:p>
@@ -6644,6 +2695,9 @@
         <w:t>GU_relations / NR_relations</w:t>
       </w:r>
       <w:r>
+        <w:rPr>
+          <w:b w:val="0"/>
+        </w:rPr>
         <w:t>: relation universe enriched with target classification and command snippets.</w:t>
       </w:r>
     </w:p>
@@ -6658,6 +2712,9 @@
         <w:t>GU_param_disc / NR_param_disc</w:t>
       </w:r>
       <w:r>
+        <w:rPr>
+          <w:b w:val="0"/>
+        </w:rPr>
         <w:t>: common relations with param differences.</w:t>
       </w:r>
     </w:p>
@@ -6672,6 +2729,9 @@
         <w:t>GU_freq_disc / NR_freq_disc</w:t>
       </w:r>
       <w:r>
+        <w:rPr>
+          <w:b w:val="0"/>
+        </w:rPr>
         <w:t>: frequency discrepancies to SSB-Post targets.</w:t>
       </w:r>
     </w:p>
@@ -6686,6 +2746,9 @@
         <w:t>GU_freq_disc_unknown / NR_freq_disc_unknown</w:t>
       </w:r>
       <w:r>
+        <w:rPr>
+          <w:b w:val="0"/>
+        </w:rPr>
         <w:t>: discrepancies with non-classifiable targets.</w:t>
       </w:r>
     </w:p>
@@ -6697,21 +2760,13 @@
         <w:rPr>
           <w:b/>
         </w:rPr>
-        <w:t>GU_missing / NR_</w:t>
+        <w:t>GU_missing / NR_missing</w:t>
       </w:r>
-      <w:proofErr w:type="gramStart"/>
       <w:r>
         <w:rPr>
-          <w:b/>
+          <w:b w:val="0"/>
         </w:rPr>
-        <w:t>missing</w:t>
-      </w:r>
-      <w:r>
-        <w:t>:</w:t>
-      </w:r>
-      <w:proofErr w:type="gramEnd"/>
-      <w:r>
-        <w:t xml:space="preserve"> relations removed versus PRE.</w:t>
+        <w:t>: relations removed versus PRE.</w:t>
       </w:r>
     </w:p>
     <w:p>
@@ -6725,6 +2780,9 @@
         <w:t>GU_new / NR_new</w:t>
       </w:r>
       <w:r>
+        <w:rPr>
+          <w:b w:val="0"/>
+        </w:rPr>
         <w:t>: relations added in POST.</w:t>
       </w:r>
     </w:p>
@@ -6739,6 +2797,9 @@
         <w:t>GU_all / NR_all</w:t>
       </w:r>
       <w:r>
+        <w:rPr>
+          <w:b w:val="0"/>
+        </w:rPr>
         <w:t>: optional consolidated dump for extended analysis.</w:t>
       </w:r>
     </w:p>
@@ -6751,18 +2812,18 @@
       <w:pPr>
         <w:pStyle w:val="Heading1"/>
       </w:pPr>
-      <w:bookmarkStart w:id="47" w:name="_Toc221951508"/>
       <w:r>
-        <w:lastRenderedPageBreak/>
         <w:t>Input requirements and operational best practices</w:t>
       </w:r>
-      <w:bookmarkEnd w:id="47"/>
     </w:p>
     <w:p>
       <w:pPr>
         <w:pStyle w:val="ListBullet"/>
       </w:pPr>
       <w:r>
+        <w:rPr>
+          <w:b w:val="0"/>
+        </w:rPr>
         <w:t>Keep market log exports in a consistent structure (especially for bulk).</w:t>
       </w:r>
     </w:p>
@@ -6771,15 +2832,10 @@
         <w:pStyle w:val="ListBullet"/>
       </w:pPr>
       <w:r>
-        <w:t xml:space="preserve">Validate that PRE/POST have the </w:t>
-      </w:r>
-      <w:proofErr w:type="gramStart"/>
-      <w:r>
-        <w:t>same table</w:t>
-      </w:r>
-      <w:proofErr w:type="gramEnd"/>
-      <w:r>
-        <w:t xml:space="preserve"> granularity and consistent naming.</w:t>
+        <w:rPr>
+          <w:b w:val="0"/>
+        </w:rPr>
+        <w:t>Validate that PRE/POST have the same table granularity and consistent naming.</w:t>
       </w:r>
     </w:p>
     <w:p>
@@ -6787,6 +2843,9 @@
         <w:pStyle w:val="ListBullet"/>
       </w:pPr>
       <w:r>
+        <w:rPr>
+          <w:b w:val="0"/>
+        </w:rPr>
         <w:t>Validate frequency inputs ("n77_ssb_pre", "n77_ssb_post", "n77b_ssb") before batch execution.</w:t>
       </w:r>
     </w:p>
@@ -6795,6 +2854,9 @@
         <w:pStyle w:val="ListBullet"/>
       </w:pPr>
       <w:r>
+        <w:rPr>
+          <w:b w:val="0"/>
+        </w:rPr>
         <w:t>Correctly configure allowed SSB/ARFCN lists to minimize false positives.</w:t>
       </w:r>
     </w:p>
@@ -6803,6 +2865,9 @@
         <w:pStyle w:val="ListBullet"/>
       </w:pPr>
       <w:r>
+        <w:rPr>
+          <w:b w:val="0"/>
+        </w:rPr>
         <w:t xml:space="preserve">Run </w:t>
       </w:r>
       <w:r>
@@ -6812,6 +2877,9 @@
         <w:t>Configuration Audit</w:t>
       </w:r>
       <w:r>
+        <w:rPr>
+          <w:b w:val="0"/>
+        </w:rPr>
         <w:t xml:space="preserve"> before Consistency Checks whenever possible.</w:t>
       </w:r>
     </w:p>
@@ -6820,6 +2888,9 @@
         <w:pStyle w:val="ListBullet"/>
       </w:pPr>
       <w:r>
+        <w:rPr>
+          <w:b w:val="0"/>
+        </w:rPr>
         <w:t>Use Bulk mode only with a controlled folder naming convention.</w:t>
       </w:r>
     </w:p>
@@ -6828,15 +2899,10 @@
         <w:pStyle w:val="ListBullet"/>
       </w:pPr>
       <w:r>
-        <w:t xml:space="preserve">Review "Summary" and "Summary_CellRelation" first, then then </w:t>
-      </w:r>
-      <w:proofErr w:type="gramStart"/>
-      <w:r>
-        <w:t>deep-dive</w:t>
-      </w:r>
-      <w:proofErr w:type="gramEnd"/>
-      <w:r>
-        <w:t xml:space="preserve"> into detail sheets (ConfigurationAudit) and discrepancy tabs (ConsistencyCheck).</w:t>
+        <w:rPr>
+          <w:b w:val="0"/>
+        </w:rPr>
+        <w:t>Review "Summary" and "Summary_CellRelation" first, then then deep-dive into detail sheets (ConfigurationAudit) and discrepancy tabs (ConsistencyCheck).</w:t>
       </w:r>
     </w:p>
     <w:p>
@@ -6844,6 +2910,9 @@
         <w:pStyle w:val="ListBullet"/>
       </w:pPr>
       <w:r>
+        <w:rPr>
+          <w:b w:val="0"/>
+        </w:rPr>
         <w:t>Consume "Correction_Cmd_CA" and "Correction_Cmd_CC" as a remediation proposal, not as blind execution.</w:t>
       </w:r>
     </w:p>
@@ -6856,12 +2925,9 @@
       <w:pPr>
         <w:pStyle w:val="Heading1"/>
       </w:pPr>
-      <w:bookmarkStart w:id="48" w:name="_Toc221951509"/>
       <w:r>
-        <w:lastRenderedPageBreak/>
         <w:t>Execution Modes and Versioning</w:t>
       </w:r>
-      <w:bookmarkEnd w:id="48"/>
     </w:p>
     <w:p>
       <w:pPr>
@@ -6874,6 +2940,9 @@
         <w:t>GUI mode</w:t>
       </w:r>
       <w:r>
+        <w:rPr>
+          <w:b w:val="0"/>
+        </w:rPr>
         <w:t>: run without CLI arguments.</w:t>
       </w:r>
     </w:p>
@@ -6888,6 +2957,9 @@
         <w:t>CLI mode</w:t>
       </w:r>
       <w:r>
+        <w:rPr>
+          <w:b w:val="0"/>
+        </w:rPr>
         <w:t>: run with explicit module and options.</w:t>
       </w:r>
     </w:p>
@@ -6902,31 +2974,27 @@
         <w:t>Web Interfacee</w:t>
       </w:r>
       <w:r>
-        <w:t xml:space="preserve">: the tool can be run in a server/client infrastructure, accessing the server through a Web Interface where you can unpload your inputs, enqueue different tasks </w:t>
+        <w:rPr>
+          <w:b w:val="0"/>
+        </w:rPr>
+        <w:t>: the tool can be run in a server/client infrastructure, accessing the server through a Web Interface where you can unpload your inputs, enqueue different tasks and  export the results when finish..</w:t>
       </w:r>
-      <w:proofErr w:type="gramStart"/>
-      <w:r>
-        <w:t>and  export</w:t>
-      </w:r>
-      <w:proofErr w:type="gramEnd"/>
-      <w:r>
-        <w:t xml:space="preserve"> the results when </w:t>
-      </w:r>
-      <w:proofErr w:type="gramStart"/>
-      <w:r>
-        <w:t>finish..</w:t>
-      </w:r>
-      <w:proofErr w:type="gramEnd"/>
     </w:p>
     <w:p/>
     <w:p>
       <w:r>
+        <w:rPr>
+          <w:b w:val="0"/>
+        </w:rPr>
         <w:t>All Generated artifacts include a versioned suffix: "&lt;timestamp&gt;_v&lt;TOOL_VERSION&gt;".</w:t>
       </w:r>
     </w:p>
     <w:p/>
     <w:p>
       <w:r>
+        <w:rPr>
+          <w:b w:val="0"/>
+        </w:rPr>
         <w:t>This guarantees traceability and avoids collisions between runs.</w:t>
       </w:r>
     </w:p>
@@ -6939,18 +3007,18 @@
       <w:pPr>
         <w:pStyle w:val="Heading1"/>
       </w:pPr>
-      <w:bookmarkStart w:id="49" w:name="_Toc221951510"/>
       <w:r>
-        <w:lastRenderedPageBreak/>
         <w:t>Known limitations and considerations</w:t>
       </w:r>
-      <w:bookmarkEnd w:id="49"/>
     </w:p>
     <w:p>
       <w:pPr>
         <w:pStyle w:val="ListBullet"/>
       </w:pPr>
       <w:r>
+        <w:rPr>
+          <w:b w:val="0"/>
+        </w:rPr>
         <w:t>The engine depends on log quality and structure: missing columns downgrade checks to "N/A".</w:t>
       </w:r>
     </w:p>
@@ -6959,6 +3027,9 @@
         <w:pStyle w:val="ListBullet"/>
       </w:pPr>
       <w:r>
+        <w:rPr>
+          <w:b w:val="0"/>
+        </w:rPr>
         <w:t>Some rules depend on naming conventions in references (NR/GU relation refs).</w:t>
       </w:r>
     </w:p>
@@ -6967,6 +3038,9 @@
         <w:pStyle w:val="ListBullet"/>
       </w:pPr>
       <w:r>
+        <w:rPr>
+          <w:b w:val="0"/>
+        </w:rPr>
         <w:t>The Final Clean-Up module is prepared to extend operation-specific policies.</w:t>
       </w:r>
     </w:p>
@@ -6979,29 +3053,26 @@
       <w:pPr>
         <w:pStyle w:val="Heading1"/>
       </w:pPr>
-      <w:bookmarkStart w:id="50" w:name="_Toc221951511"/>
       <w:r>
-        <w:lastRenderedPageBreak/>
         <w:t>Quick module reference</w:t>
       </w:r>
-      <w:bookmarkEnd w:id="50"/>
     </w:p>
     <w:tbl>
       <w:tblPr>
         <w:tblStyle w:val="TableGrid"/>
-        <w:tblW w:w="0" w:type="auto"/>
-        <w:tblLook w:val="04A0" w:firstRow="1" w:lastRow="0" w:firstColumn="1" w:lastColumn="0" w:noHBand="0" w:noVBand="1"/>
+        <w:tblW w:type="auto" w:w="0"/>
+        <w:tblLook w:firstColumn="1" w:firstRow="1" w:lastColumn="0" w:lastRow="0" w:noHBand="0" w:noVBand="1" w:val="04A0"/>
       </w:tblPr>
       <w:tblGrid>
-        <w:gridCol w:w="2167"/>
-        <w:gridCol w:w="2165"/>
-        <w:gridCol w:w="2166"/>
-        <w:gridCol w:w="2166"/>
+        <w:gridCol w:w="2168"/>
+        <w:gridCol w:w="2168"/>
+        <w:gridCol w:w="2168"/>
+        <w:gridCol w:w="2168"/>
       </w:tblGrid>
       <w:tr>
         <w:tc>
           <w:tcPr>
-            <w:tcW w:w="2168" w:type="dxa"/>
+            <w:tcW w:type="dxa" w:w="2168"/>
           </w:tcPr>
           <w:p>
             <w:r>
@@ -7014,7 +3085,7 @@
         </w:tc>
         <w:tc>
           <w:tcPr>
-            <w:tcW w:w="2168" w:type="dxa"/>
+            <w:tcW w:type="dxa" w:w="2168"/>
           </w:tcPr>
           <w:p>
             <w:r>
@@ -7027,7 +3098,7 @@
         </w:tc>
         <w:tc>
           <w:tcPr>
-            <w:tcW w:w="2168" w:type="dxa"/>
+            <w:tcW w:type="dxa" w:w="2168"/>
           </w:tcPr>
           <w:p>
             <w:r>
@@ -7040,7 +3111,7 @@
         </w:tc>
         <w:tc>
           <w:tcPr>
-            <w:tcW w:w="2168" w:type="dxa"/>
+            <w:tcW w:type="dxa" w:w="2168"/>
           </w:tcPr>
           <w:p>
             <w:r>
@@ -7055,40 +3126,52 @@
       <w:tr>
         <w:tc>
           <w:tcPr>
-            <w:tcW w:w="2168" w:type="dxa"/>
+            <w:tcW w:type="dxa" w:w="2168"/>
           </w:tcPr>
           <w:p>
             <w:r>
+              <w:rPr>
+                <w:b w:val="0"/>
+              </w:rPr>
               <w:t>0 Update Network Frequencies</w:t>
             </w:r>
           </w:p>
         </w:tc>
         <w:tc>
           <w:tcPr>
-            <w:tcW w:w="2168" w:type="dxa"/>
+            <w:tcW w:type="dxa" w:w="2168"/>
           </w:tcPr>
           <w:p>
             <w:r>
+              <w:rPr>
+                <w:b w:val="0"/>
+              </w:rPr>
               <w:t>Logs folder</w:t>
             </w:r>
           </w:p>
         </w:tc>
         <w:tc>
           <w:tcPr>
-            <w:tcW w:w="2168" w:type="dxa"/>
+            <w:tcW w:type="dxa" w:w="2168"/>
           </w:tcPr>
           <w:p>
             <w:r>
+              <w:rPr>
+                <w:b w:val="0"/>
+              </w:rPr>
               <w:t>Persisted config</w:t>
             </w:r>
           </w:p>
         </w:tc>
         <w:tc>
           <w:tcPr>
-            <w:tcW w:w="2168" w:type="dxa"/>
+            <w:tcW w:type="dxa" w:w="2168"/>
           </w:tcPr>
           <w:p>
             <w:r>
+              <w:rPr>
+                <w:b w:val="0"/>
+              </w:rPr>
               <w:t>Update network frequency list</w:t>
             </w:r>
           </w:p>
@@ -7097,40 +3180,52 @@
       <w:tr>
         <w:tc>
           <w:tcPr>
-            <w:tcW w:w="2168" w:type="dxa"/>
+            <w:tcW w:type="dxa" w:w="2168"/>
           </w:tcPr>
           <w:p>
             <w:r>
+              <w:rPr>
+                <w:b w:val="0"/>
+              </w:rPr>
               <w:t>1 Configuration Audit</w:t>
             </w:r>
           </w:p>
         </w:tc>
         <w:tc>
           <w:tcPr>
-            <w:tcW w:w="2168" w:type="dxa"/>
+            <w:tcW w:type="dxa" w:w="2168"/>
           </w:tcPr>
           <w:p>
             <w:r>
+              <w:rPr>
+                <w:b w:val="0"/>
+              </w:rPr>
               <w:t>Logs/ZIP folder</w:t>
             </w:r>
           </w:p>
         </w:tc>
         <w:tc>
           <w:tcPr>
-            <w:tcW w:w="2168" w:type="dxa"/>
+            <w:tcW w:type="dxa" w:w="2168"/>
           </w:tcPr>
           <w:p>
             <w:r>
+              <w:rPr>
+                <w:b w:val="0"/>
+              </w:rPr>
               <w:t>Excel + PPT + CA commands</w:t>
             </w:r>
           </w:p>
         </w:tc>
         <w:tc>
           <w:tcPr>
-            <w:tcW w:w="2168" w:type="dxa"/>
+            <w:tcW w:type="dxa" w:w="2168"/>
           </w:tcPr>
           <w:p>
             <w:r>
+              <w:rPr>
+                <w:b w:val="0"/>
+              </w:rPr>
               <w:t>Audit configuration and profiles</w:t>
             </w:r>
           </w:p>
@@ -7139,40 +3234,52 @@
       <w:tr>
         <w:tc>
           <w:tcPr>
-            <w:tcW w:w="2168" w:type="dxa"/>
+            <w:tcW w:type="dxa" w:w="2168"/>
           </w:tcPr>
           <w:p>
             <w:r>
+              <w:rPr>
+                <w:b w:val="0"/>
+              </w:rPr>
               <w:t>2 Consistency Check</w:t>
             </w:r>
           </w:p>
         </w:tc>
         <w:tc>
           <w:tcPr>
-            <w:tcW w:w="2168" w:type="dxa"/>
+            <w:tcW w:type="dxa" w:w="2168"/>
           </w:tcPr>
           <w:p>
             <w:r>
+              <w:rPr>
+                <w:b w:val="0"/>
+              </w:rPr>
               <w:t>PRE and POST folders</w:t>
             </w:r>
           </w:p>
         </w:tc>
         <w:tc>
           <w:tcPr>
-            <w:tcW w:w="2168" w:type="dxa"/>
+            <w:tcW w:type="dxa" w:w="2168"/>
           </w:tcPr>
           <w:p>
             <w:r>
+              <w:rPr>
+                <w:b w:val="0"/>
+              </w:rPr>
               <w:t>2 Excel + CC commands</w:t>
             </w:r>
           </w:p>
         </w:tc>
         <w:tc>
           <w:tcPr>
-            <w:tcW w:w="2168" w:type="dxa"/>
+            <w:tcW w:type="dxa" w:w="2168"/>
           </w:tcPr>
           <w:p>
             <w:r>
+              <w:rPr>
+                <w:b w:val="0"/>
+              </w:rPr>
               <w:t>Compare pre/post relations</w:t>
             </w:r>
           </w:p>
@@ -7181,40 +3288,52 @@
       <w:tr>
         <w:tc>
           <w:tcPr>
-            <w:tcW w:w="2168" w:type="dxa"/>
+            <w:tcW w:type="dxa" w:w="2168"/>
           </w:tcPr>
           <w:p>
             <w:r>
+              <w:rPr>
+                <w:b w:val="0"/>
+              </w:rPr>
               <w:t>3 Consistency Check (Bulk)</w:t>
             </w:r>
           </w:p>
         </w:tc>
         <w:tc>
           <w:tcPr>
-            <w:tcW w:w="2168" w:type="dxa"/>
+            <w:tcW w:type="dxa" w:w="2168"/>
           </w:tcPr>
           <w:p>
             <w:r>
+              <w:rPr>
+                <w:b w:val="0"/>
+              </w:rPr>
               <w:t>Multi-market root folder</w:t>
             </w:r>
           </w:p>
         </w:tc>
         <w:tc>
           <w:tcPr>
-            <w:tcW w:w="2168" w:type="dxa"/>
+            <w:tcW w:type="dxa" w:w="2168"/>
           </w:tcPr>
           <w:p>
             <w:r>
+              <w:rPr>
+                <w:b w:val="0"/>
+              </w:rPr>
               <w:t>Module 2 outputs per market</w:t>
             </w:r>
           </w:p>
         </w:tc>
         <w:tc>
           <w:tcPr>
-            <w:tcW w:w="2168" w:type="dxa"/>
+            <w:tcW w:type="dxa" w:w="2168"/>
           </w:tcPr>
           <w:p>
             <w:r>
+              <w:rPr>
+                <w:b w:val="0"/>
+              </w:rPr>
               <w:t>Run bulk comparison</w:t>
             </w:r>
           </w:p>
@@ -7223,47 +3342,58 @@
       <w:tr>
         <w:tc>
           <w:tcPr>
-            <w:tcW w:w="2168" w:type="dxa"/>
+            <w:tcW w:type="dxa" w:w="2168"/>
           </w:tcPr>
           <w:p>
             <w:r>
+              <w:rPr>
+                <w:b w:val="0"/>
+              </w:rPr>
               <w:t>4 Final Clean-Up</w:t>
             </w:r>
           </w:p>
         </w:tc>
         <w:tc>
           <w:tcPr>
-            <w:tcW w:w="2168" w:type="dxa"/>
+            <w:tcW w:type="dxa" w:w="2168"/>
           </w:tcPr>
           <w:p>
             <w:r>
+              <w:rPr>
+                <w:b w:val="0"/>
+              </w:rPr>
               <w:t>Final folder</w:t>
             </w:r>
           </w:p>
         </w:tc>
         <w:tc>
           <w:tcPr>
-            <w:tcW w:w="2168" w:type="dxa"/>
+            <w:tcW w:type="dxa" w:w="2168"/>
           </w:tcPr>
           <w:p>
             <w:r>
+              <w:rPr>
+                <w:b w:val="0"/>
+              </w:rPr>
               <w:t>Clean-up folder</w:t>
             </w:r>
           </w:p>
         </w:tc>
         <w:tc>
           <w:tcPr>
-            <w:tcW w:w="2168" w:type="dxa"/>
+            <w:tcW w:type="dxa" w:w="2168"/>
           </w:tcPr>
           <w:p>
             <w:r>
+              <w:rPr>
+                <w:b w:val="0"/>
+              </w:rPr>
               <w:t>Operational final clean-up</w:t>
             </w:r>
           </w:p>
         </w:tc>
       </w:tr>
     </w:tbl>
-    <w:p/>
     <w:sectPr>
       <w:headerReference w:type="even" r:id="rId11"/>
       <w:headerReference w:type="default" r:id="rId12"/>
@@ -7374,7 +3504,7 @@
         <w:noProof/>
       </w:rPr>
       <w:drawing>
-        <wp:anchor distT="0" distB="0" distL="0" distR="0" simplePos="0" relativeHeight="251661312" behindDoc="0" locked="0" layoutInCell="1" allowOverlap="1" wp14:anchorId="6BCDFEFC" wp14:editId="58BBED5A">
+        <wp:anchor distT="0" distB="0" distL="0" distR="0" simplePos="0" relativeHeight="251661312" behindDoc="0" locked="0" layoutInCell="1" allowOverlap="1" wp14:anchorId="0255DA6C" wp14:editId="32A90487">
           <wp:simplePos x="0" y="0"/>
           <wp:positionH relativeFrom="page">
             <wp:posOffset>6840855</wp:posOffset>
@@ -8258,7 +4388,7 @@
         <w:noProof/>
       </w:rPr>
       <w:drawing>
-        <wp:anchor distT="0" distB="0" distL="0" distR="0" simplePos="0" relativeHeight="251659264" behindDoc="0" locked="0" layoutInCell="1" allowOverlap="1" wp14:anchorId="3C8D6D70" wp14:editId="18AC3011">
+        <wp:anchor distT="0" distB="0" distL="0" distR="0" simplePos="0" relativeHeight="251659264" behindDoc="0" locked="0" layoutInCell="1" allowOverlap="1" wp14:anchorId="191F77BA" wp14:editId="6740EC64">
           <wp:simplePos x="0" y="0"/>
           <wp:positionH relativeFrom="page">
             <wp:posOffset>6840855</wp:posOffset>
@@ -8348,7 +4478,7 @@
             <w:right w:val="nil"/>
           </w:tcBorders>
         </w:tcPr>
-        <w:bookmarkStart w:id="51" w:name="_Hlk511660098" w:displacedByCustomXml="next"/>
+        <w:bookmarkStart w:id="7" w:name="_Hlk511660098" w:displacedByCustomXml="next"/>
         <w:sdt>
           <w:sdtPr>
             <w:id w:val="1415522412"/>
@@ -9147,7 +5277,7 @@
         </w:sdt>
       </w:tc>
     </w:tr>
-    <w:bookmarkEnd w:id="51"/>
+    <w:bookmarkEnd w:id="7"/>
   </w:tbl>
   <w:p>
     <w:pPr>
@@ -37516,7 +33646,6 @@
     <w:rsid w:val="005E4AA1"/>
     <w:rsid w:val="005E66E9"/>
     <w:rsid w:val="005F527F"/>
-    <w:rsid w:val="00625B7C"/>
     <w:rsid w:val="006322CC"/>
     <w:rsid w:val="006B66F6"/>
     <w:rsid w:val="006C43F3"/>
@@ -37534,7 +33663,6 @@
     <w:rsid w:val="008B75D0"/>
     <w:rsid w:val="008C09C2"/>
     <w:rsid w:val="008F5F2E"/>
-    <w:rsid w:val="0092135D"/>
     <w:rsid w:val="009343AD"/>
     <w:rsid w:val="00957D47"/>
     <w:rsid w:val="009C36AB"/>
@@ -38285,7 +34413,7 @@
 </file>
 
 <file path=customXml/item1.xml><?xml version="1.0" encoding="utf-8"?>
-<TemplafyFormConfiguration><![CDATA[{"formFields":[{"dataSource":"Page Setup","displayColumn":"paperSize","hideIfNoUserInteractionRequired":false,"distinct":true,"required":false,"autoSelectFirstOption":true,"helpTexts":{"prefix":"","postfix":""},"spacing":{},"type":"dropDown","name":"PageSetup","label":"Page Setup (Word)","fullyQualifiedName":"PageSetup"},{"required":true,"placeholder":"","lines":0,"helpTexts":{"prefix":"","postfix":""},"spacing":{},"type":"textBox","name":"DocumentTitle","label":"Document Title","fullyQualifiedName":"DocumentTitle"},{"dataSource":"Confidentiality","displayColumn":"confidentiality","defaultValue":"1","hideIfNoUserInteractionRequired":false,"distinct":true,"required":true,"autoSelectFirstOption":false,"helpTexts":{"prefix":"","postfix":""},"spacing":{},"type":"dropDown","name":"ConfidentialityClass","label":"Confidentiality Class","fullyQualifiedName":"ConfidentialityClass"},{"dataSource":"External Confidentiality label","displayColumn":"externalConfidentiality","hideIfNoUserInteractionRequired":false,"distinct":true,"required":false,"autoSelectFirstOption":false,"helpTexts":{"prefix":"","postfix":"(If no external confidentiality class then please choose the blank value)"},"spacing":{},"type":"dropDown","name":"ExternalConfidentialityLabel","label":"External Confidentiality label","fullyQualifiedName":"ExternalConfidentialityLabel"},{"required":false,"placeholder":"","lines":0,"helpTexts":{"prefix":"","postfix":"(Commonly assigned by EriDoc)"},"spacing":{},"type":"textBox","name":"DocumentNumber","label":"Document Number","fullyQualifiedName":"DocumentNumber"},{"dataSource":"Language code","displayColumn":"showName","defaultValue":"1","hideIfNoUserInteractionRequired":false,"distinct":true,"required":false,"autoSelectFirstOption":false,"helpTexts":{"prefix":"","postfix":"(The language code will be appended to the Document No.)"},"spacing":{},"type":"dropDown","name":"LanguageCode","label":"Language Code","fullyQualifiedName":"LanguageCode"},{"column":"revision","required":false,"placeholder":"","autoSelectFirstOption":false,"helpTexts":{"prefix":"","postfix":""},"spacing":{},"dataSource":"Revision","type":"comboBox","name":"Revision","label":"Revision","fullyQualifiedName":"Revision"},{"required":false,"helpTexts":{"prefix":"","postfix":""},"spacing":{},"type":"datePicker","name":"Date","label":"Date","fullyQualifiedName":"Date"},{"required":false,"placeholder":"","lines":0,"defaultValue":"{{UserProfile.Prepared}}","helpTexts":{"prefix":"","postfix":""},"spacing":{},"type":"textBox","name":"Prepared","label":"Prepared By (Subject Responsible)","fullyQualifiedName":"Prepared"},{"required":false,"placeholder":"","lines":0,"helpTexts":{"prefix":"","postfix":""},"spacing":{},"type":"textBox","name":"ApprovedBy","label":"Approved By (Document Responsible)","fullyQualifiedName":"ApprovedBy"},{"required":false,"placeholder":"","lines":0,"helpTexts":{"prefix":"","postfix":""},"spacing":{},"type":"textBox","name":"Checked","label":"Checked","fullyQualifiedName":"Checked"},{"required":false,"placeholder":"","lines":0,"helpTexts":{"prefix":"","postfix":"(Overwritten with EriDoc values at check-in)"},"spacing":{},"type":"textBox","name":"Reference","label":"Reference","fullyQualifiedName":"Reference"},{"required":false,"placeholder":"","lines":0,"helpTexts":{"prefix":"","postfix":""},"spacing":{},"type":"textBox","name":"Keywords","label":"Keywords","fullyQualifiedName":"Keywords"},{"required":false,"placeholder":"","lines":2,"helpTexts":{"prefix":"","postfix":""},"spacing":{},"type":"textBox","name":"AdministrativeInformation","label":"Administrative information","fullyQualifiedName":"AdministrativeInformation"}],"formDataEntries":[{"name":"PageSetup","value":"5wlu7ZdPxHQj1W0w+yTNSg=="},{"name":"DocumentTitle","value":"c4vim4mO9Dx9O2CqBvuVoySEG8YmmIHLAlXJ5iWRVIKVBPJTRR6nzcuPbVFsG03t"},{"name":"ConfidentialityClass","value":"5wlu7ZdPxHQj1W0w+yTNSg=="},{"name":"DocumentNumber","value":"r9d8iidRBMJoWoSawp+LrA=="},{"name":"LanguageCode","value":"5wlu7ZdPxHQj1W0w+yTNSg=="},{"name":"Revision","value":"McRZznB02w7visdFQkartg=="},{"name":"Date","value":"1StavQJeFtFQMrPw40n+eA=="},{"name":"Prepared","value":"mzuQayBTZwT71fJu9dMR/6x+7Gw1ms1Uedq3KCgFs0A="},{"name":"ApprovedBy","value":"McRZznB02w7visdFQkartg=="},{"name":"Checked","value":"McRZznB02w7visdFQkartg=="},{"name":"Reference","value":"McRZznB02w7visdFQkartg=="}]}]]></TemplafyFormConfiguration>
+<TemplafyTemplateConfiguration><![CDATA[{"elementsMetadata":[{"type":"richTextContentControl","id":"ad89b48d-014c-40c7-af8f-9fd3e298a80c","elementConfiguration":{"binding":"Form.ConfidentialityClass.Confidentiality","removeAndKeepContent":false,"disableUpdates":false,"type":"text"}},{"type":"richTextContentControl","id":"ced1921e-d18f-4418-b96d-c9c63bf7e57f","elementConfiguration":{"binding":"Form.ExternalConfidentialityLabel.ExternalConfidentiality","removeAndKeepContent":false,"disableUpdates":false,"type":"text"}},{"type":"richTextContentControl","id":"d0414304-06e2-4f31-95a0-8adc51c26448","elementConfiguration":{"binding":"Form.Prepared","removeAndKeepContent":false,"disableUpdates":false,"type":"text"}},{"type":"richTextContentControl","id":"40d8dee2-f9f2-4615-a7ba-231b9495a35c","elementConfiguration":{"binding":"Form.ApprovedBy","removeAndKeepContent":false,"disableUpdates":false,"type":"text"}},{"type":"richTextContentControl","id":"e58f0444-0808-4eaa-8315-daadb390c65c","elementConfiguration":{"binding":"Form.Checked","removeAndKeepContent":false,"disableUpdates":false,"type":"text"}},{"type":"richTextContentControl","id":"58553998-53c9-4422-8340-8e298fdc3146","elementConfiguration":{"binding":"Form.DocumentNumber","removeAndKeepContent":false,"disableUpdates":false,"type":"text"}},{"type":"richTextContentControl","id":"036d656d-7189-48b6-beae-c7abbca80960","elementConfiguration":{"binding":"Form.LanguageCode.LanguageCode","visibility":{"action":"hide","binding":"Form.DocumentNumber","operator":"equals","compareValue":""},"removeAndKeepContent":false,"disableUpdates":false,"type":"text"}},{"type":"richTextContentControl","id":"d9f9b7b1-17d8-41cf-884a-723f97ab1a63","elementConfiguration":{"binding":"Form.Revision","removeAndKeepContent":false,"disableUpdates":false,"type":"text"}},{"type":"richTextContentControl","id":"bc8ec6c0-188f-4a7c-9db3-b93b76423af5","elementConfiguration":{"format":"{{DateFormats.GeneralDate}}","binding":"Form.Date","removeAndKeepContent":false,"disableUpdates":false,"type":"date"}},{"type":"richTextContentControl","id":"f987c7bb-ff97-40b6-a49a-7f7574e33137","elementConfiguration":{"binding":"Form.Reference","removeAndKeepContent":false,"disableUpdates":false,"type":"text"}},{"type":"richTextContentControl","id":"8a09d276-8c59-44e7-93e8-4e44fee32744","elementConfiguration":{"binding":"Form.ConfidentialityClass.Confidentiality","visibility":{"action":"hide","operator":"equals","compareValue":"None"},"removeAndKeepContent":false,"disableUpdates":false,"type":"text"}},{"type":"richTextContentControl","id":"4f5f3efc-ac2a-45d7-b5f7-4f269200cba4","elementConfiguration":{"binding":"Form.ExternalConfidentialityLabel.ExternalConfidentiality","visibility":{"action":"hide","operator":"equals","compareValue":"None"},"removeAndKeepContent":false,"disableUpdates":false,"type":"text"}},{"type":"richTextContentControl","id":"a2b15923-47d2-4622-a41c-84d70ad4244f","elementConfiguration":{"binding":"Form.Prepared","removeAndKeepContent":false,"disableUpdates":false,"type":"text"}},{"type":"richTextContentControl","id":"09574352-3a59-464e-bab2-2e0ab1370a9b","elementConfiguration":{"binding":"Form.ApprovedBy","removeAndKeepContent":false,"disableUpdates":false,"type":"text"}},{"type":"richTextContentControl","id":"2c69f603-efd7-435a-bc47-ac0d79d274e8","elementConfiguration":{"binding":"Form.Checked","removeAndKeepContent":false,"disableUpdates":false,"type":"text"}},{"type":"richTextContentControl","id":"2f23c7b3-385e-4248-a04d-62a74bc26cbe","elementConfiguration":{"binding":"Form.DocumentNumber","removeAndKeepContent":false,"disableUpdates":false,"type":"text"}},{"type":"richTextContentControl","id":"820facb6-7fec-4301-95be-deb6115560f4","elementConfiguration":{"binding":"Form.LanguageCode.LanguageCode","visibility":{"action":"hide","binding":"Form.DocumentNumber","operator":"equals","compareValue":""},"removeAndKeepContent":false,"disableUpdates":false,"type":"text"}},{"type":"richTextContentControl","id":"4b77a2c6-c330-4a36-96b3-c753f76423ba","elementConfiguration":{"binding":"Form.Revision","removeAndKeepContent":false,"disableUpdates":false,"type":"text"}},{"type":"richTextContentControl","id":"5c851a04-7ce4-4219-8f0d-4bd5bdfbc872","elementConfiguration":{"format":"{{DateFormats.GeneralDate}}","binding":"Form.Date","removeAndKeepContent":false,"disableUpdates":false,"type":"date"}},{"type":"richTextContentControl","id":"b02bf175-a280-4a26-a8eb-dda8187e4ba6","elementConfiguration":{"binding":"Form.Reference","removeAndKeepContent":false,"disableUpdates":false,"type":"text"}},{"type":"richTextContentControl","id":"6d2844f5-ecaf-4de9-9b63-7ceaae91eabe","elementConfiguration":{"binding":"Form.AdministrativeInformation","visibility":{"action":"hide","operator":"equals","compareValue":""},"removeAndKeepContent":false,"disableUpdates":false,"type":"text"}},{"type":"richTextContentControl","id":"a6aa3b4a-1b7e-409e-aeff-8b030348b665","elementConfiguration":{"binding":"Form.DocumentTitle","removeAndKeepContent":false,"disableUpdates":false,"type":"text"}}],"transformationConfigurations":[{"propertyName":"SecurityClass","propertyValue":"{{Form.ConfidentialityClass.Confidentiality}}","disableUpdates":false,"type":"customDocumentProperty"},{"propertyName":"ExtConf","propertyValue":"{{Form.ExternalConfidentialityLabel.ExternalConfidentiality}}","disableUpdates":false,"type":"customDocumentProperty"},{"propertyName":"Prepared","propertyValue":"{{Form.Prepared}}","disableUpdates":false,"type":"customDocumentProperty"},{"propertyName":"ApprovedBy","propertyValue":"{{Form.ApprovedBy}}","disableUpdates":false,"type":"customDocumentProperty"},{"propertyName":"Checked","propertyValue":"{{Form.Checked}}","disableUpdates":false,"type":"customDocumentProperty"},{"propertyName":"Date","propertyValue":"{{Form.Date}}","disableUpdates":false,"type":"customDocumentProperty"},{"propertyName":"Reference","propertyValue":"{{Form.Reference}}","disableUpdates":false,"type":"customDocumentProperty"},{"propertyName":"Title","propertyValue":"{{Form.DocumentTitle}}","disableUpdates":false,"type":"customDocumentProperty"},{"propertyName":"Keyword","propertyValue":"{{Form.Keywords}}","disableUpdates":false,"type":"customDocumentProperty"},{"propertyName":"DocNo","propertyValue":"{{Form.DocumentNumber}}","disableUpdates":false,"type":"customDocumentProperty"},{"propertyName":"AdmInfo","propertyValue":"{{Form.AdministrativeInformation}}","disableUpdates":false,"type":"customDocumentProperty"},{"propertyName":"Language","propertyValue":"EnglishUS","disableUpdates":false,"type":"customDocumentProperty"},{"propertyName":"TemplateID","propertyValue":"FALSE","disableUpdates":false,"type":"customDocumentProperty"},{"propertyName":"ConfCtrl","propertyValue":"FALSE","disableUpdates":false,"type":"customDocumentProperty"},{"propertyName":"Conf","propertyValue":"{{Form.ConfidentialityClass.Confidentiality}}","disableUpdates":false,"type":"customDocumentProperty"},{"propertyName":"TemplateName","propertyValue":"CXC 172 4735/5","disableUpdates":false,"type":"customDocumentProperty"},{"propertyName":"TemplateVersion","propertyValue":"R3A","disableUpdates":false,"type":"customDocumentProperty"},{"propertyName":"title","propertyValue":"{{Form.DocumentTitle}}","disableUpdates":false,"type":"documentProperty"},{"propertyName":"keywords","propertyValue":"{{Form.Keywords}}","disableUpdates":false,"type":"documentProperty"},{"propertyName":"creator","propertyValue":"{{Form.Prepared}}","disableUpdates":false,"type":"documentProperty"},{"propertyName":"company","propertyValue":"Ericsson","disableUpdates":false,"type":"documentProperty"},{"propertyName":"Revision","propertyValue":"{{Form.Revision}}","disableUpdates":false,"type":"customDocumentProperty"},{"propertyName":"description","propertyValue":"{{Form.DocumentNumber}}\nRev {{Form.Revision}}","disableUpdates":false,"type":"documentProperty"},{"propertyName":"DocumentType","propertyValue":"StandardPortrait","disableUpdates":false,"type":"customDocumentProperty"},{"paperWidth":"{{Form.PageSetup.PaperWidth}}","paperHeight":"{{Form.PageSetup.PaperHeight}}","originalValues":{"topMargin":2722,"rightMargin":737,"bottomMargin":1418,"leftMargin":2495,"gutter":0,"gutterPosition":"left","orientation":"portrait","paperWidth":11906,"paperHeight":16838,"headerFromEdge":601,"footerFromEdge":720},"disableUpdates":true,"type":"pageSetup"},{"language":"{{DocumentLanguage}}","disableUpdates":true,"type":"proofingLanguage"}],"isBaseTemplate":false,"templateName":"User Guide","templateDescription":"Description manual to users on how to use the system","enableDocumentContentUpdater":true,"version":"1.10"}]]></TemplafyTemplateConfiguration>
 </file>
 
 <file path=customXml/item2.xml><?xml version="1.0" encoding="utf-8"?>
@@ -38293,11 +34421,11 @@
 </file>
 
 <file path=customXml/item3.xml><?xml version="1.0" encoding="utf-8"?>
-<TemplafyTemplateConfiguration><![CDATA[{"elementsMetadata":[{"type":"richTextContentControl","id":"ad89b48d-014c-40c7-af8f-9fd3e298a80c","elementConfiguration":{"binding":"Form.ConfidentialityClass.Confidentiality","removeAndKeepContent":false,"disableUpdates":false,"type":"text"}},{"type":"richTextContentControl","id":"ced1921e-d18f-4418-b96d-c9c63bf7e57f","elementConfiguration":{"binding":"Form.ExternalConfidentialityLabel.ExternalConfidentiality","removeAndKeepContent":false,"disableUpdates":false,"type":"text"}},{"type":"richTextContentControl","id":"d0414304-06e2-4f31-95a0-8adc51c26448","elementConfiguration":{"binding":"Form.Prepared","removeAndKeepContent":false,"disableUpdates":false,"type":"text"}},{"type":"richTextContentControl","id":"40d8dee2-f9f2-4615-a7ba-231b9495a35c","elementConfiguration":{"binding":"Form.ApprovedBy","removeAndKeepContent":false,"disableUpdates":false,"type":"text"}},{"type":"richTextContentControl","id":"e58f0444-0808-4eaa-8315-daadb390c65c","elementConfiguration":{"binding":"Form.Checked","removeAndKeepContent":false,"disableUpdates":false,"type":"text"}},{"type":"richTextContentControl","id":"58553998-53c9-4422-8340-8e298fdc3146","elementConfiguration":{"binding":"Form.DocumentNumber","removeAndKeepContent":false,"disableUpdates":false,"type":"text"}},{"type":"richTextContentControl","id":"036d656d-7189-48b6-beae-c7abbca80960","elementConfiguration":{"binding":"Form.LanguageCode.LanguageCode","visibility":{"action":"hide","binding":"Form.DocumentNumber","operator":"equals","compareValue":""},"removeAndKeepContent":false,"disableUpdates":false,"type":"text"}},{"type":"richTextContentControl","id":"d9f9b7b1-17d8-41cf-884a-723f97ab1a63","elementConfiguration":{"binding":"Form.Revision","removeAndKeepContent":false,"disableUpdates":false,"type":"text"}},{"type":"richTextContentControl","id":"bc8ec6c0-188f-4a7c-9db3-b93b76423af5","elementConfiguration":{"format":"{{DateFormats.GeneralDate}}","binding":"Form.Date","removeAndKeepContent":false,"disableUpdates":false,"type":"date"}},{"type":"richTextContentControl","id":"f987c7bb-ff97-40b6-a49a-7f7574e33137","elementConfiguration":{"binding":"Form.Reference","removeAndKeepContent":false,"disableUpdates":false,"type":"text"}},{"type":"richTextContentControl","id":"8a09d276-8c59-44e7-93e8-4e44fee32744","elementConfiguration":{"binding":"Form.ConfidentialityClass.Confidentiality","visibility":{"action":"hide","operator":"equals","compareValue":"None"},"removeAndKeepContent":false,"disableUpdates":false,"type":"text"}},{"type":"richTextContentControl","id":"4f5f3efc-ac2a-45d7-b5f7-4f269200cba4","elementConfiguration":{"binding":"Form.ExternalConfidentialityLabel.ExternalConfidentiality","visibility":{"action":"hide","operator":"equals","compareValue":"None"},"removeAndKeepContent":false,"disableUpdates":false,"type":"text"}},{"type":"richTextContentControl","id":"a2b15923-47d2-4622-a41c-84d70ad4244f","elementConfiguration":{"binding":"Form.Prepared","removeAndKeepContent":false,"disableUpdates":false,"type":"text"}},{"type":"richTextContentControl","id":"09574352-3a59-464e-bab2-2e0ab1370a9b","elementConfiguration":{"binding":"Form.ApprovedBy","removeAndKeepContent":false,"disableUpdates":false,"type":"text"}},{"type":"richTextContentControl","id":"2c69f603-efd7-435a-bc47-ac0d79d274e8","elementConfiguration":{"binding":"Form.Checked","removeAndKeepContent":false,"disableUpdates":false,"type":"text"}},{"type":"richTextContentControl","id":"2f23c7b3-385e-4248-a04d-62a74bc26cbe","elementConfiguration":{"binding":"Form.DocumentNumber","removeAndKeepContent":false,"disableUpdates":false,"type":"text"}},{"type":"richTextContentControl","id":"820facb6-7fec-4301-95be-deb6115560f4","elementConfiguration":{"binding":"Form.LanguageCode.LanguageCode","visibility":{"action":"hide","binding":"Form.DocumentNumber","operator":"equals","compareValue":""},"removeAndKeepContent":false,"disableUpdates":false,"type":"text"}},{"type":"richTextContentControl","id":"4b77a2c6-c330-4a36-96b3-c753f76423ba","elementConfiguration":{"binding":"Form.Revision","removeAndKeepContent":false,"disableUpdates":false,"type":"text"}},{"type":"richTextContentControl","id":"5c851a04-7ce4-4219-8f0d-4bd5bdfbc872","elementConfiguration":{"format":"{{DateFormats.GeneralDate}}","binding":"Form.Date","removeAndKeepContent":false,"disableUpdates":false,"type":"date"}},{"type":"richTextContentControl","id":"b02bf175-a280-4a26-a8eb-dda8187e4ba6","elementConfiguration":{"binding":"Form.Reference","removeAndKeepContent":false,"disableUpdates":false,"type":"text"}},{"type":"richTextContentControl","id":"6d2844f5-ecaf-4de9-9b63-7ceaae91eabe","elementConfiguration":{"binding":"Form.AdministrativeInformation","visibility":{"action":"hide","operator":"equals","compareValue":""},"removeAndKeepContent":false,"disableUpdates":false,"type":"text"}},{"type":"richTextContentControl","id":"a6aa3b4a-1b7e-409e-aeff-8b030348b665","elementConfiguration":{"binding":"Form.DocumentTitle","removeAndKeepContent":false,"disableUpdates":false,"type":"text"}}],"transformationConfigurations":[{"propertyName":"SecurityClass","propertyValue":"{{Form.ConfidentialityClass.Confidentiality}}","disableUpdates":false,"type":"customDocumentProperty"},{"propertyName":"ExtConf","propertyValue":"{{Form.ExternalConfidentialityLabel.ExternalConfidentiality}}","disableUpdates":false,"type":"customDocumentProperty"},{"propertyName":"Prepared","propertyValue":"{{Form.Prepared}}","disableUpdates":false,"type":"customDocumentProperty"},{"propertyName":"ApprovedBy","propertyValue":"{{Form.ApprovedBy}}","disableUpdates":false,"type":"customDocumentProperty"},{"propertyName":"Checked","propertyValue":"{{Form.Checked}}","disableUpdates":false,"type":"customDocumentProperty"},{"propertyName":"Date","propertyValue":"{{Form.Date}}","disableUpdates":false,"type":"customDocumentProperty"},{"propertyName":"Reference","propertyValue":"{{Form.Reference}}","disableUpdates":false,"type":"customDocumentProperty"},{"propertyName":"Title","propertyValue":"{{Form.DocumentTitle}}","disableUpdates":false,"type":"customDocumentProperty"},{"propertyName":"Keyword","propertyValue":"{{Form.Keywords}}","disableUpdates":false,"type":"customDocumentProperty"},{"propertyName":"DocNo","propertyValue":"{{Form.DocumentNumber}}","disableUpdates":false,"type":"customDocumentProperty"},{"propertyName":"AdmInfo","propertyValue":"{{Form.AdministrativeInformation}}","disableUpdates":false,"type":"customDocumentProperty"},{"propertyName":"Language","propertyValue":"EnglishUS","disableUpdates":false,"type":"customDocumentProperty"},{"propertyName":"TemplateID","propertyValue":"FALSE","disableUpdates":false,"type":"customDocumentProperty"},{"propertyName":"ConfCtrl","propertyValue":"FALSE","disableUpdates":false,"type":"customDocumentProperty"},{"propertyName":"Conf","propertyValue":"{{Form.ConfidentialityClass.Confidentiality}}","disableUpdates":false,"type":"customDocumentProperty"},{"propertyName":"TemplateName","propertyValue":"CXC 172 4735/5","disableUpdates":false,"type":"customDocumentProperty"},{"propertyName":"TemplateVersion","propertyValue":"R3A","disableUpdates":false,"type":"customDocumentProperty"},{"propertyName":"title","propertyValue":"{{Form.DocumentTitle}}","disableUpdates":false,"type":"documentProperty"},{"propertyName":"keywords","propertyValue":"{{Form.Keywords}}","disableUpdates":false,"type":"documentProperty"},{"propertyName":"creator","propertyValue":"{{Form.Prepared}}","disableUpdates":false,"type":"documentProperty"},{"propertyName":"company","propertyValue":"Ericsson","disableUpdates":false,"type":"documentProperty"},{"propertyName":"Revision","propertyValue":"{{Form.Revision}}","disableUpdates":false,"type":"customDocumentProperty"},{"propertyName":"description","propertyValue":"{{Form.DocumentNumber}}\nRev {{Form.Revision}}","disableUpdates":false,"type":"documentProperty"},{"propertyName":"DocumentType","propertyValue":"StandardPortrait","disableUpdates":false,"type":"customDocumentProperty"},{"paperWidth":"{{Form.PageSetup.PaperWidth}}","paperHeight":"{{Form.PageSetup.PaperHeight}}","originalValues":{"topMargin":2722,"rightMargin":737,"bottomMargin":1418,"leftMargin":2495,"gutter":0,"gutterPosition":"left","orientation":"portrait","paperWidth":11906,"paperHeight":16838,"headerFromEdge":601,"footerFromEdge":720},"disableUpdates":true,"type":"pageSetup"},{"language":"{{DocumentLanguage}}","disableUpdates":true,"type":"proofingLanguage"}],"isBaseTemplate":false,"templateName":"User Guide","templateDescription":"Description manual to users on how to use the system","enableDocumentContentUpdater":true,"version":"1.10"}]]></TemplafyTemplateConfiguration>
+<TemplafyFormConfiguration><![CDATA[{"formFields":[{"dataSource":"Page Setup","displayColumn":"paperSize","hideIfNoUserInteractionRequired":false,"distinct":true,"required":false,"autoSelectFirstOption":true,"helpTexts":{"prefix":"","postfix":""},"spacing":{},"type":"dropDown","name":"PageSetup","label":"Page Setup (Word)","fullyQualifiedName":"PageSetup"},{"required":true,"placeholder":"","lines":0,"helpTexts":{"prefix":"","postfix":""},"spacing":{},"type":"textBox","name":"DocumentTitle","label":"Document Title","fullyQualifiedName":"DocumentTitle"},{"dataSource":"Confidentiality","displayColumn":"confidentiality","defaultValue":"1","hideIfNoUserInteractionRequired":false,"distinct":true,"required":true,"autoSelectFirstOption":false,"helpTexts":{"prefix":"","postfix":""},"spacing":{},"type":"dropDown","name":"ConfidentialityClass","label":"Confidentiality Class","fullyQualifiedName":"ConfidentialityClass"},{"dataSource":"External Confidentiality label","displayColumn":"externalConfidentiality","hideIfNoUserInteractionRequired":false,"distinct":true,"required":false,"autoSelectFirstOption":false,"helpTexts":{"prefix":"","postfix":"(If no external confidentiality class then please choose the blank value)"},"spacing":{},"type":"dropDown","name":"ExternalConfidentialityLabel","label":"External Confidentiality label","fullyQualifiedName":"ExternalConfidentialityLabel"},{"required":false,"placeholder":"","lines":0,"helpTexts":{"prefix":"","postfix":"(Commonly assigned by EriDoc)"},"spacing":{},"type":"textBox","name":"DocumentNumber","label":"Document Number","fullyQualifiedName":"DocumentNumber"},{"dataSource":"Language code","displayColumn":"showName","defaultValue":"1","hideIfNoUserInteractionRequired":false,"distinct":true,"required":false,"autoSelectFirstOption":false,"helpTexts":{"prefix":"","postfix":"(The language code will be appended to the Document No.)"},"spacing":{},"type":"dropDown","name":"LanguageCode","label":"Language Code","fullyQualifiedName":"LanguageCode"},{"column":"revision","required":false,"placeholder":"","autoSelectFirstOption":false,"helpTexts":{"prefix":"","postfix":""},"spacing":{},"dataSource":"Revision","type":"comboBox","name":"Revision","label":"Revision","fullyQualifiedName":"Revision"},{"required":false,"helpTexts":{"prefix":"","postfix":""},"spacing":{},"type":"datePicker","name":"Date","label":"Date","fullyQualifiedName":"Date"},{"required":false,"placeholder":"","lines":0,"defaultValue":"{{UserProfile.Prepared}}","helpTexts":{"prefix":"","postfix":""},"spacing":{},"type":"textBox","name":"Prepared","label":"Prepared By (Subject Responsible)","fullyQualifiedName":"Prepared"},{"required":false,"placeholder":"","lines":0,"helpTexts":{"prefix":"","postfix":""},"spacing":{},"type":"textBox","name":"ApprovedBy","label":"Approved By (Document Responsible)","fullyQualifiedName":"ApprovedBy"},{"required":false,"placeholder":"","lines":0,"helpTexts":{"prefix":"","postfix":""},"spacing":{},"type":"textBox","name":"Checked","label":"Checked","fullyQualifiedName":"Checked"},{"required":false,"placeholder":"","lines":0,"helpTexts":{"prefix":"","postfix":"(Overwritten with EriDoc values at check-in)"},"spacing":{},"type":"textBox","name":"Reference","label":"Reference","fullyQualifiedName":"Reference"},{"required":false,"placeholder":"","lines":0,"helpTexts":{"prefix":"","postfix":""},"spacing":{},"type":"textBox","name":"Keywords","label":"Keywords","fullyQualifiedName":"Keywords"},{"required":false,"placeholder":"","lines":2,"helpTexts":{"prefix":"","postfix":""},"spacing":{},"type":"textBox","name":"AdministrativeInformation","label":"Administrative information","fullyQualifiedName":"AdministrativeInformation"}],"formDataEntries":[{"name":"PageSetup","value":"5wlu7ZdPxHQj1W0w+yTNSg=="},{"name":"DocumentTitle","value":"c4vim4mO9Dx9O2CqBvuVoySEG8YmmIHLAlXJ5iWRVIKVBPJTRR6nzcuPbVFsG03t"},{"name":"ConfidentialityClass","value":"5wlu7ZdPxHQj1W0w+yTNSg=="},{"name":"DocumentNumber","value":"r9d8iidRBMJoWoSawp+LrA=="},{"name":"LanguageCode","value":"5wlu7ZdPxHQj1W0w+yTNSg=="},{"name":"Revision","value":"McRZznB02w7visdFQkartg=="},{"name":"Date","value":"1StavQJeFtFQMrPw40n+eA=="},{"name":"Prepared","value":"mzuQayBTZwT71fJu9dMR/6x+7Gw1ms1Uedq3KCgFs0A="},{"name":"ApprovedBy","value":"McRZznB02w7visdFQkartg=="},{"name":"Checked","value":"McRZznB02w7visdFQkartg=="},{"name":"Reference","value":"McRZznB02w7visdFQkartg=="}]}]]></TemplafyFormConfiguration>
 </file>
 
 <file path=customXml/itemProps1.xml><?xml version="1.0" encoding="utf-8"?>
-<ds:datastoreItem xmlns:ds="http://schemas.openxmlformats.org/officeDocument/2006/customXml" ds:itemID="{F868E80E-0F5D-4B2F-8B75-DF6F6F7E5859}">
+<ds:datastoreItem xmlns:ds="http://schemas.openxmlformats.org/officeDocument/2006/customXml" ds:itemID="{AB6DF92D-4215-48A5-9096-9434B4572EB0}">
   <ds:schemaRefs/>
 </ds:datastoreItem>
 </file>
@@ -38311,7 +34439,7 @@
 </file>
 
 <file path=customXml/itemProps3.xml><?xml version="1.0" encoding="utf-8"?>
-<ds:datastoreItem xmlns:ds="http://schemas.openxmlformats.org/officeDocument/2006/customXml" ds:itemID="{AB6DF92D-4215-48A5-9096-9434B4572EB0}">
+<ds:datastoreItem xmlns:ds="http://schemas.openxmlformats.org/officeDocument/2006/customXml" ds:itemID="{F868E80E-0F5D-4B2F-8B75-DF6F6F7E5859}">
   <ds:schemaRefs/>
 </ds:datastoreItem>
 </file>
